--- a/Python.docx
+++ b/Python.docx
@@ -47,15 +47,7 @@
         <w:t>downloaded</w:t>
       </w:r>
       <w:r>
-        <w:t xml:space="preserve"> from python.org is written is in C also known as Cpython where as there are other instances as well know as Jython or </w:t>
-      </w:r>
-      <w:proofErr w:type="gramStart"/>
-      <w:r>
-        <w:t>IronPython(</w:t>
-      </w:r>
-      <w:proofErr w:type="gramEnd"/>
-      <w:r>
-        <w:t>Ipython)</w:t>
+        <w:t xml:space="preserve"> from python.org is written is in C also known as Cpython where as there are other instances as well know as Jython or IronPython(Ipython)</w:t>
       </w:r>
     </w:p>
     <w:p>
@@ -142,15 +134,7 @@
       </w:r>
       <w:proofErr w:type="spellEnd"/>
       <w:r>
-        <w:t xml:space="preserve"> = [(“mayank”</w:t>
-      </w:r>
-      <w:proofErr w:type="gramStart"/>
-      <w:r>
-        <w:t>,”mbrdi</w:t>
-      </w:r>
-      <w:proofErr w:type="gramEnd"/>
-      <w:r>
-        <w:t>”,56</w:t>
+        <w:t xml:space="preserve"> = [(“mayank”,”mbrdi”,56</w:t>
       </w:r>
       <w:r>
         <w:t>3</w:t>
@@ -174,7 +158,15 @@
       </w:r>
       <w:proofErr w:type="spellEnd"/>
       <w:r>
-        <w:t xml:space="preserve">) in enumerate aad_list    we will be directly able to access name company and id respectively </w:t>
+        <w:t xml:space="preserve">) in enumerate </w:t>
+      </w:r>
+      <w:proofErr w:type="spellStart"/>
+      <w:r>
+        <w:t>aad_list</w:t>
+      </w:r>
+      <w:proofErr w:type="spellEnd"/>
+      <w:r>
+        <w:t xml:space="preserve">    we will be directly able to access name company and id respectively </w:t>
       </w:r>
     </w:p>
     <w:p>
@@ -272,7 +264,6 @@
         </w:rPr>
         <w:t xml:space="preserve"> </w:t>
       </w:r>
-      <w:proofErr w:type="gramStart"/>
       <w:r>
         <w:rPr>
           <w:rFonts w:ascii="Consolas" w:eastAsia="Times New Roman" w:hAnsi="Consolas" w:cs="Times New Roman"/>
@@ -283,7 +274,6 @@
         </w:rPr>
         <w:t>copy</w:t>
       </w:r>
-      <w:proofErr w:type="gramEnd"/>
     </w:p>
     <w:p>
       <w:pPr>
@@ -475,7 +465,6 @@
         <w:t xml:space="preserve"> </w:t>
       </w:r>
       <w:proofErr w:type="spellStart"/>
-      <w:proofErr w:type="gramStart"/>
       <w:r>
         <w:rPr>
           <w:rFonts w:ascii="Consolas" w:eastAsia="Times New Roman" w:hAnsi="Consolas" w:cs="Times New Roman"/>
@@ -507,7 +496,6 @@
         <w:t>copy</w:t>
       </w:r>
       <w:proofErr w:type="spellEnd"/>
-      <w:proofErr w:type="gramEnd"/>
       <w:r>
         <w:rPr>
           <w:rFonts w:ascii="Consolas" w:eastAsia="Times New Roman" w:hAnsi="Consolas" w:cs="Times New Roman"/>
@@ -582,18 +570,7 @@
           <w:szCs w:val="16"/>
           <w:lang w:val="en-IN" w:eastAsia="en-IN"/>
         </w:rPr>
-        <w:t>original_</w:t>
-      </w:r>
-      <w:proofErr w:type="gramStart"/>
-      <w:r>
-        <w:rPr>
-          <w:rFonts w:ascii="Consolas" w:eastAsia="Times New Roman" w:hAnsi="Consolas" w:cs="Times New Roman"/>
-          <w:color w:val="9CDCFE"/>
-          <w:sz w:val="16"/>
-          <w:szCs w:val="16"/>
-          <w:lang w:val="en-IN" w:eastAsia="en-IN"/>
-        </w:rPr>
-        <w:t>list</w:t>
+        <w:t>original_list</w:t>
       </w:r>
       <w:proofErr w:type="spellEnd"/>
       <w:r>
@@ -614,9 +591,63 @@
           <w:szCs w:val="16"/>
           <w:lang w:val="en-IN" w:eastAsia="en-IN"/>
         </w:rPr>
-        <w:t>#</w:t>
-      </w:r>
-      <w:proofErr w:type="gramEnd"/>
+        <w:t># [1, [2, 3], 4]</w:t>
+      </w:r>
+    </w:p>
+    <w:p>
+      <w:pPr>
+        <w:shd w:val="clear" w:color="auto" w:fill="1F1F1F"/>
+        <w:spacing w:after="0" w:line="285" w:lineRule="atLeast"/>
+        <w:rPr>
+          <w:rFonts w:ascii="Consolas" w:eastAsia="Times New Roman" w:hAnsi="Consolas" w:cs="Times New Roman"/>
+          <w:color w:val="CCCCCC"/>
+          <w:sz w:val="16"/>
+          <w:szCs w:val="16"/>
+          <w:lang w:val="en-IN" w:eastAsia="en-IN"/>
+        </w:rPr>
+      </w:pPr>
+      <w:r>
+        <w:rPr>
+          <w:rFonts w:ascii="Consolas" w:eastAsia="Times New Roman" w:hAnsi="Consolas" w:cs="Times New Roman"/>
+          <w:color w:val="DCDCAA"/>
+          <w:sz w:val="16"/>
+          <w:szCs w:val="16"/>
+          <w:lang w:val="en-IN" w:eastAsia="en-IN"/>
+        </w:rPr>
+        <w:t>print</w:t>
+      </w:r>
+      <w:r>
+        <w:rPr>
+          <w:rFonts w:ascii="Consolas" w:eastAsia="Times New Roman" w:hAnsi="Consolas" w:cs="Times New Roman"/>
+          <w:color w:val="CCCCCC"/>
+          <w:sz w:val="16"/>
+          <w:szCs w:val="16"/>
+          <w:lang w:val="en-IN" w:eastAsia="en-IN"/>
+        </w:rPr>
+        <w:t>(</w:t>
+      </w:r>
+      <w:proofErr w:type="spellStart"/>
+      <w:r>
+        <w:rPr>
+          <w:rFonts w:ascii="Consolas" w:eastAsia="Times New Roman" w:hAnsi="Consolas" w:cs="Times New Roman"/>
+          <w:color w:val="9CDCFE"/>
+          <w:sz w:val="16"/>
+          <w:szCs w:val="16"/>
+          <w:lang w:val="en-IN" w:eastAsia="en-IN"/>
+        </w:rPr>
+        <w:t>shallow_copy</w:t>
+      </w:r>
+      <w:proofErr w:type="spellEnd"/>
+      <w:r>
+        <w:rPr>
+          <w:rFonts w:ascii="Consolas" w:eastAsia="Times New Roman" w:hAnsi="Consolas" w:cs="Times New Roman"/>
+          <w:color w:val="CCCCCC"/>
+          <w:sz w:val="16"/>
+          <w:szCs w:val="16"/>
+          <w:lang w:val="en-IN" w:eastAsia="en-IN"/>
+        </w:rPr>
+        <w:t xml:space="preserve">)   </w:t>
+      </w:r>
       <w:r>
         <w:rPr>
           <w:rFonts w:ascii="Consolas" w:eastAsia="Times New Roman" w:hAnsi="Consolas" w:cs="Times New Roman"/>
@@ -625,7 +656,7 @@
           <w:szCs w:val="16"/>
           <w:lang w:val="en-IN" w:eastAsia="en-IN"/>
         </w:rPr>
-        <w:t xml:space="preserve"> [1, [2, 3], 4]</w:t>
+        <w:t># [1, [2, 3], 4]</w:t>
       </w:r>
     </w:p>
     <w:p>
@@ -640,6 +671,207 @@
           <w:lang w:val="en-IN" w:eastAsia="en-IN"/>
         </w:rPr>
       </w:pPr>
+      <w:proofErr w:type="spellStart"/>
+      <w:r>
+        <w:rPr>
+          <w:rFonts w:ascii="Consolas" w:eastAsia="Times New Roman" w:hAnsi="Consolas" w:cs="Times New Roman"/>
+          <w:color w:val="9CDCFE"/>
+          <w:sz w:val="16"/>
+          <w:szCs w:val="16"/>
+          <w:lang w:val="en-IN" w:eastAsia="en-IN"/>
+        </w:rPr>
+        <w:t>shallow_copy</w:t>
+      </w:r>
+      <w:proofErr w:type="spellEnd"/>
+      <w:r>
+        <w:rPr>
+          <w:rFonts w:ascii="Consolas" w:eastAsia="Times New Roman" w:hAnsi="Consolas" w:cs="Times New Roman"/>
+          <w:color w:val="CCCCCC"/>
+          <w:sz w:val="16"/>
+          <w:szCs w:val="16"/>
+          <w:lang w:val="en-IN" w:eastAsia="en-IN"/>
+        </w:rPr>
+        <w:t>[</w:t>
+      </w:r>
+      <w:r>
+        <w:rPr>
+          <w:rFonts w:ascii="Consolas" w:eastAsia="Times New Roman" w:hAnsi="Consolas" w:cs="Times New Roman"/>
+          <w:color w:val="B5CEA8"/>
+          <w:sz w:val="16"/>
+          <w:szCs w:val="16"/>
+          <w:lang w:val="en-IN" w:eastAsia="en-IN"/>
+        </w:rPr>
+        <w:t>1</w:t>
+      </w:r>
+      <w:r>
+        <w:rPr>
+          <w:rFonts w:ascii="Consolas" w:eastAsia="Times New Roman" w:hAnsi="Consolas" w:cs="Times New Roman"/>
+          <w:color w:val="CCCCCC"/>
+          <w:sz w:val="16"/>
+          <w:szCs w:val="16"/>
+          <w:lang w:val="en-IN" w:eastAsia="en-IN"/>
+        </w:rPr>
+        <w:t>][</w:t>
+      </w:r>
+      <w:r>
+        <w:rPr>
+          <w:rFonts w:ascii="Consolas" w:eastAsia="Times New Roman" w:hAnsi="Consolas" w:cs="Times New Roman"/>
+          <w:color w:val="B5CEA8"/>
+          <w:sz w:val="16"/>
+          <w:szCs w:val="16"/>
+          <w:lang w:val="en-IN" w:eastAsia="en-IN"/>
+        </w:rPr>
+        <w:t>0</w:t>
+      </w:r>
+      <w:r>
+        <w:rPr>
+          <w:rFonts w:ascii="Consolas" w:eastAsia="Times New Roman" w:hAnsi="Consolas" w:cs="Times New Roman"/>
+          <w:color w:val="CCCCCC"/>
+          <w:sz w:val="16"/>
+          <w:szCs w:val="16"/>
+          <w:lang w:val="en-IN" w:eastAsia="en-IN"/>
+        </w:rPr>
+        <w:t xml:space="preserve">] </w:t>
+      </w:r>
+      <w:r>
+        <w:rPr>
+          <w:rFonts w:ascii="Consolas" w:eastAsia="Times New Roman" w:hAnsi="Consolas" w:cs="Times New Roman"/>
+          <w:color w:val="D4D4D4"/>
+          <w:sz w:val="16"/>
+          <w:szCs w:val="16"/>
+          <w:lang w:val="en-IN" w:eastAsia="en-IN"/>
+        </w:rPr>
+        <w:t>=</w:t>
+      </w:r>
+      <w:r>
+        <w:rPr>
+          <w:rFonts w:ascii="Consolas" w:eastAsia="Times New Roman" w:hAnsi="Consolas" w:cs="Times New Roman"/>
+          <w:color w:val="CCCCCC"/>
+          <w:sz w:val="16"/>
+          <w:szCs w:val="16"/>
+          <w:lang w:val="en-IN" w:eastAsia="en-IN"/>
+        </w:rPr>
+        <w:t xml:space="preserve"> </w:t>
+      </w:r>
+      <w:r>
+        <w:rPr>
+          <w:rFonts w:ascii="Consolas" w:eastAsia="Times New Roman" w:hAnsi="Consolas" w:cs="Times New Roman"/>
+          <w:color w:val="B5CEA8"/>
+          <w:sz w:val="16"/>
+          <w:szCs w:val="16"/>
+          <w:lang w:val="en-IN" w:eastAsia="en-IN"/>
+        </w:rPr>
+        <w:t>99</w:t>
+      </w:r>
+    </w:p>
+    <w:p>
+      <w:pPr>
+        <w:shd w:val="clear" w:color="auto" w:fill="1F1F1F"/>
+        <w:spacing w:after="0" w:line="285" w:lineRule="atLeast"/>
+        <w:rPr>
+          <w:rFonts w:ascii="Consolas" w:eastAsia="Times New Roman" w:hAnsi="Consolas" w:cs="Times New Roman"/>
+          <w:color w:val="CCCCCC"/>
+          <w:sz w:val="16"/>
+          <w:szCs w:val="16"/>
+          <w:lang w:val="en-IN" w:eastAsia="en-IN"/>
+        </w:rPr>
+      </w:pPr>
+      <w:proofErr w:type="spellStart"/>
+      <w:r>
+        <w:rPr>
+          <w:rFonts w:ascii="Consolas" w:eastAsia="Times New Roman" w:hAnsi="Consolas" w:cs="Times New Roman"/>
+          <w:color w:val="9CDCFE"/>
+          <w:sz w:val="16"/>
+          <w:szCs w:val="16"/>
+          <w:lang w:val="en-IN" w:eastAsia="en-IN"/>
+        </w:rPr>
+        <w:t>shallow_copy</w:t>
+      </w:r>
+      <w:proofErr w:type="spellEnd"/>
+      <w:r>
+        <w:rPr>
+          <w:rFonts w:ascii="Consolas" w:eastAsia="Times New Roman" w:hAnsi="Consolas" w:cs="Times New Roman"/>
+          <w:color w:val="CCCCCC"/>
+          <w:sz w:val="16"/>
+          <w:szCs w:val="16"/>
+          <w:lang w:val="en-IN" w:eastAsia="en-IN"/>
+        </w:rPr>
+        <w:t>[</w:t>
+      </w:r>
+      <w:r>
+        <w:rPr>
+          <w:rFonts w:ascii="Consolas" w:eastAsia="Times New Roman" w:hAnsi="Consolas" w:cs="Times New Roman"/>
+          <w:color w:val="B5CEA8"/>
+          <w:sz w:val="16"/>
+          <w:szCs w:val="16"/>
+          <w:lang w:val="en-IN" w:eastAsia="en-IN"/>
+        </w:rPr>
+        <w:t>1</w:t>
+      </w:r>
+      <w:r>
+        <w:rPr>
+          <w:rFonts w:ascii="Consolas" w:eastAsia="Times New Roman" w:hAnsi="Consolas" w:cs="Times New Roman"/>
+          <w:color w:val="CCCCCC"/>
+          <w:sz w:val="16"/>
+          <w:szCs w:val="16"/>
+          <w:lang w:val="en-IN" w:eastAsia="en-IN"/>
+        </w:rPr>
+        <w:t>].append(</w:t>
+      </w:r>
+      <w:r>
+        <w:rPr>
+          <w:rFonts w:ascii="Consolas" w:eastAsia="Times New Roman" w:hAnsi="Consolas" w:cs="Times New Roman"/>
+          <w:color w:val="B5CEA8"/>
+          <w:sz w:val="16"/>
+          <w:szCs w:val="16"/>
+          <w:lang w:val="en-IN" w:eastAsia="en-IN"/>
+        </w:rPr>
+        <w:t>77</w:t>
+      </w:r>
+      <w:r>
+        <w:rPr>
+          <w:rFonts w:ascii="Consolas" w:eastAsia="Times New Roman" w:hAnsi="Consolas" w:cs="Times New Roman"/>
+          <w:color w:val="CCCCCC"/>
+          <w:sz w:val="16"/>
+          <w:szCs w:val="16"/>
+          <w:lang w:val="en-IN" w:eastAsia="en-IN"/>
+        </w:rPr>
+        <w:t xml:space="preserve">) </w:t>
+      </w:r>
+    </w:p>
+    <w:p>
+      <w:pPr>
+        <w:shd w:val="clear" w:color="auto" w:fill="1F1F1F"/>
+        <w:spacing w:after="0" w:line="285" w:lineRule="atLeast"/>
+        <w:rPr>
+          <w:rFonts w:ascii="Consolas" w:eastAsia="Times New Roman" w:hAnsi="Consolas" w:cs="Times New Roman"/>
+          <w:color w:val="CCCCCC"/>
+          <w:sz w:val="16"/>
+          <w:szCs w:val="16"/>
+          <w:lang w:val="en-IN" w:eastAsia="en-IN"/>
+        </w:rPr>
+      </w:pPr>
+      <w:proofErr w:type="spellStart"/>
+      <w:r>
+        <w:rPr>
+          <w:rFonts w:ascii="Consolas" w:eastAsia="Times New Roman" w:hAnsi="Consolas" w:cs="Times New Roman"/>
+          <w:color w:val="9CDCFE"/>
+          <w:sz w:val="16"/>
+          <w:szCs w:val="16"/>
+          <w:lang w:val="en-IN" w:eastAsia="en-IN"/>
+        </w:rPr>
+        <w:t>shallow_copy</w:t>
+      </w:r>
+      <w:r>
+        <w:rPr>
+          <w:rFonts w:ascii="Consolas" w:eastAsia="Times New Roman" w:hAnsi="Consolas" w:cs="Times New Roman"/>
+          <w:color w:val="CCCCCC"/>
+          <w:sz w:val="16"/>
+          <w:szCs w:val="16"/>
+          <w:lang w:val="en-IN" w:eastAsia="en-IN"/>
+        </w:rPr>
+        <w:t>.</w:t>
+      </w:r>
       <w:r>
         <w:rPr>
           <w:rFonts w:ascii="Consolas" w:eastAsia="Times New Roman" w:hAnsi="Consolas" w:cs="Times New Roman"/>
@@ -648,6 +880,60 @@
           <w:szCs w:val="16"/>
           <w:lang w:val="en-IN" w:eastAsia="en-IN"/>
         </w:rPr>
+        <w:t>append</w:t>
+      </w:r>
+      <w:proofErr w:type="spellEnd"/>
+      <w:r>
+        <w:rPr>
+          <w:rFonts w:ascii="Consolas" w:eastAsia="Times New Roman" w:hAnsi="Consolas" w:cs="Times New Roman"/>
+          <w:color w:val="CCCCCC"/>
+          <w:sz w:val="16"/>
+          <w:szCs w:val="16"/>
+          <w:lang w:val="en-IN" w:eastAsia="en-IN"/>
+        </w:rPr>
+        <w:t>(</w:t>
+      </w:r>
+      <w:r>
+        <w:rPr>
+          <w:rFonts w:ascii="Consolas" w:eastAsia="Times New Roman" w:hAnsi="Consolas" w:cs="Times New Roman"/>
+          <w:color w:val="B5CEA8"/>
+          <w:sz w:val="16"/>
+          <w:szCs w:val="16"/>
+          <w:lang w:val="en-IN" w:eastAsia="en-IN"/>
+        </w:rPr>
+        <w:t>33</w:t>
+      </w:r>
+      <w:r>
+        <w:rPr>
+          <w:rFonts w:ascii="Consolas" w:eastAsia="Times New Roman" w:hAnsi="Consolas" w:cs="Times New Roman"/>
+          <w:color w:val="CCCCCC"/>
+          <w:sz w:val="16"/>
+          <w:szCs w:val="16"/>
+          <w:lang w:val="en-IN" w:eastAsia="en-IN"/>
+        </w:rPr>
+        <w:t>)</w:t>
+      </w:r>
+    </w:p>
+    <w:p>
+      <w:pPr>
+        <w:shd w:val="clear" w:color="auto" w:fill="1F1F1F"/>
+        <w:spacing w:after="0" w:line="285" w:lineRule="atLeast"/>
+        <w:rPr>
+          <w:rFonts w:ascii="Consolas" w:eastAsia="Times New Roman" w:hAnsi="Consolas" w:cs="Times New Roman"/>
+          <w:color w:val="CCCCCC"/>
+          <w:sz w:val="16"/>
+          <w:szCs w:val="16"/>
+          <w:lang w:val="en-IN" w:eastAsia="en-IN"/>
+        </w:rPr>
+      </w:pPr>
+      <w:r>
+        <w:rPr>
+          <w:rFonts w:ascii="Consolas" w:eastAsia="Times New Roman" w:hAnsi="Consolas" w:cs="Times New Roman"/>
+          <w:color w:val="DCDCAA"/>
+          <w:sz w:val="16"/>
+          <w:szCs w:val="16"/>
+          <w:lang w:val="en-IN" w:eastAsia="en-IN"/>
+        </w:rPr>
         <w:t>print</w:t>
       </w:r>
       <w:r>
@@ -669,19 +955,313 @@
           <w:szCs w:val="16"/>
           <w:lang w:val="en-IN" w:eastAsia="en-IN"/>
         </w:rPr>
-        <w:t>shallow_</w:t>
-      </w:r>
-      <w:proofErr w:type="gramStart"/>
-      <w:r>
-        <w:rPr>
-          <w:rFonts w:ascii="Consolas" w:eastAsia="Times New Roman" w:hAnsi="Consolas" w:cs="Times New Roman"/>
-          <w:color w:val="9CDCFE"/>
+        <w:t>original_list</w:t>
+      </w:r>
+      <w:proofErr w:type="spellEnd"/>
+      <w:r>
+        <w:rPr>
+          <w:rFonts w:ascii="Consolas" w:eastAsia="Times New Roman" w:hAnsi="Consolas" w:cs="Times New Roman"/>
+          <w:color w:val="CCCCCC"/>
+          <w:sz w:val="16"/>
+          <w:szCs w:val="16"/>
+          <w:lang w:val="en-IN" w:eastAsia="en-IN"/>
+        </w:rPr>
+        <w:t>)  </w:t>
+      </w:r>
+      <w:r>
+        <w:rPr>
+          <w:rFonts w:ascii="Consolas" w:eastAsia="Times New Roman" w:hAnsi="Consolas" w:cs="Times New Roman"/>
+          <w:color w:val="6A9955"/>
+          <w:sz w:val="16"/>
+          <w:szCs w:val="16"/>
+          <w:lang w:val="en-IN" w:eastAsia="en-IN"/>
+        </w:rPr>
+        <w:t># [1, [99, 3, 77], 4]</w:t>
+      </w:r>
+    </w:p>
+    <w:p>
+      <w:pPr>
+        <w:shd w:val="clear" w:color="auto" w:fill="1F1F1F"/>
+        <w:spacing w:after="0" w:line="285" w:lineRule="atLeast"/>
+        <w:rPr>
+          <w:rFonts w:ascii="Consolas" w:eastAsia="Times New Roman" w:hAnsi="Consolas" w:cs="Times New Roman"/>
+          <w:color w:val="CCCCCC"/>
+          <w:sz w:val="16"/>
+          <w:szCs w:val="16"/>
+          <w:lang w:val="en-IN" w:eastAsia="en-IN"/>
+        </w:rPr>
+      </w:pPr>
+      <w:r>
+        <w:rPr>
+          <w:rFonts w:ascii="Consolas" w:eastAsia="Times New Roman" w:hAnsi="Consolas" w:cs="Times New Roman"/>
+          <w:color w:val="DCDCAA"/>
+          <w:sz w:val="16"/>
+          <w:szCs w:val="16"/>
+          <w:lang w:val="en-IN" w:eastAsia="en-IN"/>
+        </w:rPr>
+        <w:t>print</w:t>
+      </w:r>
+      <w:r>
+        <w:rPr>
+          <w:rFonts w:ascii="Consolas" w:eastAsia="Times New Roman" w:hAnsi="Consolas" w:cs="Times New Roman"/>
+          <w:color w:val="CCCCCC"/>
+          <w:sz w:val="16"/>
+          <w:szCs w:val="16"/>
+          <w:lang w:val="en-IN" w:eastAsia="en-IN"/>
+        </w:rPr>
+        <w:t>(</w:t>
+      </w:r>
+      <w:proofErr w:type="spellStart"/>
+      <w:r>
+        <w:rPr>
+          <w:rFonts w:ascii="Consolas" w:eastAsia="Times New Roman" w:hAnsi="Consolas" w:cs="Times New Roman"/>
+          <w:color w:val="9CDCFE"/>
+          <w:sz w:val="16"/>
+          <w:szCs w:val="16"/>
+          <w:lang w:val="en-IN" w:eastAsia="en-IN"/>
+        </w:rPr>
+        <w:t>shallow_copy</w:t>
+      </w:r>
+      <w:proofErr w:type="spellEnd"/>
+      <w:r>
+        <w:rPr>
+          <w:rFonts w:ascii="Consolas" w:eastAsia="Times New Roman" w:hAnsi="Consolas" w:cs="Times New Roman"/>
+          <w:color w:val="CCCCCC"/>
+          <w:sz w:val="16"/>
+          <w:szCs w:val="16"/>
+          <w:lang w:val="en-IN" w:eastAsia="en-IN"/>
+        </w:rPr>
+        <w:t xml:space="preserve">)   </w:t>
+      </w:r>
+      <w:r>
+        <w:rPr>
+          <w:rFonts w:ascii="Consolas" w:eastAsia="Times New Roman" w:hAnsi="Consolas" w:cs="Times New Roman"/>
+          <w:color w:val="6A9955"/>
+          <w:sz w:val="16"/>
+          <w:szCs w:val="16"/>
+          <w:lang w:val="en-IN" w:eastAsia="en-IN"/>
+        </w:rPr>
+        <w:t># [1, [99, 3, 77], 4, 33]</w:t>
+      </w:r>
+    </w:p>
+    <w:p>
+      <w:pPr>
+        <w:shd w:val="clear" w:color="auto" w:fill="1F1F1F"/>
+        <w:spacing w:after="0" w:line="285" w:lineRule="atLeast"/>
+        <w:rPr>
+          <w:rFonts w:ascii="Consolas" w:eastAsia="Times New Roman" w:hAnsi="Consolas" w:cs="Times New Roman"/>
+          <w:color w:val="CCCCCC"/>
+          <w:sz w:val="16"/>
+          <w:szCs w:val="16"/>
+          <w:lang w:val="en-IN" w:eastAsia="en-IN"/>
+        </w:rPr>
+      </w:pPr>
+      <w:r>
+        <w:rPr>
+          <w:rFonts w:ascii="Consolas" w:eastAsia="Times New Roman" w:hAnsi="Consolas" w:cs="Times New Roman"/>
+          <w:color w:val="9CDCFE"/>
+          <w:sz w:val="16"/>
+          <w:szCs w:val="16"/>
+          <w:lang w:val="en-IN" w:eastAsia="en-IN"/>
+        </w:rPr>
+        <w:t>original_list_2</w:t>
+      </w:r>
+      <w:r>
+        <w:rPr>
+          <w:rFonts w:ascii="Consolas" w:eastAsia="Times New Roman" w:hAnsi="Consolas" w:cs="Times New Roman"/>
+          <w:color w:val="CCCCCC"/>
+          <w:sz w:val="16"/>
+          <w:szCs w:val="16"/>
+          <w:lang w:val="en-IN" w:eastAsia="en-IN"/>
+        </w:rPr>
+        <w:t xml:space="preserve"> </w:t>
+      </w:r>
+      <w:r>
+        <w:rPr>
+          <w:rFonts w:ascii="Consolas" w:eastAsia="Times New Roman" w:hAnsi="Consolas" w:cs="Times New Roman"/>
+          <w:color w:val="D4D4D4"/>
+          <w:sz w:val="16"/>
+          <w:szCs w:val="16"/>
+          <w:lang w:val="en-IN" w:eastAsia="en-IN"/>
+        </w:rPr>
+        <w:t>=</w:t>
+      </w:r>
+      <w:r>
+        <w:rPr>
+          <w:rFonts w:ascii="Consolas" w:eastAsia="Times New Roman" w:hAnsi="Consolas" w:cs="Times New Roman"/>
+          <w:color w:val="CCCCCC"/>
+          <w:sz w:val="16"/>
+          <w:szCs w:val="16"/>
+          <w:lang w:val="en-IN" w:eastAsia="en-IN"/>
+        </w:rPr>
+        <w:t xml:space="preserve"> [</w:t>
+      </w:r>
+      <w:r>
+        <w:rPr>
+          <w:rFonts w:ascii="Consolas" w:eastAsia="Times New Roman" w:hAnsi="Consolas" w:cs="Times New Roman"/>
+          <w:color w:val="B5CEA8"/>
+          <w:sz w:val="16"/>
+          <w:szCs w:val="16"/>
+          <w:lang w:val="en-IN" w:eastAsia="en-IN"/>
+        </w:rPr>
+        <w:t>1</w:t>
+      </w:r>
+      <w:r>
+        <w:rPr>
+          <w:rFonts w:ascii="Consolas" w:eastAsia="Times New Roman" w:hAnsi="Consolas" w:cs="Times New Roman"/>
+          <w:color w:val="CCCCCC"/>
+          <w:sz w:val="16"/>
+          <w:szCs w:val="16"/>
+          <w:lang w:val="en-IN" w:eastAsia="en-IN"/>
+        </w:rPr>
+        <w:t>, [</w:t>
+      </w:r>
+      <w:r>
+        <w:rPr>
+          <w:rFonts w:ascii="Consolas" w:eastAsia="Times New Roman" w:hAnsi="Consolas" w:cs="Times New Roman"/>
+          <w:color w:val="B5CEA8"/>
+          <w:sz w:val="16"/>
+          <w:szCs w:val="16"/>
+          <w:lang w:val="en-IN" w:eastAsia="en-IN"/>
+        </w:rPr>
+        <w:t>2</w:t>
+      </w:r>
+      <w:r>
+        <w:rPr>
+          <w:rFonts w:ascii="Consolas" w:eastAsia="Times New Roman" w:hAnsi="Consolas" w:cs="Times New Roman"/>
+          <w:color w:val="CCCCCC"/>
+          <w:sz w:val="16"/>
+          <w:szCs w:val="16"/>
+          <w:lang w:val="en-IN" w:eastAsia="en-IN"/>
+        </w:rPr>
+        <w:t xml:space="preserve">, </w:t>
+      </w:r>
+      <w:r>
+        <w:rPr>
+          <w:rFonts w:ascii="Consolas" w:eastAsia="Times New Roman" w:hAnsi="Consolas" w:cs="Times New Roman"/>
+          <w:color w:val="B5CEA8"/>
+          <w:sz w:val="16"/>
+          <w:szCs w:val="16"/>
+          <w:lang w:val="en-IN" w:eastAsia="en-IN"/>
+        </w:rPr>
+        <w:t>3</w:t>
+      </w:r>
+      <w:r>
+        <w:rPr>
+          <w:rFonts w:ascii="Consolas" w:eastAsia="Times New Roman" w:hAnsi="Consolas" w:cs="Times New Roman"/>
+          <w:color w:val="CCCCCC"/>
+          <w:sz w:val="16"/>
+          <w:szCs w:val="16"/>
+          <w:lang w:val="en-IN" w:eastAsia="en-IN"/>
+        </w:rPr>
+        <w:t xml:space="preserve">], </w:t>
+      </w:r>
+      <w:r>
+        <w:rPr>
+          <w:rFonts w:ascii="Consolas" w:eastAsia="Times New Roman" w:hAnsi="Consolas" w:cs="Times New Roman"/>
+          <w:color w:val="B5CEA8"/>
+          <w:sz w:val="16"/>
+          <w:szCs w:val="16"/>
+          <w:lang w:val="en-IN" w:eastAsia="en-IN"/>
+        </w:rPr>
+        <w:t>4</w:t>
+      </w:r>
+      <w:r>
+        <w:rPr>
+          <w:rFonts w:ascii="Consolas" w:eastAsia="Times New Roman" w:hAnsi="Consolas" w:cs="Times New Roman"/>
+          <w:color w:val="CCCCCC"/>
+          <w:sz w:val="16"/>
+          <w:szCs w:val="16"/>
+          <w:lang w:val="en-IN" w:eastAsia="en-IN"/>
+        </w:rPr>
+        <w:t>]</w:t>
+      </w:r>
+    </w:p>
+    <w:p>
+      <w:pPr>
+        <w:shd w:val="clear" w:color="auto" w:fill="1F1F1F"/>
+        <w:spacing w:after="0" w:line="285" w:lineRule="atLeast"/>
+        <w:rPr>
+          <w:rFonts w:ascii="Consolas" w:eastAsia="Times New Roman" w:hAnsi="Consolas" w:cs="Times New Roman"/>
+          <w:color w:val="CCCCCC"/>
+          <w:sz w:val="16"/>
+          <w:szCs w:val="16"/>
+          <w:lang w:val="en-IN" w:eastAsia="en-IN"/>
+        </w:rPr>
+      </w:pPr>
+      <w:proofErr w:type="spellStart"/>
+      <w:r>
+        <w:rPr>
+          <w:rFonts w:ascii="Consolas" w:eastAsia="Times New Roman" w:hAnsi="Consolas" w:cs="Times New Roman"/>
+          <w:color w:val="9CDCFE"/>
+          <w:sz w:val="16"/>
+          <w:szCs w:val="16"/>
+          <w:lang w:val="en-IN" w:eastAsia="en-IN"/>
+        </w:rPr>
+        <w:t>deep_copy</w:t>
+      </w:r>
+      <w:proofErr w:type="spellEnd"/>
+      <w:r>
+        <w:rPr>
+          <w:rFonts w:ascii="Consolas" w:eastAsia="Times New Roman" w:hAnsi="Consolas" w:cs="Times New Roman"/>
+          <w:color w:val="CCCCCC"/>
+          <w:sz w:val="16"/>
+          <w:szCs w:val="16"/>
+          <w:lang w:val="en-IN" w:eastAsia="en-IN"/>
+        </w:rPr>
+        <w:t xml:space="preserve"> </w:t>
+      </w:r>
+      <w:r>
+        <w:rPr>
+          <w:rFonts w:ascii="Consolas" w:eastAsia="Times New Roman" w:hAnsi="Consolas" w:cs="Times New Roman"/>
+          <w:color w:val="D4D4D4"/>
+          <w:sz w:val="16"/>
+          <w:szCs w:val="16"/>
+          <w:lang w:val="en-IN" w:eastAsia="en-IN"/>
+        </w:rPr>
+        <w:t>=</w:t>
+      </w:r>
+      <w:r>
+        <w:rPr>
+          <w:rFonts w:ascii="Consolas" w:eastAsia="Times New Roman" w:hAnsi="Consolas" w:cs="Times New Roman"/>
+          <w:color w:val="CCCCCC"/>
+          <w:sz w:val="16"/>
+          <w:szCs w:val="16"/>
+          <w:lang w:val="en-IN" w:eastAsia="en-IN"/>
+        </w:rPr>
+        <w:t xml:space="preserve"> </w:t>
+      </w:r>
+      <w:proofErr w:type="spellStart"/>
+      <w:r>
+        <w:rPr>
+          <w:rFonts w:ascii="Consolas" w:eastAsia="Times New Roman" w:hAnsi="Consolas" w:cs="Times New Roman"/>
+          <w:color w:val="4EC9B0"/>
           <w:sz w:val="16"/>
           <w:szCs w:val="16"/>
           <w:lang w:val="en-IN" w:eastAsia="en-IN"/>
         </w:rPr>
         <w:t>copy</w:t>
       </w:r>
+      <w:r>
+        <w:rPr>
+          <w:rFonts w:ascii="Consolas" w:eastAsia="Times New Roman" w:hAnsi="Consolas" w:cs="Times New Roman"/>
+          <w:color w:val="CCCCCC"/>
+          <w:sz w:val="16"/>
+          <w:szCs w:val="16"/>
+          <w:lang w:val="en-IN" w:eastAsia="en-IN"/>
+        </w:rPr>
+        <w:t>.</w:t>
+      </w:r>
+      <w:r>
+        <w:rPr>
+          <w:rFonts w:ascii="Consolas" w:eastAsia="Times New Roman" w:hAnsi="Consolas" w:cs="Times New Roman"/>
+          <w:color w:val="DCDCAA"/>
+          <w:sz w:val="16"/>
+          <w:szCs w:val="16"/>
+          <w:lang w:val="en-IN" w:eastAsia="en-IN"/>
+        </w:rPr>
+        <w:t>deepcopy</w:t>
+      </w:r>
       <w:proofErr w:type="spellEnd"/>
       <w:r>
         <w:rPr>
@@ -691,9 +1271,81 @@
           <w:szCs w:val="16"/>
           <w:lang w:val="en-IN" w:eastAsia="en-IN"/>
         </w:rPr>
-        <w:t xml:space="preserve">)   </w:t>
-      </w:r>
-      <w:proofErr w:type="gramEnd"/>
+        <w:t>(</w:t>
+      </w:r>
+      <w:r>
+        <w:rPr>
+          <w:rFonts w:ascii="Consolas" w:eastAsia="Times New Roman" w:hAnsi="Consolas" w:cs="Times New Roman"/>
+          <w:color w:val="9CDCFE"/>
+          <w:sz w:val="16"/>
+          <w:szCs w:val="16"/>
+          <w:lang w:val="en-IN" w:eastAsia="en-IN"/>
+        </w:rPr>
+        <w:t>original_list_2</w:t>
+      </w:r>
+      <w:r>
+        <w:rPr>
+          <w:rFonts w:ascii="Consolas" w:eastAsia="Times New Roman" w:hAnsi="Consolas" w:cs="Times New Roman"/>
+          <w:color w:val="CCCCCC"/>
+          <w:sz w:val="16"/>
+          <w:szCs w:val="16"/>
+          <w:lang w:val="en-IN" w:eastAsia="en-IN"/>
+        </w:rPr>
+        <w:t>)</w:t>
+      </w:r>
+    </w:p>
+    <w:p>
+      <w:pPr>
+        <w:shd w:val="clear" w:color="auto" w:fill="1F1F1F"/>
+        <w:spacing w:after="0" w:line="285" w:lineRule="atLeast"/>
+        <w:rPr>
+          <w:rFonts w:ascii="Consolas" w:eastAsia="Times New Roman" w:hAnsi="Consolas" w:cs="Times New Roman"/>
+          <w:color w:val="CCCCCC"/>
+          <w:sz w:val="16"/>
+          <w:szCs w:val="16"/>
+          <w:lang w:val="en-IN" w:eastAsia="en-IN"/>
+        </w:rPr>
+      </w:pPr>
+      <w:r>
+        <w:rPr>
+          <w:rFonts w:ascii="Consolas" w:eastAsia="Times New Roman" w:hAnsi="Consolas" w:cs="Times New Roman"/>
+          <w:color w:val="DCDCAA"/>
+          <w:sz w:val="16"/>
+          <w:szCs w:val="16"/>
+          <w:lang w:val="en-IN" w:eastAsia="en-IN"/>
+        </w:rPr>
+        <w:t>print</w:t>
+      </w:r>
+      <w:r>
+        <w:rPr>
+          <w:rFonts w:ascii="Consolas" w:eastAsia="Times New Roman" w:hAnsi="Consolas" w:cs="Times New Roman"/>
+          <w:color w:val="CCCCCC"/>
+          <w:sz w:val="16"/>
+          <w:szCs w:val="16"/>
+          <w:lang w:val="en-IN" w:eastAsia="en-IN"/>
+        </w:rPr>
+        <w:t>(</w:t>
+      </w:r>
+      <w:r>
+        <w:rPr>
+          <w:rFonts w:ascii="Consolas" w:eastAsia="Times New Roman" w:hAnsi="Consolas" w:cs="Times New Roman"/>
+          <w:color w:val="9CDCFE"/>
+          <w:sz w:val="16"/>
+          <w:szCs w:val="16"/>
+          <w:lang w:val="en-IN" w:eastAsia="en-IN"/>
+        </w:rPr>
+        <w:t>original_list_2</w:t>
+      </w:r>
+      <w:r>
+        <w:rPr>
+          <w:rFonts w:ascii="Consolas" w:eastAsia="Times New Roman" w:hAnsi="Consolas" w:cs="Times New Roman"/>
+          <w:color w:val="CCCCCC"/>
+          <w:sz w:val="16"/>
+          <w:szCs w:val="16"/>
+          <w:lang w:val="en-IN" w:eastAsia="en-IN"/>
+        </w:rPr>
+        <w:t>)  </w:t>
+      </w:r>
       <w:r>
         <w:rPr>
           <w:rFonts w:ascii="Consolas" w:eastAsia="Times New Roman" w:hAnsi="Consolas" w:cs="Times New Roman"/>
@@ -717,6 +1369,26 @@
           <w:lang w:val="en-IN" w:eastAsia="en-IN"/>
         </w:rPr>
       </w:pPr>
+      <w:r>
+        <w:rPr>
+          <w:rFonts w:ascii="Consolas" w:eastAsia="Times New Roman" w:hAnsi="Consolas" w:cs="Times New Roman"/>
+          <w:color w:val="DCDCAA"/>
+          <w:sz w:val="16"/>
+          <w:szCs w:val="16"/>
+          <w:lang w:val="en-IN" w:eastAsia="en-IN"/>
+        </w:rPr>
+        <w:t>print</w:t>
+      </w:r>
+      <w:r>
+        <w:rPr>
+          <w:rFonts w:ascii="Consolas" w:eastAsia="Times New Roman" w:hAnsi="Consolas" w:cs="Times New Roman"/>
+          <w:color w:val="CCCCCC"/>
+          <w:sz w:val="16"/>
+          <w:szCs w:val="16"/>
+          <w:lang w:val="en-IN" w:eastAsia="en-IN"/>
+        </w:rPr>
+        <w:t>(</w:t>
+      </w:r>
       <w:proofErr w:type="spellStart"/>
       <w:r>
         <w:rPr>
@@ -726,18 +1398,7 @@
           <w:szCs w:val="16"/>
           <w:lang w:val="en-IN" w:eastAsia="en-IN"/>
         </w:rPr>
-        <w:t>shallow_</w:t>
-      </w:r>
-      <w:proofErr w:type="gramStart"/>
-      <w:r>
-        <w:rPr>
-          <w:rFonts w:ascii="Consolas" w:eastAsia="Times New Roman" w:hAnsi="Consolas" w:cs="Times New Roman"/>
-          <w:color w:val="9CDCFE"/>
-          <w:sz w:val="16"/>
-          <w:szCs w:val="16"/>
-          <w:lang w:val="en-IN" w:eastAsia="en-IN"/>
-        </w:rPr>
-        <w:t>copy</w:t>
+        <w:t>deep_copy</w:t>
       </w:r>
       <w:proofErr w:type="spellEnd"/>
       <w:r>
@@ -748,9 +1409,53 @@
           <w:szCs w:val="16"/>
           <w:lang w:val="en-IN" w:eastAsia="en-IN"/>
         </w:rPr>
+        <w:t>)      </w:t>
+      </w:r>
+      <w:r>
+        <w:rPr>
+          <w:rFonts w:ascii="Consolas" w:eastAsia="Times New Roman" w:hAnsi="Consolas" w:cs="Times New Roman"/>
+          <w:color w:val="6A9955"/>
+          <w:sz w:val="16"/>
+          <w:szCs w:val="16"/>
+          <w:lang w:val="en-IN" w:eastAsia="en-IN"/>
+        </w:rPr>
+        <w:t># [1, [2, 3], 4]</w:t>
+      </w:r>
+    </w:p>
+    <w:p>
+      <w:pPr>
+        <w:shd w:val="clear" w:color="auto" w:fill="1F1F1F"/>
+        <w:spacing w:after="0" w:line="285" w:lineRule="atLeast"/>
+        <w:rPr>
+          <w:rFonts w:ascii="Consolas" w:eastAsia="Times New Roman" w:hAnsi="Consolas" w:cs="Times New Roman"/>
+          <w:color w:val="CCCCCC"/>
+          <w:sz w:val="16"/>
+          <w:szCs w:val="16"/>
+          <w:lang w:val="en-IN" w:eastAsia="en-IN"/>
+        </w:rPr>
+      </w:pPr>
+      <w:proofErr w:type="spellStart"/>
+      <w:r>
+        <w:rPr>
+          <w:rFonts w:ascii="Consolas" w:eastAsia="Times New Roman" w:hAnsi="Consolas" w:cs="Times New Roman"/>
+          <w:color w:val="9CDCFE"/>
+          <w:sz w:val="16"/>
+          <w:szCs w:val="16"/>
+          <w:lang w:val="en-IN" w:eastAsia="en-IN"/>
+        </w:rPr>
+        <w:t>deep_copy</w:t>
+      </w:r>
+      <w:proofErr w:type="spellEnd"/>
+      <w:r>
+        <w:rPr>
+          <w:rFonts w:ascii="Consolas" w:eastAsia="Times New Roman" w:hAnsi="Consolas" w:cs="Times New Roman"/>
+          <w:color w:val="CCCCCC"/>
+          <w:sz w:val="16"/>
+          <w:szCs w:val="16"/>
+          <w:lang w:val="en-IN" w:eastAsia="en-IN"/>
+        </w:rPr>
         <w:t>[</w:t>
       </w:r>
-      <w:proofErr w:type="gramEnd"/>
       <w:r>
         <w:rPr>
           <w:rFonts w:ascii="Consolas" w:eastAsia="Times New Roman" w:hAnsi="Consolas" w:cs="Times New Roman"/>
@@ -843,7 +1548,7 @@
           <w:szCs w:val="16"/>
           <w:lang w:val="en-IN" w:eastAsia="en-IN"/>
         </w:rPr>
-        <w:t>shallow_copy</w:t>
+        <w:t>deep_copy</w:t>
       </w:r>
       <w:proofErr w:type="spellEnd"/>
       <w:r>
@@ -866,18 +1571,81 @@
         </w:rPr>
         <w:t>1</w:t>
       </w:r>
-      <w:proofErr w:type="gramStart"/>
-      <w:r>
-        <w:rPr>
-          <w:rFonts w:ascii="Consolas" w:eastAsia="Times New Roman" w:hAnsi="Consolas" w:cs="Times New Roman"/>
-          <w:color w:val="CCCCCC"/>
-          <w:sz w:val="16"/>
-          <w:szCs w:val="16"/>
-          <w:lang w:val="en-IN" w:eastAsia="en-IN"/>
-        </w:rPr>
-        <w:t>].append</w:t>
-      </w:r>
-      <w:proofErr w:type="gramEnd"/>
+      <w:r>
+        <w:rPr>
+          <w:rFonts w:ascii="Consolas" w:eastAsia="Times New Roman" w:hAnsi="Consolas" w:cs="Times New Roman"/>
+          <w:color w:val="CCCCCC"/>
+          <w:sz w:val="16"/>
+          <w:szCs w:val="16"/>
+          <w:lang w:val="en-IN" w:eastAsia="en-IN"/>
+        </w:rPr>
+        <w:t>].append(</w:t>
+      </w:r>
+      <w:r>
+        <w:rPr>
+          <w:rFonts w:ascii="Consolas" w:eastAsia="Times New Roman" w:hAnsi="Consolas" w:cs="Times New Roman"/>
+          <w:color w:val="B5CEA8"/>
+          <w:sz w:val="16"/>
+          <w:szCs w:val="16"/>
+          <w:lang w:val="en-IN" w:eastAsia="en-IN"/>
+        </w:rPr>
+        <w:t>77</w:t>
+      </w:r>
+      <w:r>
+        <w:rPr>
+          <w:rFonts w:ascii="Consolas" w:eastAsia="Times New Roman" w:hAnsi="Consolas" w:cs="Times New Roman"/>
+          <w:color w:val="CCCCCC"/>
+          <w:sz w:val="16"/>
+          <w:szCs w:val="16"/>
+          <w:lang w:val="en-IN" w:eastAsia="en-IN"/>
+        </w:rPr>
+        <w:t xml:space="preserve">) </w:t>
+      </w:r>
+    </w:p>
+    <w:p>
+      <w:pPr>
+        <w:shd w:val="clear" w:color="auto" w:fill="1F1F1F"/>
+        <w:spacing w:after="0" w:line="285" w:lineRule="atLeast"/>
+        <w:rPr>
+          <w:rFonts w:ascii="Consolas" w:eastAsia="Times New Roman" w:hAnsi="Consolas" w:cs="Times New Roman"/>
+          <w:color w:val="CCCCCC"/>
+          <w:sz w:val="16"/>
+          <w:szCs w:val="16"/>
+          <w:lang w:val="en-IN" w:eastAsia="en-IN"/>
+        </w:rPr>
+      </w:pPr>
+      <w:proofErr w:type="spellStart"/>
+      <w:r>
+        <w:rPr>
+          <w:rFonts w:ascii="Consolas" w:eastAsia="Times New Roman" w:hAnsi="Consolas" w:cs="Times New Roman"/>
+          <w:color w:val="9CDCFE"/>
+          <w:sz w:val="16"/>
+          <w:szCs w:val="16"/>
+          <w:lang w:val="en-IN" w:eastAsia="en-IN"/>
+        </w:rPr>
+        <w:t>deep_copy</w:t>
+      </w:r>
+      <w:r>
+        <w:rPr>
+          <w:rFonts w:ascii="Consolas" w:eastAsia="Times New Roman" w:hAnsi="Consolas" w:cs="Times New Roman"/>
+          <w:color w:val="CCCCCC"/>
+          <w:sz w:val="16"/>
+          <w:szCs w:val="16"/>
+          <w:lang w:val="en-IN" w:eastAsia="en-IN"/>
+        </w:rPr>
+        <w:t>.</w:t>
+      </w:r>
+      <w:r>
+        <w:rPr>
+          <w:rFonts w:ascii="Consolas" w:eastAsia="Times New Roman" w:hAnsi="Consolas" w:cs="Times New Roman"/>
+          <w:color w:val="DCDCAA"/>
+          <w:sz w:val="16"/>
+          <w:szCs w:val="16"/>
+          <w:lang w:val="en-IN" w:eastAsia="en-IN"/>
+        </w:rPr>
+        <w:t>append</w:t>
+      </w:r>
+      <w:proofErr w:type="spellEnd"/>
       <w:r>
         <w:rPr>
           <w:rFonts w:ascii="Consolas" w:eastAsia="Times New Roman" w:hAnsi="Consolas" w:cs="Times New Roman"/>
@@ -896,17 +1664,17 @@
           <w:szCs w:val="16"/>
           <w:lang w:val="en-IN" w:eastAsia="en-IN"/>
         </w:rPr>
-        <w:t>77</w:t>
-      </w:r>
-      <w:r>
-        <w:rPr>
-          <w:rFonts w:ascii="Consolas" w:eastAsia="Times New Roman" w:hAnsi="Consolas" w:cs="Times New Roman"/>
-          <w:color w:val="CCCCCC"/>
-          <w:sz w:val="16"/>
-          <w:szCs w:val="16"/>
-          <w:lang w:val="en-IN" w:eastAsia="en-IN"/>
-        </w:rPr>
-        <w:t xml:space="preserve">) </w:t>
+        <w:t>33</w:t>
+      </w:r>
+      <w:r>
+        <w:rPr>
+          <w:rFonts w:ascii="Consolas" w:eastAsia="Times New Roman" w:hAnsi="Consolas" w:cs="Times New Roman"/>
+          <w:color w:val="CCCCCC"/>
+          <w:sz w:val="16"/>
+          <w:szCs w:val="16"/>
+          <w:lang w:val="en-IN" w:eastAsia="en-IN"/>
+        </w:rPr>
+        <w:t>)</w:t>
       </w:r>
     </w:p>
     <w:p>
@@ -921,6 +1689,89 @@
           <w:lang w:val="en-IN" w:eastAsia="en-IN"/>
         </w:rPr>
       </w:pPr>
+      <w:r>
+        <w:rPr>
+          <w:rFonts w:ascii="Consolas" w:eastAsia="Times New Roman" w:hAnsi="Consolas" w:cs="Times New Roman"/>
+          <w:color w:val="DCDCAA"/>
+          <w:sz w:val="16"/>
+          <w:szCs w:val="16"/>
+          <w:lang w:val="en-IN" w:eastAsia="en-IN"/>
+        </w:rPr>
+        <w:t>print</w:t>
+      </w:r>
+      <w:r>
+        <w:rPr>
+          <w:rFonts w:ascii="Consolas" w:eastAsia="Times New Roman" w:hAnsi="Consolas" w:cs="Times New Roman"/>
+          <w:color w:val="CCCCCC"/>
+          <w:sz w:val="16"/>
+          <w:szCs w:val="16"/>
+          <w:lang w:val="en-IN" w:eastAsia="en-IN"/>
+        </w:rPr>
+        <w:t>(</w:t>
+      </w:r>
+      <w:r>
+        <w:rPr>
+          <w:rFonts w:ascii="Consolas" w:eastAsia="Times New Roman" w:hAnsi="Consolas" w:cs="Times New Roman"/>
+          <w:color w:val="9CDCFE"/>
+          <w:sz w:val="16"/>
+          <w:szCs w:val="16"/>
+          <w:lang w:val="en-IN" w:eastAsia="en-IN"/>
+        </w:rPr>
+        <w:t>original_list_2</w:t>
+      </w:r>
+      <w:r>
+        <w:rPr>
+          <w:rFonts w:ascii="Consolas" w:eastAsia="Times New Roman" w:hAnsi="Consolas" w:cs="Times New Roman"/>
+          <w:color w:val="CCCCCC"/>
+          <w:sz w:val="16"/>
+          <w:szCs w:val="16"/>
+          <w:lang w:val="en-IN" w:eastAsia="en-IN"/>
+        </w:rPr>
+        <w:t>)  </w:t>
+      </w:r>
+      <w:r>
+        <w:rPr>
+          <w:rFonts w:ascii="Consolas" w:eastAsia="Times New Roman" w:hAnsi="Consolas" w:cs="Times New Roman"/>
+          <w:color w:val="6A9955"/>
+          <w:sz w:val="16"/>
+          <w:szCs w:val="16"/>
+          <w:lang w:val="en-IN" w:eastAsia="en-IN"/>
+        </w:rPr>
+        <w:t># [1, [2, 3], 4]</w:t>
+      </w:r>
+    </w:p>
+    <w:p>
+      <w:pPr>
+        <w:shd w:val="clear" w:color="auto" w:fill="1F1F1F"/>
+        <w:spacing w:after="0" w:line="285" w:lineRule="atLeast"/>
+        <w:rPr>
+          <w:rFonts w:ascii="Consolas" w:eastAsia="Times New Roman" w:hAnsi="Consolas" w:cs="Times New Roman"/>
+          <w:color w:val="CCCCCC"/>
+          <w:sz w:val="16"/>
+          <w:szCs w:val="16"/>
+          <w:lang w:val="en-IN" w:eastAsia="en-IN"/>
+        </w:rPr>
+      </w:pPr>
+      <w:r>
+        <w:rPr>
+          <w:rFonts w:ascii="Consolas" w:eastAsia="Times New Roman" w:hAnsi="Consolas" w:cs="Times New Roman"/>
+          <w:color w:val="DCDCAA"/>
+          <w:sz w:val="16"/>
+          <w:szCs w:val="16"/>
+          <w:lang w:val="en-IN" w:eastAsia="en-IN"/>
+        </w:rPr>
+        <w:t>print</w:t>
+      </w:r>
+      <w:r>
+        <w:rPr>
+          <w:rFonts w:ascii="Consolas" w:eastAsia="Times New Roman" w:hAnsi="Consolas" w:cs="Times New Roman"/>
+          <w:color w:val="CCCCCC"/>
+          <w:sz w:val="16"/>
+          <w:szCs w:val="16"/>
+          <w:lang w:val="en-IN" w:eastAsia="en-IN"/>
+        </w:rPr>
+        <w:t>(</w:t>
+      </w:r>
       <w:proofErr w:type="spellStart"/>
       <w:r>
         <w:rPr>
@@ -930,1091 +1781,18 @@
           <w:szCs w:val="16"/>
           <w:lang w:val="en-IN" w:eastAsia="en-IN"/>
         </w:rPr>
-        <w:t>shallow_</w:t>
-      </w:r>
-      <w:proofErr w:type="gramStart"/>
-      <w:r>
-        <w:rPr>
-          <w:rFonts w:ascii="Consolas" w:eastAsia="Times New Roman" w:hAnsi="Consolas" w:cs="Times New Roman"/>
-          <w:color w:val="9CDCFE"/>
-          <w:sz w:val="16"/>
-          <w:szCs w:val="16"/>
-          <w:lang w:val="en-IN" w:eastAsia="en-IN"/>
-        </w:rPr>
-        <w:t>copy</w:t>
-      </w:r>
-      <w:r>
-        <w:rPr>
-          <w:rFonts w:ascii="Consolas" w:eastAsia="Times New Roman" w:hAnsi="Consolas" w:cs="Times New Roman"/>
-          <w:color w:val="CCCCCC"/>
-          <w:sz w:val="16"/>
-          <w:szCs w:val="16"/>
-          <w:lang w:val="en-IN" w:eastAsia="en-IN"/>
-        </w:rPr>
-        <w:t>.</w:t>
-      </w:r>
-      <w:r>
-        <w:rPr>
-          <w:rFonts w:ascii="Consolas" w:eastAsia="Times New Roman" w:hAnsi="Consolas" w:cs="Times New Roman"/>
-          <w:color w:val="DCDCAA"/>
-          <w:sz w:val="16"/>
-          <w:szCs w:val="16"/>
-          <w:lang w:val="en-IN" w:eastAsia="en-IN"/>
-        </w:rPr>
-        <w:t>append</w:t>
+        <w:t>deep_copy</w:t>
       </w:r>
       <w:proofErr w:type="spellEnd"/>
-      <w:proofErr w:type="gramEnd"/>
-      <w:r>
-        <w:rPr>
-          <w:rFonts w:ascii="Consolas" w:eastAsia="Times New Roman" w:hAnsi="Consolas" w:cs="Times New Roman"/>
-          <w:color w:val="CCCCCC"/>
-          <w:sz w:val="16"/>
-          <w:szCs w:val="16"/>
-          <w:lang w:val="en-IN" w:eastAsia="en-IN"/>
-        </w:rPr>
-        <w:t>(</w:t>
-      </w:r>
-      <w:r>
-        <w:rPr>
-          <w:rFonts w:ascii="Consolas" w:eastAsia="Times New Roman" w:hAnsi="Consolas" w:cs="Times New Roman"/>
-          <w:color w:val="B5CEA8"/>
-          <w:sz w:val="16"/>
-          <w:szCs w:val="16"/>
-          <w:lang w:val="en-IN" w:eastAsia="en-IN"/>
-        </w:rPr>
-        <w:t>33</w:t>
-      </w:r>
-      <w:r>
-        <w:rPr>
-          <w:rFonts w:ascii="Consolas" w:eastAsia="Times New Roman" w:hAnsi="Consolas" w:cs="Times New Roman"/>
-          <w:color w:val="CCCCCC"/>
-          <w:sz w:val="16"/>
-          <w:szCs w:val="16"/>
-          <w:lang w:val="en-IN" w:eastAsia="en-IN"/>
-        </w:rPr>
-        <w:t>)</w:t>
-      </w:r>
-    </w:p>
-    <w:p>
-      <w:pPr>
-        <w:shd w:val="clear" w:color="auto" w:fill="1F1F1F"/>
-        <w:spacing w:after="0" w:line="285" w:lineRule="atLeast"/>
-        <w:rPr>
-          <w:rFonts w:ascii="Consolas" w:eastAsia="Times New Roman" w:hAnsi="Consolas" w:cs="Times New Roman"/>
-          <w:color w:val="CCCCCC"/>
-          <w:sz w:val="16"/>
-          <w:szCs w:val="16"/>
-          <w:lang w:val="en-IN" w:eastAsia="en-IN"/>
-        </w:rPr>
-      </w:pPr>
-      <w:r>
-        <w:rPr>
-          <w:rFonts w:ascii="Consolas" w:eastAsia="Times New Roman" w:hAnsi="Consolas" w:cs="Times New Roman"/>
-          <w:color w:val="DCDCAA"/>
-          <w:sz w:val="16"/>
-          <w:szCs w:val="16"/>
-          <w:lang w:val="en-IN" w:eastAsia="en-IN"/>
-        </w:rPr>
-        <w:t>print</w:t>
-      </w:r>
-      <w:r>
-        <w:rPr>
-          <w:rFonts w:ascii="Consolas" w:eastAsia="Times New Roman" w:hAnsi="Consolas" w:cs="Times New Roman"/>
-          <w:color w:val="CCCCCC"/>
-          <w:sz w:val="16"/>
-          <w:szCs w:val="16"/>
-          <w:lang w:val="en-IN" w:eastAsia="en-IN"/>
-        </w:rPr>
-        <w:t>(</w:t>
-      </w:r>
-      <w:proofErr w:type="spellStart"/>
-      <w:r>
-        <w:rPr>
-          <w:rFonts w:ascii="Consolas" w:eastAsia="Times New Roman" w:hAnsi="Consolas" w:cs="Times New Roman"/>
-          <w:color w:val="9CDCFE"/>
-          <w:sz w:val="16"/>
-          <w:szCs w:val="16"/>
-          <w:lang w:val="en-IN" w:eastAsia="en-IN"/>
-        </w:rPr>
-        <w:t>original_</w:t>
-      </w:r>
-      <w:proofErr w:type="gramStart"/>
-      <w:r>
-        <w:rPr>
-          <w:rFonts w:ascii="Consolas" w:eastAsia="Times New Roman" w:hAnsi="Consolas" w:cs="Times New Roman"/>
-          <w:color w:val="9CDCFE"/>
-          <w:sz w:val="16"/>
-          <w:szCs w:val="16"/>
-          <w:lang w:val="en-IN" w:eastAsia="en-IN"/>
-        </w:rPr>
-        <w:t>list</w:t>
-      </w:r>
-      <w:proofErr w:type="spellEnd"/>
-      <w:r>
-        <w:rPr>
-          <w:rFonts w:ascii="Consolas" w:eastAsia="Times New Roman" w:hAnsi="Consolas" w:cs="Times New Roman"/>
-          <w:color w:val="CCCCCC"/>
-          <w:sz w:val="16"/>
-          <w:szCs w:val="16"/>
-          <w:lang w:val="en-IN" w:eastAsia="en-IN"/>
-        </w:rPr>
-        <w:t>)  </w:t>
-      </w:r>
-      <w:r>
-        <w:rPr>
-          <w:rFonts w:ascii="Consolas" w:eastAsia="Times New Roman" w:hAnsi="Consolas" w:cs="Times New Roman"/>
-          <w:color w:val="6A9955"/>
-          <w:sz w:val="16"/>
-          <w:szCs w:val="16"/>
-          <w:lang w:val="en-IN" w:eastAsia="en-IN"/>
-        </w:rPr>
-        <w:t>#</w:t>
-      </w:r>
-      <w:proofErr w:type="gramEnd"/>
-      <w:r>
-        <w:rPr>
-          <w:rFonts w:ascii="Consolas" w:eastAsia="Times New Roman" w:hAnsi="Consolas" w:cs="Times New Roman"/>
-          <w:color w:val="6A9955"/>
-          <w:sz w:val="16"/>
-          <w:szCs w:val="16"/>
-          <w:lang w:val="en-IN" w:eastAsia="en-IN"/>
-        </w:rPr>
-        <w:t xml:space="preserve"> [1, [99, 3, 77], 4]</w:t>
-      </w:r>
-    </w:p>
-    <w:p>
-      <w:pPr>
-        <w:shd w:val="clear" w:color="auto" w:fill="1F1F1F"/>
-        <w:spacing w:after="0" w:line="285" w:lineRule="atLeast"/>
-        <w:rPr>
-          <w:rFonts w:ascii="Consolas" w:eastAsia="Times New Roman" w:hAnsi="Consolas" w:cs="Times New Roman"/>
-          <w:color w:val="CCCCCC"/>
-          <w:sz w:val="16"/>
-          <w:szCs w:val="16"/>
-          <w:lang w:val="en-IN" w:eastAsia="en-IN"/>
-        </w:rPr>
-      </w:pPr>
-      <w:r>
-        <w:rPr>
-          <w:rFonts w:ascii="Consolas" w:eastAsia="Times New Roman" w:hAnsi="Consolas" w:cs="Times New Roman"/>
-          <w:color w:val="DCDCAA"/>
-          <w:sz w:val="16"/>
-          <w:szCs w:val="16"/>
-          <w:lang w:val="en-IN" w:eastAsia="en-IN"/>
-        </w:rPr>
-        <w:t>print</w:t>
-      </w:r>
-      <w:r>
-        <w:rPr>
-          <w:rFonts w:ascii="Consolas" w:eastAsia="Times New Roman" w:hAnsi="Consolas" w:cs="Times New Roman"/>
-          <w:color w:val="CCCCCC"/>
-          <w:sz w:val="16"/>
-          <w:szCs w:val="16"/>
-          <w:lang w:val="en-IN" w:eastAsia="en-IN"/>
-        </w:rPr>
-        <w:t>(</w:t>
-      </w:r>
-      <w:proofErr w:type="spellStart"/>
-      <w:r>
-        <w:rPr>
-          <w:rFonts w:ascii="Consolas" w:eastAsia="Times New Roman" w:hAnsi="Consolas" w:cs="Times New Roman"/>
-          <w:color w:val="9CDCFE"/>
-          <w:sz w:val="16"/>
-          <w:szCs w:val="16"/>
-          <w:lang w:val="en-IN" w:eastAsia="en-IN"/>
-        </w:rPr>
-        <w:t>shallow_</w:t>
-      </w:r>
-      <w:proofErr w:type="gramStart"/>
-      <w:r>
-        <w:rPr>
-          <w:rFonts w:ascii="Consolas" w:eastAsia="Times New Roman" w:hAnsi="Consolas" w:cs="Times New Roman"/>
-          <w:color w:val="9CDCFE"/>
-          <w:sz w:val="16"/>
-          <w:szCs w:val="16"/>
-          <w:lang w:val="en-IN" w:eastAsia="en-IN"/>
-        </w:rPr>
-        <w:t>copy</w:t>
-      </w:r>
-      <w:proofErr w:type="spellEnd"/>
-      <w:r>
-        <w:rPr>
-          <w:rFonts w:ascii="Consolas" w:eastAsia="Times New Roman" w:hAnsi="Consolas" w:cs="Times New Roman"/>
-          <w:color w:val="CCCCCC"/>
-          <w:sz w:val="16"/>
-          <w:szCs w:val="16"/>
-          <w:lang w:val="en-IN" w:eastAsia="en-IN"/>
-        </w:rPr>
-        <w:t xml:space="preserve">)   </w:t>
-      </w:r>
-      <w:proofErr w:type="gramEnd"/>
-      <w:r>
-        <w:rPr>
-          <w:rFonts w:ascii="Consolas" w:eastAsia="Times New Roman" w:hAnsi="Consolas" w:cs="Times New Roman"/>
-          <w:color w:val="6A9955"/>
-          <w:sz w:val="16"/>
-          <w:szCs w:val="16"/>
-          <w:lang w:val="en-IN" w:eastAsia="en-IN"/>
-        </w:rPr>
-        <w:t># [1, [99, 3, 77], 4, 33]</w:t>
-      </w:r>
-    </w:p>
-    <w:p>
-      <w:pPr>
-        <w:shd w:val="clear" w:color="auto" w:fill="1F1F1F"/>
-        <w:spacing w:after="0" w:line="285" w:lineRule="atLeast"/>
-        <w:rPr>
-          <w:rFonts w:ascii="Consolas" w:eastAsia="Times New Roman" w:hAnsi="Consolas" w:cs="Times New Roman"/>
-          <w:color w:val="CCCCCC"/>
-          <w:sz w:val="16"/>
-          <w:szCs w:val="16"/>
-          <w:lang w:val="en-IN" w:eastAsia="en-IN"/>
-        </w:rPr>
-      </w:pPr>
-      <w:r>
-        <w:rPr>
-          <w:rFonts w:ascii="Consolas" w:eastAsia="Times New Roman" w:hAnsi="Consolas" w:cs="Times New Roman"/>
-          <w:color w:val="9CDCFE"/>
-          <w:sz w:val="16"/>
-          <w:szCs w:val="16"/>
-          <w:lang w:val="en-IN" w:eastAsia="en-IN"/>
-        </w:rPr>
-        <w:t>original_list_2</w:t>
-      </w:r>
-      <w:r>
-        <w:rPr>
-          <w:rFonts w:ascii="Consolas" w:eastAsia="Times New Roman" w:hAnsi="Consolas" w:cs="Times New Roman"/>
-          <w:color w:val="CCCCCC"/>
-          <w:sz w:val="16"/>
-          <w:szCs w:val="16"/>
-          <w:lang w:val="en-IN" w:eastAsia="en-IN"/>
-        </w:rPr>
-        <w:t xml:space="preserve"> </w:t>
-      </w:r>
-      <w:r>
-        <w:rPr>
-          <w:rFonts w:ascii="Consolas" w:eastAsia="Times New Roman" w:hAnsi="Consolas" w:cs="Times New Roman"/>
-          <w:color w:val="D4D4D4"/>
-          <w:sz w:val="16"/>
-          <w:szCs w:val="16"/>
-          <w:lang w:val="en-IN" w:eastAsia="en-IN"/>
-        </w:rPr>
-        <w:t>=</w:t>
-      </w:r>
-      <w:r>
-        <w:rPr>
-          <w:rFonts w:ascii="Consolas" w:eastAsia="Times New Roman" w:hAnsi="Consolas" w:cs="Times New Roman"/>
-          <w:color w:val="CCCCCC"/>
-          <w:sz w:val="16"/>
-          <w:szCs w:val="16"/>
-          <w:lang w:val="en-IN" w:eastAsia="en-IN"/>
-        </w:rPr>
-        <w:t xml:space="preserve"> [</w:t>
-      </w:r>
-      <w:r>
-        <w:rPr>
-          <w:rFonts w:ascii="Consolas" w:eastAsia="Times New Roman" w:hAnsi="Consolas" w:cs="Times New Roman"/>
-          <w:color w:val="B5CEA8"/>
-          <w:sz w:val="16"/>
-          <w:szCs w:val="16"/>
-          <w:lang w:val="en-IN" w:eastAsia="en-IN"/>
-        </w:rPr>
-        <w:t>1</w:t>
-      </w:r>
-      <w:r>
-        <w:rPr>
-          <w:rFonts w:ascii="Consolas" w:eastAsia="Times New Roman" w:hAnsi="Consolas" w:cs="Times New Roman"/>
-          <w:color w:val="CCCCCC"/>
-          <w:sz w:val="16"/>
-          <w:szCs w:val="16"/>
-          <w:lang w:val="en-IN" w:eastAsia="en-IN"/>
-        </w:rPr>
-        <w:t>, [</w:t>
-      </w:r>
-      <w:r>
-        <w:rPr>
-          <w:rFonts w:ascii="Consolas" w:eastAsia="Times New Roman" w:hAnsi="Consolas" w:cs="Times New Roman"/>
-          <w:color w:val="B5CEA8"/>
-          <w:sz w:val="16"/>
-          <w:szCs w:val="16"/>
-          <w:lang w:val="en-IN" w:eastAsia="en-IN"/>
-        </w:rPr>
-        <w:t>2</w:t>
-      </w:r>
-      <w:r>
-        <w:rPr>
-          <w:rFonts w:ascii="Consolas" w:eastAsia="Times New Roman" w:hAnsi="Consolas" w:cs="Times New Roman"/>
-          <w:color w:val="CCCCCC"/>
-          <w:sz w:val="16"/>
-          <w:szCs w:val="16"/>
-          <w:lang w:val="en-IN" w:eastAsia="en-IN"/>
-        </w:rPr>
-        <w:t xml:space="preserve">, </w:t>
-      </w:r>
-      <w:r>
-        <w:rPr>
-          <w:rFonts w:ascii="Consolas" w:eastAsia="Times New Roman" w:hAnsi="Consolas" w:cs="Times New Roman"/>
-          <w:color w:val="B5CEA8"/>
-          <w:sz w:val="16"/>
-          <w:szCs w:val="16"/>
-          <w:lang w:val="en-IN" w:eastAsia="en-IN"/>
-        </w:rPr>
-        <w:t>3</w:t>
-      </w:r>
-      <w:r>
-        <w:rPr>
-          <w:rFonts w:ascii="Consolas" w:eastAsia="Times New Roman" w:hAnsi="Consolas" w:cs="Times New Roman"/>
-          <w:color w:val="CCCCCC"/>
-          <w:sz w:val="16"/>
-          <w:szCs w:val="16"/>
-          <w:lang w:val="en-IN" w:eastAsia="en-IN"/>
-        </w:rPr>
-        <w:t xml:space="preserve">], </w:t>
-      </w:r>
-      <w:r>
-        <w:rPr>
-          <w:rFonts w:ascii="Consolas" w:eastAsia="Times New Roman" w:hAnsi="Consolas" w:cs="Times New Roman"/>
-          <w:color w:val="B5CEA8"/>
-          <w:sz w:val="16"/>
-          <w:szCs w:val="16"/>
-          <w:lang w:val="en-IN" w:eastAsia="en-IN"/>
-        </w:rPr>
-        <w:t>4</w:t>
-      </w:r>
-      <w:r>
-        <w:rPr>
-          <w:rFonts w:ascii="Consolas" w:eastAsia="Times New Roman" w:hAnsi="Consolas" w:cs="Times New Roman"/>
-          <w:color w:val="CCCCCC"/>
-          <w:sz w:val="16"/>
-          <w:szCs w:val="16"/>
-          <w:lang w:val="en-IN" w:eastAsia="en-IN"/>
-        </w:rPr>
-        <w:t>]</w:t>
-      </w:r>
-    </w:p>
-    <w:p>
-      <w:pPr>
-        <w:shd w:val="clear" w:color="auto" w:fill="1F1F1F"/>
-        <w:spacing w:after="0" w:line="285" w:lineRule="atLeast"/>
-        <w:rPr>
-          <w:rFonts w:ascii="Consolas" w:eastAsia="Times New Roman" w:hAnsi="Consolas" w:cs="Times New Roman"/>
-          <w:color w:val="CCCCCC"/>
-          <w:sz w:val="16"/>
-          <w:szCs w:val="16"/>
-          <w:lang w:val="en-IN" w:eastAsia="en-IN"/>
-        </w:rPr>
-      </w:pPr>
-      <w:proofErr w:type="spellStart"/>
-      <w:r>
-        <w:rPr>
-          <w:rFonts w:ascii="Consolas" w:eastAsia="Times New Roman" w:hAnsi="Consolas" w:cs="Times New Roman"/>
-          <w:color w:val="9CDCFE"/>
-          <w:sz w:val="16"/>
-          <w:szCs w:val="16"/>
-          <w:lang w:val="en-IN" w:eastAsia="en-IN"/>
-        </w:rPr>
-        <w:t>deep_copy</w:t>
-      </w:r>
-      <w:proofErr w:type="spellEnd"/>
-      <w:r>
-        <w:rPr>
-          <w:rFonts w:ascii="Consolas" w:eastAsia="Times New Roman" w:hAnsi="Consolas" w:cs="Times New Roman"/>
-          <w:color w:val="CCCCCC"/>
-          <w:sz w:val="16"/>
-          <w:szCs w:val="16"/>
-          <w:lang w:val="en-IN" w:eastAsia="en-IN"/>
-        </w:rPr>
-        <w:t xml:space="preserve"> </w:t>
-      </w:r>
-      <w:r>
-        <w:rPr>
-          <w:rFonts w:ascii="Consolas" w:eastAsia="Times New Roman" w:hAnsi="Consolas" w:cs="Times New Roman"/>
-          <w:color w:val="D4D4D4"/>
-          <w:sz w:val="16"/>
-          <w:szCs w:val="16"/>
-          <w:lang w:val="en-IN" w:eastAsia="en-IN"/>
-        </w:rPr>
-        <w:t>=</w:t>
-      </w:r>
-      <w:r>
-        <w:rPr>
-          <w:rFonts w:ascii="Consolas" w:eastAsia="Times New Roman" w:hAnsi="Consolas" w:cs="Times New Roman"/>
-          <w:color w:val="CCCCCC"/>
-          <w:sz w:val="16"/>
-          <w:szCs w:val="16"/>
-          <w:lang w:val="en-IN" w:eastAsia="en-IN"/>
-        </w:rPr>
-        <w:t xml:space="preserve"> </w:t>
-      </w:r>
-      <w:proofErr w:type="spellStart"/>
-      <w:proofErr w:type="gramStart"/>
-      <w:r>
-        <w:rPr>
-          <w:rFonts w:ascii="Consolas" w:eastAsia="Times New Roman" w:hAnsi="Consolas" w:cs="Times New Roman"/>
-          <w:color w:val="4EC9B0"/>
-          <w:sz w:val="16"/>
-          <w:szCs w:val="16"/>
-          <w:lang w:val="en-IN" w:eastAsia="en-IN"/>
-        </w:rPr>
-        <w:t>copy</w:t>
-      </w:r>
-      <w:r>
-        <w:rPr>
-          <w:rFonts w:ascii="Consolas" w:eastAsia="Times New Roman" w:hAnsi="Consolas" w:cs="Times New Roman"/>
-          <w:color w:val="CCCCCC"/>
-          <w:sz w:val="16"/>
-          <w:szCs w:val="16"/>
-          <w:lang w:val="en-IN" w:eastAsia="en-IN"/>
-        </w:rPr>
-        <w:t>.</w:t>
-      </w:r>
-      <w:r>
-        <w:rPr>
-          <w:rFonts w:ascii="Consolas" w:eastAsia="Times New Roman" w:hAnsi="Consolas" w:cs="Times New Roman"/>
-          <w:color w:val="DCDCAA"/>
-          <w:sz w:val="16"/>
-          <w:szCs w:val="16"/>
-          <w:lang w:val="en-IN" w:eastAsia="en-IN"/>
-        </w:rPr>
-        <w:t>deepcopy</w:t>
-      </w:r>
-      <w:proofErr w:type="spellEnd"/>
-      <w:proofErr w:type="gramEnd"/>
-      <w:r>
-        <w:rPr>
-          <w:rFonts w:ascii="Consolas" w:eastAsia="Times New Roman" w:hAnsi="Consolas" w:cs="Times New Roman"/>
-          <w:color w:val="CCCCCC"/>
-          <w:sz w:val="16"/>
-          <w:szCs w:val="16"/>
-          <w:lang w:val="en-IN" w:eastAsia="en-IN"/>
-        </w:rPr>
-        <w:t>(</w:t>
-      </w:r>
-      <w:r>
-        <w:rPr>
-          <w:rFonts w:ascii="Consolas" w:eastAsia="Times New Roman" w:hAnsi="Consolas" w:cs="Times New Roman"/>
-          <w:color w:val="9CDCFE"/>
-          <w:sz w:val="16"/>
-          <w:szCs w:val="16"/>
-          <w:lang w:val="en-IN" w:eastAsia="en-IN"/>
-        </w:rPr>
-        <w:t>original_list_2</w:t>
-      </w:r>
-      <w:r>
-        <w:rPr>
-          <w:rFonts w:ascii="Consolas" w:eastAsia="Times New Roman" w:hAnsi="Consolas" w:cs="Times New Roman"/>
-          <w:color w:val="CCCCCC"/>
-          <w:sz w:val="16"/>
-          <w:szCs w:val="16"/>
-          <w:lang w:val="en-IN" w:eastAsia="en-IN"/>
-        </w:rPr>
-        <w:t>)</w:t>
-      </w:r>
-    </w:p>
-    <w:p>
-      <w:pPr>
-        <w:shd w:val="clear" w:color="auto" w:fill="1F1F1F"/>
-        <w:spacing w:after="0" w:line="285" w:lineRule="atLeast"/>
-        <w:rPr>
-          <w:rFonts w:ascii="Consolas" w:eastAsia="Times New Roman" w:hAnsi="Consolas" w:cs="Times New Roman"/>
-          <w:color w:val="CCCCCC"/>
-          <w:sz w:val="16"/>
-          <w:szCs w:val="16"/>
-          <w:lang w:val="en-IN" w:eastAsia="en-IN"/>
-        </w:rPr>
-      </w:pPr>
-      <w:r>
-        <w:rPr>
-          <w:rFonts w:ascii="Consolas" w:eastAsia="Times New Roman" w:hAnsi="Consolas" w:cs="Times New Roman"/>
-          <w:color w:val="DCDCAA"/>
-          <w:sz w:val="16"/>
-          <w:szCs w:val="16"/>
-          <w:lang w:val="en-IN" w:eastAsia="en-IN"/>
-        </w:rPr>
-        <w:t>print</w:t>
-      </w:r>
-      <w:r>
-        <w:rPr>
-          <w:rFonts w:ascii="Consolas" w:eastAsia="Times New Roman" w:hAnsi="Consolas" w:cs="Times New Roman"/>
-          <w:color w:val="CCCCCC"/>
-          <w:sz w:val="16"/>
-          <w:szCs w:val="16"/>
-          <w:lang w:val="en-IN" w:eastAsia="en-IN"/>
-        </w:rPr>
-        <w:t>(</w:t>
-      </w:r>
-      <w:r>
-        <w:rPr>
-          <w:rFonts w:ascii="Consolas" w:eastAsia="Times New Roman" w:hAnsi="Consolas" w:cs="Times New Roman"/>
-          <w:color w:val="9CDCFE"/>
-          <w:sz w:val="16"/>
-          <w:szCs w:val="16"/>
-          <w:lang w:val="en-IN" w:eastAsia="en-IN"/>
-        </w:rPr>
-        <w:t>original_list_2</w:t>
-      </w:r>
-      <w:proofErr w:type="gramStart"/>
-      <w:r>
-        <w:rPr>
-          <w:rFonts w:ascii="Consolas" w:eastAsia="Times New Roman" w:hAnsi="Consolas" w:cs="Times New Roman"/>
-          <w:color w:val="CCCCCC"/>
-          <w:sz w:val="16"/>
-          <w:szCs w:val="16"/>
-          <w:lang w:val="en-IN" w:eastAsia="en-IN"/>
-        </w:rPr>
-        <w:t>)  </w:t>
-      </w:r>
-      <w:r>
-        <w:rPr>
-          <w:rFonts w:ascii="Consolas" w:eastAsia="Times New Roman" w:hAnsi="Consolas" w:cs="Times New Roman"/>
-          <w:color w:val="6A9955"/>
-          <w:sz w:val="16"/>
-          <w:szCs w:val="16"/>
-          <w:lang w:val="en-IN" w:eastAsia="en-IN"/>
-        </w:rPr>
-        <w:t>#</w:t>
-      </w:r>
-      <w:proofErr w:type="gramEnd"/>
-      <w:r>
-        <w:rPr>
-          <w:rFonts w:ascii="Consolas" w:eastAsia="Times New Roman" w:hAnsi="Consolas" w:cs="Times New Roman"/>
-          <w:color w:val="6A9955"/>
-          <w:sz w:val="16"/>
-          <w:szCs w:val="16"/>
-          <w:lang w:val="en-IN" w:eastAsia="en-IN"/>
-        </w:rPr>
-        <w:t xml:space="preserve"> [1, [2, 3], 4]</w:t>
-      </w:r>
-    </w:p>
-    <w:p>
-      <w:pPr>
-        <w:shd w:val="clear" w:color="auto" w:fill="1F1F1F"/>
-        <w:spacing w:after="0" w:line="285" w:lineRule="atLeast"/>
-        <w:rPr>
-          <w:rFonts w:ascii="Consolas" w:eastAsia="Times New Roman" w:hAnsi="Consolas" w:cs="Times New Roman"/>
-          <w:color w:val="CCCCCC"/>
-          <w:sz w:val="16"/>
-          <w:szCs w:val="16"/>
-          <w:lang w:val="en-IN" w:eastAsia="en-IN"/>
-        </w:rPr>
-      </w:pPr>
-      <w:r>
-        <w:rPr>
-          <w:rFonts w:ascii="Consolas" w:eastAsia="Times New Roman" w:hAnsi="Consolas" w:cs="Times New Roman"/>
-          <w:color w:val="DCDCAA"/>
-          <w:sz w:val="16"/>
-          <w:szCs w:val="16"/>
-          <w:lang w:val="en-IN" w:eastAsia="en-IN"/>
-        </w:rPr>
-        <w:t>print</w:t>
-      </w:r>
-      <w:r>
-        <w:rPr>
-          <w:rFonts w:ascii="Consolas" w:eastAsia="Times New Roman" w:hAnsi="Consolas" w:cs="Times New Roman"/>
-          <w:color w:val="CCCCCC"/>
-          <w:sz w:val="16"/>
-          <w:szCs w:val="16"/>
-          <w:lang w:val="en-IN" w:eastAsia="en-IN"/>
-        </w:rPr>
-        <w:t>(</w:t>
-      </w:r>
-      <w:proofErr w:type="spellStart"/>
-      <w:r>
-        <w:rPr>
-          <w:rFonts w:ascii="Consolas" w:eastAsia="Times New Roman" w:hAnsi="Consolas" w:cs="Times New Roman"/>
-          <w:color w:val="9CDCFE"/>
-          <w:sz w:val="16"/>
-          <w:szCs w:val="16"/>
-          <w:lang w:val="en-IN" w:eastAsia="en-IN"/>
-        </w:rPr>
-        <w:t>deep_</w:t>
-      </w:r>
-      <w:proofErr w:type="gramStart"/>
-      <w:r>
-        <w:rPr>
-          <w:rFonts w:ascii="Consolas" w:eastAsia="Times New Roman" w:hAnsi="Consolas" w:cs="Times New Roman"/>
-          <w:color w:val="9CDCFE"/>
-          <w:sz w:val="16"/>
-          <w:szCs w:val="16"/>
-          <w:lang w:val="en-IN" w:eastAsia="en-IN"/>
-        </w:rPr>
-        <w:t>copy</w:t>
-      </w:r>
-      <w:proofErr w:type="spellEnd"/>
-      <w:r>
-        <w:rPr>
-          <w:rFonts w:ascii="Consolas" w:eastAsia="Times New Roman" w:hAnsi="Consolas" w:cs="Times New Roman"/>
-          <w:color w:val="CCCCCC"/>
-          <w:sz w:val="16"/>
-          <w:szCs w:val="16"/>
-          <w:lang w:val="en-IN" w:eastAsia="en-IN"/>
-        </w:rPr>
-        <w:t xml:space="preserve">)   </w:t>
-      </w:r>
-      <w:proofErr w:type="gramEnd"/>
-      <w:r>
-        <w:rPr>
-          <w:rFonts w:ascii="Consolas" w:eastAsia="Times New Roman" w:hAnsi="Consolas" w:cs="Times New Roman"/>
-          <w:color w:val="CCCCCC"/>
-          <w:sz w:val="16"/>
-          <w:szCs w:val="16"/>
-          <w:lang w:val="en-IN" w:eastAsia="en-IN"/>
-        </w:rPr>
-        <w:t>   </w:t>
-      </w:r>
-      <w:r>
-        <w:rPr>
-          <w:rFonts w:ascii="Consolas" w:eastAsia="Times New Roman" w:hAnsi="Consolas" w:cs="Times New Roman"/>
-          <w:color w:val="6A9955"/>
-          <w:sz w:val="16"/>
-          <w:szCs w:val="16"/>
-          <w:lang w:val="en-IN" w:eastAsia="en-IN"/>
-        </w:rPr>
-        <w:t># [1, [2, 3], 4]</w:t>
-      </w:r>
-    </w:p>
-    <w:p>
-      <w:pPr>
-        <w:shd w:val="clear" w:color="auto" w:fill="1F1F1F"/>
-        <w:spacing w:after="0" w:line="285" w:lineRule="atLeast"/>
-        <w:rPr>
-          <w:rFonts w:ascii="Consolas" w:eastAsia="Times New Roman" w:hAnsi="Consolas" w:cs="Times New Roman"/>
-          <w:color w:val="CCCCCC"/>
-          <w:sz w:val="16"/>
-          <w:szCs w:val="16"/>
-          <w:lang w:val="en-IN" w:eastAsia="en-IN"/>
-        </w:rPr>
-      </w:pPr>
-      <w:proofErr w:type="spellStart"/>
-      <w:r>
-        <w:rPr>
-          <w:rFonts w:ascii="Consolas" w:eastAsia="Times New Roman" w:hAnsi="Consolas" w:cs="Times New Roman"/>
-          <w:color w:val="9CDCFE"/>
-          <w:sz w:val="16"/>
-          <w:szCs w:val="16"/>
-          <w:lang w:val="en-IN" w:eastAsia="en-IN"/>
-        </w:rPr>
-        <w:t>deep_</w:t>
-      </w:r>
-      <w:proofErr w:type="gramStart"/>
-      <w:r>
-        <w:rPr>
-          <w:rFonts w:ascii="Consolas" w:eastAsia="Times New Roman" w:hAnsi="Consolas" w:cs="Times New Roman"/>
-          <w:color w:val="9CDCFE"/>
-          <w:sz w:val="16"/>
-          <w:szCs w:val="16"/>
-          <w:lang w:val="en-IN" w:eastAsia="en-IN"/>
-        </w:rPr>
-        <w:t>copy</w:t>
-      </w:r>
-      <w:proofErr w:type="spellEnd"/>
-      <w:r>
-        <w:rPr>
-          <w:rFonts w:ascii="Consolas" w:eastAsia="Times New Roman" w:hAnsi="Consolas" w:cs="Times New Roman"/>
-          <w:color w:val="CCCCCC"/>
-          <w:sz w:val="16"/>
-          <w:szCs w:val="16"/>
-          <w:lang w:val="en-IN" w:eastAsia="en-IN"/>
-        </w:rPr>
-        <w:t>[</w:t>
-      </w:r>
-      <w:proofErr w:type="gramEnd"/>
-      <w:r>
-        <w:rPr>
-          <w:rFonts w:ascii="Consolas" w:eastAsia="Times New Roman" w:hAnsi="Consolas" w:cs="Times New Roman"/>
-          <w:color w:val="B5CEA8"/>
-          <w:sz w:val="16"/>
-          <w:szCs w:val="16"/>
-          <w:lang w:val="en-IN" w:eastAsia="en-IN"/>
-        </w:rPr>
-        <w:t>1</w:t>
-      </w:r>
-      <w:r>
-        <w:rPr>
-          <w:rFonts w:ascii="Consolas" w:eastAsia="Times New Roman" w:hAnsi="Consolas" w:cs="Times New Roman"/>
-          <w:color w:val="CCCCCC"/>
-          <w:sz w:val="16"/>
-          <w:szCs w:val="16"/>
-          <w:lang w:val="en-IN" w:eastAsia="en-IN"/>
-        </w:rPr>
-        <w:t>][</w:t>
-      </w:r>
-      <w:r>
-        <w:rPr>
-          <w:rFonts w:ascii="Consolas" w:eastAsia="Times New Roman" w:hAnsi="Consolas" w:cs="Times New Roman"/>
-          <w:color w:val="B5CEA8"/>
-          <w:sz w:val="16"/>
-          <w:szCs w:val="16"/>
-          <w:lang w:val="en-IN" w:eastAsia="en-IN"/>
-        </w:rPr>
-        <w:t>0</w:t>
-      </w:r>
-      <w:r>
-        <w:rPr>
-          <w:rFonts w:ascii="Consolas" w:eastAsia="Times New Roman" w:hAnsi="Consolas" w:cs="Times New Roman"/>
-          <w:color w:val="CCCCCC"/>
-          <w:sz w:val="16"/>
-          <w:szCs w:val="16"/>
-          <w:lang w:val="en-IN" w:eastAsia="en-IN"/>
-        </w:rPr>
-        <w:t xml:space="preserve">] </w:t>
-      </w:r>
-      <w:r>
-        <w:rPr>
-          <w:rFonts w:ascii="Consolas" w:eastAsia="Times New Roman" w:hAnsi="Consolas" w:cs="Times New Roman"/>
-          <w:color w:val="D4D4D4"/>
-          <w:sz w:val="16"/>
-          <w:szCs w:val="16"/>
-          <w:lang w:val="en-IN" w:eastAsia="en-IN"/>
-        </w:rPr>
-        <w:t>=</w:t>
-      </w:r>
-      <w:r>
-        <w:rPr>
-          <w:rFonts w:ascii="Consolas" w:eastAsia="Times New Roman" w:hAnsi="Consolas" w:cs="Times New Roman"/>
-          <w:color w:val="CCCCCC"/>
-          <w:sz w:val="16"/>
-          <w:szCs w:val="16"/>
-          <w:lang w:val="en-IN" w:eastAsia="en-IN"/>
-        </w:rPr>
-        <w:t xml:space="preserve"> </w:t>
-      </w:r>
-      <w:r>
-        <w:rPr>
-          <w:rFonts w:ascii="Consolas" w:eastAsia="Times New Roman" w:hAnsi="Consolas" w:cs="Times New Roman"/>
-          <w:color w:val="B5CEA8"/>
-          <w:sz w:val="16"/>
-          <w:szCs w:val="16"/>
-          <w:lang w:val="en-IN" w:eastAsia="en-IN"/>
-        </w:rPr>
-        <w:t>99</w:t>
-      </w:r>
-    </w:p>
-    <w:p>
-      <w:pPr>
-        <w:shd w:val="clear" w:color="auto" w:fill="1F1F1F"/>
-        <w:spacing w:after="0" w:line="285" w:lineRule="atLeast"/>
-        <w:rPr>
-          <w:rFonts w:ascii="Consolas" w:eastAsia="Times New Roman" w:hAnsi="Consolas" w:cs="Times New Roman"/>
-          <w:color w:val="CCCCCC"/>
-          <w:sz w:val="16"/>
-          <w:szCs w:val="16"/>
-          <w:lang w:val="en-IN" w:eastAsia="en-IN"/>
-        </w:rPr>
-      </w:pPr>
-      <w:proofErr w:type="spellStart"/>
-      <w:r>
-        <w:rPr>
-          <w:rFonts w:ascii="Consolas" w:eastAsia="Times New Roman" w:hAnsi="Consolas" w:cs="Times New Roman"/>
-          <w:color w:val="9CDCFE"/>
-          <w:sz w:val="16"/>
-          <w:szCs w:val="16"/>
-          <w:lang w:val="en-IN" w:eastAsia="en-IN"/>
-        </w:rPr>
-        <w:t>deep_copy</w:t>
-      </w:r>
-      <w:proofErr w:type="spellEnd"/>
-      <w:r>
-        <w:rPr>
-          <w:rFonts w:ascii="Consolas" w:eastAsia="Times New Roman" w:hAnsi="Consolas" w:cs="Times New Roman"/>
-          <w:color w:val="CCCCCC"/>
-          <w:sz w:val="16"/>
-          <w:szCs w:val="16"/>
-          <w:lang w:val="en-IN" w:eastAsia="en-IN"/>
-        </w:rPr>
-        <w:t>[</w:t>
-      </w:r>
-      <w:r>
-        <w:rPr>
-          <w:rFonts w:ascii="Consolas" w:eastAsia="Times New Roman" w:hAnsi="Consolas" w:cs="Times New Roman"/>
-          <w:color w:val="B5CEA8"/>
-          <w:sz w:val="16"/>
-          <w:szCs w:val="16"/>
-          <w:lang w:val="en-IN" w:eastAsia="en-IN"/>
-        </w:rPr>
-        <w:t>1</w:t>
-      </w:r>
-      <w:proofErr w:type="gramStart"/>
-      <w:r>
-        <w:rPr>
-          <w:rFonts w:ascii="Consolas" w:eastAsia="Times New Roman" w:hAnsi="Consolas" w:cs="Times New Roman"/>
-          <w:color w:val="CCCCCC"/>
-          <w:sz w:val="16"/>
-          <w:szCs w:val="16"/>
-          <w:lang w:val="en-IN" w:eastAsia="en-IN"/>
-        </w:rPr>
-        <w:t>].append</w:t>
-      </w:r>
-      <w:proofErr w:type="gramEnd"/>
-      <w:r>
-        <w:rPr>
-          <w:rFonts w:ascii="Consolas" w:eastAsia="Times New Roman" w:hAnsi="Consolas" w:cs="Times New Roman"/>
-          <w:color w:val="CCCCCC"/>
-          <w:sz w:val="16"/>
-          <w:szCs w:val="16"/>
-          <w:lang w:val="en-IN" w:eastAsia="en-IN"/>
-        </w:rPr>
-        <w:t>(</w:t>
-      </w:r>
-      <w:r>
-        <w:rPr>
-          <w:rFonts w:ascii="Consolas" w:eastAsia="Times New Roman" w:hAnsi="Consolas" w:cs="Times New Roman"/>
-          <w:color w:val="B5CEA8"/>
-          <w:sz w:val="16"/>
-          <w:szCs w:val="16"/>
-          <w:lang w:val="en-IN" w:eastAsia="en-IN"/>
-        </w:rPr>
-        <w:t>77</w:t>
-      </w:r>
-      <w:r>
-        <w:rPr>
-          <w:rFonts w:ascii="Consolas" w:eastAsia="Times New Roman" w:hAnsi="Consolas" w:cs="Times New Roman"/>
-          <w:color w:val="CCCCCC"/>
-          <w:sz w:val="16"/>
-          <w:szCs w:val="16"/>
-          <w:lang w:val="en-IN" w:eastAsia="en-IN"/>
-        </w:rPr>
-        <w:t xml:space="preserve">) </w:t>
-      </w:r>
-    </w:p>
-    <w:p>
-      <w:pPr>
-        <w:shd w:val="clear" w:color="auto" w:fill="1F1F1F"/>
-        <w:spacing w:after="0" w:line="285" w:lineRule="atLeast"/>
-        <w:rPr>
-          <w:rFonts w:ascii="Consolas" w:eastAsia="Times New Roman" w:hAnsi="Consolas" w:cs="Times New Roman"/>
-          <w:color w:val="CCCCCC"/>
-          <w:sz w:val="16"/>
-          <w:szCs w:val="16"/>
-          <w:lang w:val="en-IN" w:eastAsia="en-IN"/>
-        </w:rPr>
-      </w:pPr>
-      <w:proofErr w:type="spellStart"/>
-      <w:r>
-        <w:rPr>
-          <w:rFonts w:ascii="Consolas" w:eastAsia="Times New Roman" w:hAnsi="Consolas" w:cs="Times New Roman"/>
-          <w:color w:val="9CDCFE"/>
-          <w:sz w:val="16"/>
-          <w:szCs w:val="16"/>
-          <w:lang w:val="en-IN" w:eastAsia="en-IN"/>
-        </w:rPr>
-        <w:t>deep_</w:t>
-      </w:r>
-      <w:proofErr w:type="gramStart"/>
-      <w:r>
-        <w:rPr>
-          <w:rFonts w:ascii="Consolas" w:eastAsia="Times New Roman" w:hAnsi="Consolas" w:cs="Times New Roman"/>
-          <w:color w:val="9CDCFE"/>
-          <w:sz w:val="16"/>
-          <w:szCs w:val="16"/>
-          <w:lang w:val="en-IN" w:eastAsia="en-IN"/>
-        </w:rPr>
-        <w:t>copy</w:t>
-      </w:r>
-      <w:r>
-        <w:rPr>
-          <w:rFonts w:ascii="Consolas" w:eastAsia="Times New Roman" w:hAnsi="Consolas" w:cs="Times New Roman"/>
-          <w:color w:val="CCCCCC"/>
-          <w:sz w:val="16"/>
-          <w:szCs w:val="16"/>
-          <w:lang w:val="en-IN" w:eastAsia="en-IN"/>
-        </w:rPr>
-        <w:t>.</w:t>
-      </w:r>
-      <w:r>
-        <w:rPr>
-          <w:rFonts w:ascii="Consolas" w:eastAsia="Times New Roman" w:hAnsi="Consolas" w:cs="Times New Roman"/>
-          <w:color w:val="DCDCAA"/>
-          <w:sz w:val="16"/>
-          <w:szCs w:val="16"/>
-          <w:lang w:val="en-IN" w:eastAsia="en-IN"/>
-        </w:rPr>
-        <w:t>append</w:t>
-      </w:r>
-      <w:proofErr w:type="spellEnd"/>
-      <w:proofErr w:type="gramEnd"/>
-      <w:r>
-        <w:rPr>
-          <w:rFonts w:ascii="Consolas" w:eastAsia="Times New Roman" w:hAnsi="Consolas" w:cs="Times New Roman"/>
-          <w:color w:val="CCCCCC"/>
-          <w:sz w:val="16"/>
-          <w:szCs w:val="16"/>
-          <w:lang w:val="en-IN" w:eastAsia="en-IN"/>
-        </w:rPr>
-        <w:t>(</w:t>
-      </w:r>
-      <w:r>
-        <w:rPr>
-          <w:rFonts w:ascii="Consolas" w:eastAsia="Times New Roman" w:hAnsi="Consolas" w:cs="Times New Roman"/>
-          <w:color w:val="B5CEA8"/>
-          <w:sz w:val="16"/>
-          <w:szCs w:val="16"/>
-          <w:lang w:val="en-IN" w:eastAsia="en-IN"/>
-        </w:rPr>
-        <w:t>33</w:t>
-      </w:r>
-      <w:r>
-        <w:rPr>
-          <w:rFonts w:ascii="Consolas" w:eastAsia="Times New Roman" w:hAnsi="Consolas" w:cs="Times New Roman"/>
-          <w:color w:val="CCCCCC"/>
-          <w:sz w:val="16"/>
-          <w:szCs w:val="16"/>
-          <w:lang w:val="en-IN" w:eastAsia="en-IN"/>
-        </w:rPr>
-        <w:t>)</w:t>
-      </w:r>
-    </w:p>
-    <w:p>
-      <w:pPr>
-        <w:shd w:val="clear" w:color="auto" w:fill="1F1F1F"/>
-        <w:spacing w:after="0" w:line="285" w:lineRule="atLeast"/>
-        <w:rPr>
-          <w:rFonts w:ascii="Consolas" w:eastAsia="Times New Roman" w:hAnsi="Consolas" w:cs="Times New Roman"/>
-          <w:color w:val="CCCCCC"/>
-          <w:sz w:val="16"/>
-          <w:szCs w:val="16"/>
-          <w:lang w:val="en-IN" w:eastAsia="en-IN"/>
-        </w:rPr>
-      </w:pPr>
-      <w:r>
-        <w:rPr>
-          <w:rFonts w:ascii="Consolas" w:eastAsia="Times New Roman" w:hAnsi="Consolas" w:cs="Times New Roman"/>
-          <w:color w:val="DCDCAA"/>
-          <w:sz w:val="16"/>
-          <w:szCs w:val="16"/>
-          <w:lang w:val="en-IN" w:eastAsia="en-IN"/>
-        </w:rPr>
-        <w:t>print</w:t>
-      </w:r>
-      <w:r>
-        <w:rPr>
-          <w:rFonts w:ascii="Consolas" w:eastAsia="Times New Roman" w:hAnsi="Consolas" w:cs="Times New Roman"/>
-          <w:color w:val="CCCCCC"/>
-          <w:sz w:val="16"/>
-          <w:szCs w:val="16"/>
-          <w:lang w:val="en-IN" w:eastAsia="en-IN"/>
-        </w:rPr>
-        <w:t>(</w:t>
-      </w:r>
-      <w:r>
-        <w:rPr>
-          <w:rFonts w:ascii="Consolas" w:eastAsia="Times New Roman" w:hAnsi="Consolas" w:cs="Times New Roman"/>
-          <w:color w:val="9CDCFE"/>
-          <w:sz w:val="16"/>
-          <w:szCs w:val="16"/>
-          <w:lang w:val="en-IN" w:eastAsia="en-IN"/>
-        </w:rPr>
-        <w:t>original_list_2</w:t>
-      </w:r>
-      <w:proofErr w:type="gramStart"/>
-      <w:r>
-        <w:rPr>
-          <w:rFonts w:ascii="Consolas" w:eastAsia="Times New Roman" w:hAnsi="Consolas" w:cs="Times New Roman"/>
-          <w:color w:val="CCCCCC"/>
-          <w:sz w:val="16"/>
-          <w:szCs w:val="16"/>
-          <w:lang w:val="en-IN" w:eastAsia="en-IN"/>
-        </w:rPr>
-        <w:t>)  </w:t>
-      </w:r>
-      <w:r>
-        <w:rPr>
-          <w:rFonts w:ascii="Consolas" w:eastAsia="Times New Roman" w:hAnsi="Consolas" w:cs="Times New Roman"/>
-          <w:color w:val="6A9955"/>
-          <w:sz w:val="16"/>
-          <w:szCs w:val="16"/>
-          <w:lang w:val="en-IN" w:eastAsia="en-IN"/>
-        </w:rPr>
-        <w:t>#</w:t>
-      </w:r>
-      <w:proofErr w:type="gramEnd"/>
-      <w:r>
-        <w:rPr>
-          <w:rFonts w:ascii="Consolas" w:eastAsia="Times New Roman" w:hAnsi="Consolas" w:cs="Times New Roman"/>
-          <w:color w:val="6A9955"/>
-          <w:sz w:val="16"/>
-          <w:szCs w:val="16"/>
-          <w:lang w:val="en-IN" w:eastAsia="en-IN"/>
-        </w:rPr>
-        <w:t xml:space="preserve"> [1, [2, 3], 4]</w:t>
-      </w:r>
-    </w:p>
-    <w:p>
-      <w:pPr>
-        <w:shd w:val="clear" w:color="auto" w:fill="1F1F1F"/>
-        <w:spacing w:after="0" w:line="285" w:lineRule="atLeast"/>
-        <w:rPr>
-          <w:rFonts w:ascii="Consolas" w:eastAsia="Times New Roman" w:hAnsi="Consolas" w:cs="Times New Roman"/>
-          <w:color w:val="CCCCCC"/>
-          <w:sz w:val="16"/>
-          <w:szCs w:val="16"/>
-          <w:lang w:val="en-IN" w:eastAsia="en-IN"/>
-        </w:rPr>
-      </w:pPr>
-      <w:r>
-        <w:rPr>
-          <w:rFonts w:ascii="Consolas" w:eastAsia="Times New Roman" w:hAnsi="Consolas" w:cs="Times New Roman"/>
-          <w:color w:val="DCDCAA"/>
-          <w:sz w:val="16"/>
-          <w:szCs w:val="16"/>
-          <w:lang w:val="en-IN" w:eastAsia="en-IN"/>
-        </w:rPr>
-        <w:t>print</w:t>
-      </w:r>
-      <w:r>
-        <w:rPr>
-          <w:rFonts w:ascii="Consolas" w:eastAsia="Times New Roman" w:hAnsi="Consolas" w:cs="Times New Roman"/>
-          <w:color w:val="CCCCCC"/>
-          <w:sz w:val="16"/>
-          <w:szCs w:val="16"/>
-          <w:lang w:val="en-IN" w:eastAsia="en-IN"/>
-        </w:rPr>
-        <w:t>(</w:t>
-      </w:r>
-      <w:proofErr w:type="spellStart"/>
-      <w:r>
-        <w:rPr>
-          <w:rFonts w:ascii="Consolas" w:eastAsia="Times New Roman" w:hAnsi="Consolas" w:cs="Times New Roman"/>
-          <w:color w:val="9CDCFE"/>
-          <w:sz w:val="16"/>
-          <w:szCs w:val="16"/>
-          <w:lang w:val="en-IN" w:eastAsia="en-IN"/>
-        </w:rPr>
-        <w:t>deep_</w:t>
-      </w:r>
-      <w:proofErr w:type="gramStart"/>
-      <w:r>
-        <w:rPr>
-          <w:rFonts w:ascii="Consolas" w:eastAsia="Times New Roman" w:hAnsi="Consolas" w:cs="Times New Roman"/>
-          <w:color w:val="9CDCFE"/>
-          <w:sz w:val="16"/>
-          <w:szCs w:val="16"/>
-          <w:lang w:val="en-IN" w:eastAsia="en-IN"/>
-        </w:rPr>
-        <w:t>copy</w:t>
-      </w:r>
-      <w:proofErr w:type="spellEnd"/>
-      <w:r>
-        <w:rPr>
-          <w:rFonts w:ascii="Consolas" w:eastAsia="Times New Roman" w:hAnsi="Consolas" w:cs="Times New Roman"/>
-          <w:color w:val="CCCCCC"/>
-          <w:sz w:val="16"/>
-          <w:szCs w:val="16"/>
-          <w:lang w:val="en-IN" w:eastAsia="en-IN"/>
-        </w:rPr>
-        <w:t xml:space="preserve">)   </w:t>
-      </w:r>
-      <w:proofErr w:type="gramEnd"/>
-      <w:r>
-        <w:rPr>
-          <w:rFonts w:ascii="Consolas" w:eastAsia="Times New Roman" w:hAnsi="Consolas" w:cs="Times New Roman"/>
-          <w:color w:val="CCCCCC"/>
-          <w:sz w:val="16"/>
-          <w:szCs w:val="16"/>
-          <w:lang w:val="en-IN" w:eastAsia="en-IN"/>
-        </w:rPr>
-        <w:t>   </w:t>
+      <w:r>
+        <w:rPr>
+          <w:rFonts w:ascii="Consolas" w:eastAsia="Times New Roman" w:hAnsi="Consolas" w:cs="Times New Roman"/>
+          <w:color w:val="CCCCCC"/>
+          <w:sz w:val="16"/>
+          <w:szCs w:val="16"/>
+          <w:lang w:val="en-IN" w:eastAsia="en-IN"/>
+        </w:rPr>
+        <w:t>)      </w:t>
       </w:r>
       <w:r>
         <w:rPr>
@@ -2147,15 +1925,7 @@
         <w:t>r</w:t>
       </w:r>
       <w:r>
-        <w:t xml:space="preserve"> if u have to check the same item in a </w:t>
-      </w:r>
-      <w:proofErr w:type="gramStart"/>
-      <w:r>
-        <w:t>list</w:t>
-      </w:r>
-      <w:proofErr w:type="gramEnd"/>
-      <w:r>
-        <w:t xml:space="preserve"> </w:t>
+        <w:t xml:space="preserve"> if u have to check the same item in a list </w:t>
       </w:r>
       <w:r>
         <w:t xml:space="preserve"> </w:t>
@@ -2194,14 +1964,9 @@
         <w:t>d</w:t>
       </w:r>
       <w:r>
-        <w:t>_</w:t>
-      </w:r>
-      <w:proofErr w:type="gramStart"/>
-      <w:r>
-        <w:t>animal.union</w:t>
+        <w:t>_animal.union</w:t>
       </w:r>
       <w:proofErr w:type="spellEnd"/>
-      <w:proofErr w:type="gramEnd"/>
       <w:r>
         <w:t>(</w:t>
       </w:r>
@@ -8470,15 +8235,7 @@
     </w:p>
     <w:p>
       <w:r>
-        <w:t>All and any aa = [1,2,3,4,5,6] all(aa</w:t>
-      </w:r>
-      <w:proofErr w:type="gramStart"/>
-      <w:r>
-        <w:t>) ,</w:t>
-      </w:r>
-      <w:proofErr w:type="gramEnd"/>
-      <w:r>
-        <w:t xml:space="preserve"> any(aa) will return true if all values are true in list and any will return true if any one item is true </w:t>
+        <w:t xml:space="preserve">All and any aa = [1,2,3,4,5,6] all(aa) , any(aa) will return true if all values are true in list and any will return true if any one item is true </w:t>
       </w:r>
       <w:r>
         <w:br/>
@@ -8510,13 +8267,8 @@
       </w:r>
     </w:p>
     <w:p>
-      <w:proofErr w:type="gramStart"/>
-      <w:r>
-        <w:t>Pickle :</w:t>
-      </w:r>
-      <w:proofErr w:type="gramEnd"/>
-      <w:r>
-        <w:t xml:space="preserve"> </w:t>
+      <w:r>
+        <w:t xml:space="preserve">Pickle : </w:t>
       </w:r>
       <w:r>
         <w:t xml:space="preserve">with open as pickle_file </w:t>
@@ -8581,13 +8333,8 @@
     </w:p>
     <w:p>
       <w:r>
-        <w:t xml:space="preserve">For row in </w:t>
-      </w:r>
-      <w:proofErr w:type="gramStart"/>
-      <w:r>
-        <w:t>albums :</w:t>
-      </w:r>
-      <w:proofErr w:type="gramEnd"/>
+        <w:t>For row in albums :</w:t>
+      </w:r>
       <w:r>
         <w:br/>
         <w:t>album_dict = dict(zip(column_name_list, album_list_with_multiple_tuple_items ))  its zips to make a list of columns(3) and a list of almubs with multiple tuples with 3 items each</w:t>
@@ -8595,17 +8342,12 @@
     </w:p>
     <w:p>
       <w:proofErr w:type="spellStart"/>
-      <w:proofErr w:type="gramStart"/>
       <w:r>
         <w:t>Readline</w:t>
       </w:r>
       <w:proofErr w:type="spellEnd"/>
       <w:r>
-        <w:t>(</w:t>
-      </w:r>
-      <w:proofErr w:type="gramEnd"/>
-      <w:r>
-        <w:t>) reads single line of a text file</w:t>
+        <w:t>() reads single line of a text file</w:t>
       </w:r>
       <w:r>
         <w:br/>
@@ -8640,15 +8382,7 @@
     </w:p>
     <w:p>
       <w:r>
-        <w:t xml:space="preserve">G = </w:t>
-      </w:r>
-      <w:proofErr w:type="gramStart"/>
-      <w:r>
-        <w:t>global(</w:t>
-      </w:r>
-      <w:proofErr w:type="gramEnd"/>
-      <w:r>
-        <w:t xml:space="preserve">) makes a variable global </w:t>
+        <w:t xml:space="preserve">G = global() makes a variable global </w:t>
       </w:r>
       <w:r>
         <w:t xml:space="preserve">or global </w:t>
@@ -8676,19 +8410,11 @@
       </w:r>
       <w:proofErr w:type="spellStart"/>
       <w:r>
-        <w:t>Events.function_</w:t>
-      </w:r>
-      <w:proofErr w:type="gramStart"/>
-      <w:r>
-        <w:t>name</w:t>
+        <w:t>Events.function_name</w:t>
       </w:r>
       <w:proofErr w:type="spellEnd"/>
       <w:r>
-        <w:t>(</w:t>
-      </w:r>
-      <w:proofErr w:type="gramEnd"/>
-      <w:r>
-        <w:t>par1, par2…)</w:t>
+        <w:t>(par1, par2…)</w:t>
       </w:r>
     </w:p>
     <w:p>
@@ -8704,12 +8430,10 @@
         <w:t xml:space="preserve"> </w:t>
       </w:r>
       <w:proofErr w:type="spellStart"/>
-      <w:proofErr w:type="gramStart"/>
       <w:r>
         <w:t>webbrowser.open</w:t>
       </w:r>
       <w:proofErr w:type="spellEnd"/>
-      <w:proofErr w:type="gramEnd"/>
       <w:r>
         <w:t>(</w:t>
       </w:r>
@@ -8732,15 +8456,7 @@
       </w:r>
       <w:r>
         <w:br/>
-        <w:t xml:space="preserve">squared = </w:t>
-      </w:r>
-      <w:proofErr w:type="gramStart"/>
-      <w:r>
-        <w:t>map(</w:t>
-      </w:r>
-      <w:proofErr w:type="gramEnd"/>
-      <w:r>
-        <w:t>lambda x: x**2, numbers)</w:t>
+        <w:t>squared = map(lambda x: x**2, numbers)</w:t>
       </w:r>
       <w:r>
         <w:br/>
@@ -8760,12 +8476,10 @@
       </w:r>
     </w:p>
     <w:p>
-      <w:proofErr w:type="gramStart"/>
       <w:r>
         <w:t>Filter(</w:t>
       </w:r>
       <w:proofErr w:type="spellStart"/>
-      <w:proofErr w:type="gramEnd"/>
       <w:r>
         <w:t>some_function</w:t>
       </w:r>
@@ -8814,28 +8528,12 @@
     </w:p>
     <w:p>
       <w:r>
-        <w:t xml:space="preserve">Functions are also objects …so it can also be stored in </w:t>
-      </w:r>
-      <w:proofErr w:type="gramStart"/>
-      <w:r>
-        <w:t>dictionary</w:t>
-      </w:r>
-      <w:proofErr w:type="gramEnd"/>
-      <w:r>
-        <w:t xml:space="preserve"> </w:t>
-      </w:r>
-    </w:p>
-    <w:p>
-      <w:r>
-        <w:t>Try …</w:t>
-      </w:r>
-      <w:proofErr w:type="gramStart"/>
-      <w:r>
-        <w:t>except(</w:t>
-      </w:r>
-      <w:proofErr w:type="gramEnd"/>
-      <w:r>
-        <w:t>condition 1)…</w:t>
+        <w:t xml:space="preserve">Functions are also objects …so it can also be stored in dictionary </w:t>
+      </w:r>
+    </w:p>
+    <w:p>
+      <w:r>
+        <w:t>Try …except(condition 1)…</w:t>
       </w:r>
       <w:r>
         <w:t xml:space="preserve"> </w:t>
@@ -8853,15 +8551,7 @@
     </w:p>
     <w:p>
       <w:r>
-        <w:t xml:space="preserve">Generator function / </w:t>
-      </w:r>
-      <w:proofErr w:type="gramStart"/>
-      <w:r>
-        <w:t>yield :</w:t>
-      </w:r>
-      <w:proofErr w:type="gramEnd"/>
-      <w:r>
-        <w:t xml:space="preserve"> yield is the keyword is used in the generator functions, when the iteration times are not fixed so yield is used for getting the next value as it stores the previous state </w:t>
+        <w:t xml:space="preserve">Generator function / yield : yield is the keyword is used in the generator functions, when the iteration times are not fixed so yield is used for getting the next value as it stores the previous state </w:t>
       </w:r>
       <w:r>
         <w:t>and returns the next each time.</w:t>
@@ -8908,7 +8598,6 @@
         </w:rPr>
         <w:t xml:space="preserve"> </w:t>
       </w:r>
-      <w:proofErr w:type="gramStart"/>
       <w:r>
         <w:rPr>
           <w:rFonts w:ascii="Consolas" w:eastAsia="Times New Roman" w:hAnsi="Consolas" w:cs="Times New Roman"/>
@@ -8919,7 +8608,6 @@
         </w:rPr>
         <w:t>time</w:t>
       </w:r>
-      <w:proofErr w:type="gramEnd"/>
       <w:r>
         <w:rPr>
           <w:rFonts w:ascii="Consolas" w:eastAsia="Times New Roman" w:hAnsi="Consolas" w:cs="Times New Roman"/>
@@ -9050,7 +8738,6 @@
         </w:rPr>
         <w:t xml:space="preserve"> </w:t>
       </w:r>
-      <w:proofErr w:type="gramStart"/>
       <w:r>
         <w:rPr>
           <w:rFonts w:ascii="Consolas" w:eastAsia="Times New Roman" w:hAnsi="Consolas" w:cs="Times New Roman"/>
@@ -9071,7 +8758,6 @@
         </w:rPr>
         <w:t>(</w:t>
       </w:r>
-      <w:proofErr w:type="gramEnd"/>
       <w:r>
         <w:rPr>
           <w:rFonts w:ascii="Consolas" w:eastAsia="Times New Roman" w:hAnsi="Consolas" w:cs="Times New Roman"/>
@@ -9190,7 +8876,6 @@
         <w:t xml:space="preserve"> </w:t>
       </w:r>
       <w:proofErr w:type="spellStart"/>
-      <w:proofErr w:type="gramStart"/>
       <w:r>
         <w:rPr>
           <w:rFonts w:ascii="Consolas" w:eastAsia="Times New Roman" w:hAnsi="Consolas" w:cs="Times New Roman"/>
@@ -9222,7 +8907,6 @@
         <w:t>time</w:t>
       </w:r>
       <w:proofErr w:type="spellEnd"/>
-      <w:proofErr w:type="gramEnd"/>
       <w:r>
         <w:rPr>
           <w:rFonts w:ascii="Consolas" w:eastAsia="Times New Roman" w:hAnsi="Consolas" w:cs="Times New Roman"/>
@@ -9257,7 +8941,6 @@
         <w:t xml:space="preserve">        </w:t>
       </w:r>
       <w:proofErr w:type="spellStart"/>
-      <w:proofErr w:type="gramStart"/>
       <w:r>
         <w:rPr>
           <w:rFonts w:ascii="Consolas" w:eastAsia="Times New Roman" w:hAnsi="Consolas" w:cs="Times New Roman"/>
@@ -9279,7 +8962,6 @@
         </w:rPr>
         <w:t>(</w:t>
       </w:r>
-      <w:proofErr w:type="gramEnd"/>
       <w:r>
         <w:rPr>
           <w:rFonts w:ascii="Consolas" w:eastAsia="Times New Roman" w:hAnsi="Consolas" w:cs="Times New Roman"/>
@@ -9408,7 +9090,6 @@
         <w:t xml:space="preserve"> </w:t>
       </w:r>
       <w:proofErr w:type="spellStart"/>
-      <w:proofErr w:type="gramStart"/>
       <w:r>
         <w:rPr>
           <w:rFonts w:ascii="Consolas" w:eastAsia="Times New Roman" w:hAnsi="Consolas" w:cs="Times New Roman"/>
@@ -9440,7 +9121,6 @@
         <w:t>time</w:t>
       </w:r>
       <w:proofErr w:type="spellEnd"/>
-      <w:proofErr w:type="gramEnd"/>
       <w:r>
         <w:rPr>
           <w:rFonts w:ascii="Consolas" w:eastAsia="Times New Roman" w:hAnsi="Consolas" w:cs="Times New Roman"/>
@@ -9504,7 +9184,6 @@
         </w:rPr>
         <w:t xml:space="preserve">        </w:t>
       </w:r>
-      <w:proofErr w:type="gramStart"/>
       <w:r>
         <w:rPr>
           <w:rFonts w:ascii="Consolas" w:eastAsia="Times New Roman" w:hAnsi="Consolas" w:cs="Times New Roman"/>
@@ -9525,7 +9204,6 @@
         </w:rPr>
         <w:t>(</w:t>
       </w:r>
-      <w:proofErr w:type="gramEnd"/>
       <w:r>
         <w:rPr>
           <w:rFonts w:ascii="Consolas" w:eastAsia="Times New Roman" w:hAnsi="Consolas" w:cs="Times New Roman"/>
@@ -9609,7 +9287,6 @@
         </w:rPr>
         <w:t xml:space="preserve"> </w:t>
       </w:r>
-      <w:proofErr w:type="gramStart"/>
       <w:r>
         <w:rPr>
           <w:rFonts w:ascii="Consolas" w:eastAsia="Times New Roman" w:hAnsi="Consolas" w:cs="Times New Roman"/>
@@ -9620,7 +9297,6 @@
         </w:rPr>
         <w:t>wrapper</w:t>
       </w:r>
-      <w:proofErr w:type="gramEnd"/>
     </w:p>
     <w:p>
       <w:pPr>
@@ -9722,7 +9398,6 @@
         <w:t>(</w:t>
       </w:r>
       <w:proofErr w:type="spellStart"/>
-      <w:proofErr w:type="gramStart"/>
       <w:r>
         <w:rPr>
           <w:rFonts w:ascii="Consolas" w:eastAsia="Times New Roman" w:hAnsi="Consolas" w:cs="Times New Roman"/>
@@ -9754,7 +9429,6 @@
         <w:t>b</w:t>
       </w:r>
       <w:proofErr w:type="spellEnd"/>
-      <w:proofErr w:type="gramEnd"/>
       <w:r>
         <w:rPr>
           <w:rFonts w:ascii="Consolas" w:eastAsia="Times New Roman" w:hAnsi="Consolas" w:cs="Times New Roman"/>
@@ -9789,7 +9463,6 @@
         <w:t xml:space="preserve">    </w:t>
       </w:r>
       <w:proofErr w:type="spellStart"/>
-      <w:proofErr w:type="gramStart"/>
       <w:r>
         <w:rPr>
           <w:rFonts w:ascii="Consolas" w:eastAsia="Times New Roman" w:hAnsi="Consolas" w:cs="Times New Roman"/>
@@ -9821,7 +9494,6 @@
         <w:t>sleep</w:t>
       </w:r>
       <w:proofErr w:type="spellEnd"/>
-      <w:proofErr w:type="gramEnd"/>
       <w:r>
         <w:rPr>
           <w:rFonts w:ascii="Consolas" w:eastAsia="Times New Roman" w:hAnsi="Consolas" w:cs="Times New Roman"/>
@@ -10027,7 +9699,6 @@
         <w:t>(</w:t>
       </w:r>
       <w:proofErr w:type="spellStart"/>
-      <w:proofErr w:type="gramStart"/>
       <w:r>
         <w:rPr>
           <w:rFonts w:ascii="Consolas" w:eastAsia="Times New Roman" w:hAnsi="Consolas" w:cs="Times New Roman"/>
@@ -10059,7 +9730,6 @@
         <w:t>b</w:t>
       </w:r>
       <w:proofErr w:type="spellEnd"/>
-      <w:proofErr w:type="gramEnd"/>
       <w:r>
         <w:rPr>
           <w:rFonts w:ascii="Consolas" w:eastAsia="Times New Roman" w:hAnsi="Consolas" w:cs="Times New Roman"/>
@@ -10179,7 +9849,6 @@
           <w:lang w:val="en-IN" w:eastAsia="en-IN"/>
         </w:rPr>
       </w:pPr>
-      <w:proofErr w:type="gramStart"/>
       <w:r>
         <w:rPr>
           <w:rFonts w:ascii="Consolas" w:eastAsia="Times New Roman" w:hAnsi="Consolas" w:cs="Times New Roman"/>
@@ -10200,7 +9869,6 @@
         </w:rPr>
         <w:t>(</w:t>
       </w:r>
-      <w:proofErr w:type="gramEnd"/>
       <w:r>
         <w:rPr>
           <w:rFonts w:ascii="Consolas" w:eastAsia="Times New Roman" w:hAnsi="Consolas" w:cs="Times New Roman"/>
@@ -10254,7 +9922,6 @@
           <w:lang w:val="en-IN" w:eastAsia="en-IN"/>
         </w:rPr>
       </w:pPr>
-      <w:proofErr w:type="gramStart"/>
       <w:r>
         <w:rPr>
           <w:rFonts w:ascii="Consolas" w:eastAsia="Times New Roman" w:hAnsi="Consolas" w:cs="Times New Roman"/>
@@ -10275,7 +9942,6 @@
         </w:rPr>
         <w:t>(</w:t>
       </w:r>
-      <w:proofErr w:type="gramEnd"/>
       <w:r>
         <w:rPr>
           <w:rFonts w:ascii="Consolas" w:eastAsia="Times New Roman" w:hAnsi="Consolas" w:cs="Times New Roman"/>
@@ -10330,7 +9996,6 @@
         </w:rPr>
       </w:pPr>
       <w:proofErr w:type="spellStart"/>
-      <w:proofErr w:type="gramStart"/>
       <w:r>
         <w:rPr>
           <w:rFonts w:ascii="Consolas" w:eastAsia="Times New Roman" w:hAnsi="Consolas" w:cs="Times New Roman"/>
@@ -10352,7 +10017,6 @@
         </w:rPr>
         <w:t>(</w:t>
       </w:r>
-      <w:proofErr w:type="gramEnd"/>
       <w:r>
         <w:rPr>
           <w:rFonts w:ascii="Consolas" w:eastAsia="Times New Roman" w:hAnsi="Consolas" w:cs="Times New Roman"/>
@@ -10398,1153 +10062,1228 @@
     <w:p>
       <w:proofErr w:type="spellStart"/>
       <w:r>
-        <w:t xml:space="preserve">multi </w:t>
-      </w:r>
-      <w:proofErr w:type="gramStart"/>
-      <w:r>
+        <w:t>multi threading</w:t>
+      </w:r>
+      <w:proofErr w:type="spellEnd"/>
+      <w:r>
+        <w:t xml:space="preserve"> :</w:t>
+      </w:r>
+    </w:p>
+    <w:p>
+      <w:pPr>
+        <w:shd w:val="clear" w:color="auto" w:fill="1F1F1F"/>
+        <w:spacing w:after="0" w:line="285" w:lineRule="atLeast"/>
+        <w:rPr>
+          <w:rFonts w:ascii="Consolas" w:eastAsia="Times New Roman" w:hAnsi="Consolas" w:cs="Times New Roman"/>
+          <w:color w:val="CCCCCC"/>
+          <w:sz w:val="18"/>
+          <w:szCs w:val="18"/>
+          <w:lang w:val="en-IN" w:eastAsia="en-IN"/>
+        </w:rPr>
+      </w:pPr>
+      <w:r>
+        <w:rPr>
+          <w:rFonts w:ascii="Consolas" w:eastAsia="Times New Roman" w:hAnsi="Consolas" w:cs="Times New Roman"/>
+          <w:color w:val="C586C0"/>
+          <w:sz w:val="18"/>
+          <w:szCs w:val="18"/>
+          <w:lang w:val="en-IN" w:eastAsia="en-IN"/>
+        </w:rPr>
+        <w:t>from</w:t>
+      </w:r>
+      <w:r>
+        <w:rPr>
+          <w:rFonts w:ascii="Consolas" w:eastAsia="Times New Roman" w:hAnsi="Consolas" w:cs="Times New Roman"/>
+          <w:color w:val="CCCCCC"/>
+          <w:sz w:val="18"/>
+          <w:szCs w:val="18"/>
+          <w:lang w:val="en-IN" w:eastAsia="en-IN"/>
+        </w:rPr>
+        <w:t xml:space="preserve"> </w:t>
+      </w:r>
+      <w:r>
+        <w:rPr>
+          <w:rFonts w:ascii="Consolas" w:eastAsia="Times New Roman" w:hAnsi="Consolas" w:cs="Times New Roman"/>
+          <w:color w:val="4EC9B0"/>
+          <w:sz w:val="18"/>
+          <w:szCs w:val="18"/>
+          <w:lang w:val="en-IN" w:eastAsia="en-IN"/>
+        </w:rPr>
         <w:t>threading</w:t>
       </w:r>
+      <w:r>
+        <w:rPr>
+          <w:rFonts w:ascii="Consolas" w:eastAsia="Times New Roman" w:hAnsi="Consolas" w:cs="Times New Roman"/>
+          <w:color w:val="CCCCCC"/>
+          <w:sz w:val="18"/>
+          <w:szCs w:val="18"/>
+          <w:lang w:val="en-IN" w:eastAsia="en-IN"/>
+        </w:rPr>
+        <w:t xml:space="preserve"> </w:t>
+      </w:r>
+      <w:r>
+        <w:rPr>
+          <w:rFonts w:ascii="Consolas" w:eastAsia="Times New Roman" w:hAnsi="Consolas" w:cs="Times New Roman"/>
+          <w:color w:val="C586C0"/>
+          <w:sz w:val="18"/>
+          <w:szCs w:val="18"/>
+          <w:lang w:val="en-IN" w:eastAsia="en-IN"/>
+        </w:rPr>
+        <w:t>import</w:t>
+      </w:r>
+      <w:r>
+        <w:rPr>
+          <w:rFonts w:ascii="Consolas" w:eastAsia="Times New Roman" w:hAnsi="Consolas" w:cs="Times New Roman"/>
+          <w:color w:val="CCCCCC"/>
+          <w:sz w:val="18"/>
+          <w:szCs w:val="18"/>
+          <w:lang w:val="en-IN" w:eastAsia="en-IN"/>
+        </w:rPr>
+        <w:t xml:space="preserve"> </w:t>
+      </w:r>
+      <w:r>
+        <w:rPr>
+          <w:rFonts w:ascii="Consolas" w:eastAsia="Times New Roman" w:hAnsi="Consolas" w:cs="Times New Roman"/>
+          <w:color w:val="D4D4D4"/>
+          <w:sz w:val="18"/>
+          <w:szCs w:val="18"/>
+          <w:lang w:val="en-IN" w:eastAsia="en-IN"/>
+        </w:rPr>
+        <w:t>*</w:t>
+      </w:r>
+    </w:p>
+    <w:p>
+      <w:pPr>
+        <w:shd w:val="clear" w:color="auto" w:fill="1F1F1F"/>
+        <w:spacing w:after="0" w:line="285" w:lineRule="atLeast"/>
+        <w:rPr>
+          <w:rFonts w:ascii="Consolas" w:eastAsia="Times New Roman" w:hAnsi="Consolas" w:cs="Times New Roman"/>
+          <w:color w:val="CCCCCC"/>
+          <w:sz w:val="18"/>
+          <w:szCs w:val="18"/>
+          <w:lang w:val="en-IN" w:eastAsia="en-IN"/>
+        </w:rPr>
+      </w:pPr>
+      <w:r>
+        <w:rPr>
+          <w:rFonts w:ascii="Consolas" w:eastAsia="Times New Roman" w:hAnsi="Consolas" w:cs="Times New Roman"/>
+          <w:color w:val="569CD6"/>
+          <w:sz w:val="18"/>
+          <w:szCs w:val="18"/>
+          <w:lang w:val="en-IN" w:eastAsia="en-IN"/>
+        </w:rPr>
+        <w:t>class</w:t>
+      </w:r>
+      <w:r>
+        <w:rPr>
+          <w:rFonts w:ascii="Consolas" w:eastAsia="Times New Roman" w:hAnsi="Consolas" w:cs="Times New Roman"/>
+          <w:color w:val="CCCCCC"/>
+          <w:sz w:val="18"/>
+          <w:szCs w:val="18"/>
+          <w:lang w:val="en-IN" w:eastAsia="en-IN"/>
+        </w:rPr>
+        <w:t xml:space="preserve"> </w:t>
+      </w:r>
+      <w:r>
+        <w:rPr>
+          <w:rFonts w:ascii="Consolas" w:eastAsia="Times New Roman" w:hAnsi="Consolas" w:cs="Times New Roman"/>
+          <w:color w:val="4EC9B0"/>
+          <w:sz w:val="18"/>
+          <w:szCs w:val="18"/>
+          <w:lang w:val="en-IN" w:eastAsia="en-IN"/>
+        </w:rPr>
+        <w:t>Hi</w:t>
+      </w:r>
+      <w:r>
+        <w:rPr>
+          <w:rFonts w:ascii="Consolas" w:eastAsia="Times New Roman" w:hAnsi="Consolas" w:cs="Times New Roman"/>
+          <w:color w:val="CCCCCC"/>
+          <w:sz w:val="18"/>
+          <w:szCs w:val="18"/>
+          <w:lang w:val="en-IN" w:eastAsia="en-IN"/>
+        </w:rPr>
+        <w:t>(</w:t>
+      </w:r>
+      <w:r>
+        <w:rPr>
+          <w:rFonts w:ascii="Consolas" w:eastAsia="Times New Roman" w:hAnsi="Consolas" w:cs="Times New Roman"/>
+          <w:color w:val="4EC9B0"/>
+          <w:sz w:val="18"/>
+          <w:szCs w:val="18"/>
+          <w:lang w:val="en-IN" w:eastAsia="en-IN"/>
+        </w:rPr>
+        <w:t>Thread</w:t>
+      </w:r>
+      <w:r>
+        <w:rPr>
+          <w:rFonts w:ascii="Consolas" w:eastAsia="Times New Roman" w:hAnsi="Consolas" w:cs="Times New Roman"/>
+          <w:color w:val="CCCCCC"/>
+          <w:sz w:val="18"/>
+          <w:szCs w:val="18"/>
+          <w:lang w:val="en-IN" w:eastAsia="en-IN"/>
+        </w:rPr>
+        <w:t>):</w:t>
+      </w:r>
+    </w:p>
+    <w:p>
+      <w:pPr>
+        <w:shd w:val="clear" w:color="auto" w:fill="1F1F1F"/>
+        <w:spacing w:after="0" w:line="285" w:lineRule="atLeast"/>
+        <w:rPr>
+          <w:rFonts w:ascii="Consolas" w:eastAsia="Times New Roman" w:hAnsi="Consolas" w:cs="Times New Roman"/>
+          <w:color w:val="CCCCCC"/>
+          <w:sz w:val="18"/>
+          <w:szCs w:val="18"/>
+          <w:lang w:val="en-IN" w:eastAsia="en-IN"/>
+        </w:rPr>
+      </w:pPr>
+      <w:r>
+        <w:rPr>
+          <w:rFonts w:ascii="Consolas" w:eastAsia="Times New Roman" w:hAnsi="Consolas" w:cs="Times New Roman"/>
+          <w:color w:val="CCCCCC"/>
+          <w:sz w:val="18"/>
+          <w:szCs w:val="18"/>
+          <w:lang w:val="en-IN" w:eastAsia="en-IN"/>
+        </w:rPr>
+        <w:t xml:space="preserve">    </w:t>
+      </w:r>
+      <w:r>
+        <w:rPr>
+          <w:rFonts w:ascii="Consolas" w:eastAsia="Times New Roman" w:hAnsi="Consolas" w:cs="Times New Roman"/>
+          <w:color w:val="569CD6"/>
+          <w:sz w:val="18"/>
+          <w:szCs w:val="18"/>
+          <w:lang w:val="en-IN" w:eastAsia="en-IN"/>
+        </w:rPr>
+        <w:t>def</w:t>
+      </w:r>
+      <w:r>
+        <w:rPr>
+          <w:rFonts w:ascii="Consolas" w:eastAsia="Times New Roman" w:hAnsi="Consolas" w:cs="Times New Roman"/>
+          <w:color w:val="CCCCCC"/>
+          <w:sz w:val="18"/>
+          <w:szCs w:val="18"/>
+          <w:lang w:val="en-IN" w:eastAsia="en-IN"/>
+        </w:rPr>
+        <w:t xml:space="preserve"> </w:t>
+      </w:r>
+      <w:r>
+        <w:rPr>
+          <w:rFonts w:ascii="Consolas" w:eastAsia="Times New Roman" w:hAnsi="Consolas" w:cs="Times New Roman"/>
+          <w:color w:val="DCDCAA"/>
+          <w:sz w:val="18"/>
+          <w:szCs w:val="18"/>
+          <w:lang w:val="en-IN" w:eastAsia="en-IN"/>
+        </w:rPr>
+        <w:t>run</w:t>
+      </w:r>
+      <w:r>
+        <w:rPr>
+          <w:rFonts w:ascii="Consolas" w:eastAsia="Times New Roman" w:hAnsi="Consolas" w:cs="Times New Roman"/>
+          <w:color w:val="CCCCCC"/>
+          <w:sz w:val="18"/>
+          <w:szCs w:val="18"/>
+          <w:lang w:val="en-IN" w:eastAsia="en-IN"/>
+        </w:rPr>
+        <w:t>(</w:t>
+      </w:r>
+      <w:r>
+        <w:rPr>
+          <w:rFonts w:ascii="Consolas" w:eastAsia="Times New Roman" w:hAnsi="Consolas" w:cs="Times New Roman"/>
+          <w:color w:val="9CDCFE"/>
+          <w:sz w:val="18"/>
+          <w:szCs w:val="18"/>
+          <w:lang w:val="en-IN" w:eastAsia="en-IN"/>
+        </w:rPr>
+        <w:t>self</w:t>
+      </w:r>
+      <w:r>
+        <w:rPr>
+          <w:rFonts w:ascii="Consolas" w:eastAsia="Times New Roman" w:hAnsi="Consolas" w:cs="Times New Roman"/>
+          <w:color w:val="CCCCCC"/>
+          <w:sz w:val="18"/>
+          <w:szCs w:val="18"/>
+          <w:lang w:val="en-IN" w:eastAsia="en-IN"/>
+        </w:rPr>
+        <w:t>):</w:t>
+      </w:r>
+    </w:p>
+    <w:p>
+      <w:pPr>
+        <w:shd w:val="clear" w:color="auto" w:fill="1F1F1F"/>
+        <w:spacing w:after="0" w:line="285" w:lineRule="atLeast"/>
+        <w:rPr>
+          <w:rFonts w:ascii="Consolas" w:eastAsia="Times New Roman" w:hAnsi="Consolas" w:cs="Times New Roman"/>
+          <w:color w:val="CCCCCC"/>
+          <w:sz w:val="18"/>
+          <w:szCs w:val="18"/>
+          <w:lang w:val="en-IN" w:eastAsia="en-IN"/>
+        </w:rPr>
+      </w:pPr>
+      <w:r>
+        <w:rPr>
+          <w:rFonts w:ascii="Consolas" w:eastAsia="Times New Roman" w:hAnsi="Consolas" w:cs="Times New Roman"/>
+          <w:color w:val="CCCCCC"/>
+          <w:sz w:val="18"/>
+          <w:szCs w:val="18"/>
+          <w:lang w:val="en-IN" w:eastAsia="en-IN"/>
+        </w:rPr>
+        <w:t xml:space="preserve">        </w:t>
+      </w:r>
+      <w:r>
+        <w:rPr>
+          <w:rFonts w:ascii="Consolas" w:eastAsia="Times New Roman" w:hAnsi="Consolas" w:cs="Times New Roman"/>
+          <w:color w:val="C586C0"/>
+          <w:sz w:val="18"/>
+          <w:szCs w:val="18"/>
+          <w:lang w:val="en-IN" w:eastAsia="en-IN"/>
+        </w:rPr>
+        <w:t>for</w:t>
+      </w:r>
+      <w:r>
+        <w:rPr>
+          <w:rFonts w:ascii="Consolas" w:eastAsia="Times New Roman" w:hAnsi="Consolas" w:cs="Times New Roman"/>
+          <w:color w:val="CCCCCC"/>
+          <w:sz w:val="18"/>
+          <w:szCs w:val="18"/>
+          <w:lang w:val="en-IN" w:eastAsia="en-IN"/>
+        </w:rPr>
+        <w:t xml:space="preserve"> </w:t>
+      </w:r>
+      <w:r>
+        <w:rPr>
+          <w:rFonts w:ascii="Consolas" w:eastAsia="Times New Roman" w:hAnsi="Consolas" w:cs="Times New Roman"/>
+          <w:color w:val="9CDCFE"/>
+          <w:sz w:val="18"/>
+          <w:szCs w:val="18"/>
+          <w:lang w:val="en-IN" w:eastAsia="en-IN"/>
+        </w:rPr>
+        <w:t>i</w:t>
+      </w:r>
+      <w:r>
+        <w:rPr>
+          <w:rFonts w:ascii="Consolas" w:eastAsia="Times New Roman" w:hAnsi="Consolas" w:cs="Times New Roman"/>
+          <w:color w:val="CCCCCC"/>
+          <w:sz w:val="18"/>
+          <w:szCs w:val="18"/>
+          <w:lang w:val="en-IN" w:eastAsia="en-IN"/>
+        </w:rPr>
+        <w:t xml:space="preserve"> </w:t>
+      </w:r>
+      <w:r>
+        <w:rPr>
+          <w:rFonts w:ascii="Consolas" w:eastAsia="Times New Roman" w:hAnsi="Consolas" w:cs="Times New Roman"/>
+          <w:color w:val="C586C0"/>
+          <w:sz w:val="18"/>
+          <w:szCs w:val="18"/>
+          <w:lang w:val="en-IN" w:eastAsia="en-IN"/>
+        </w:rPr>
+        <w:t>in</w:t>
+      </w:r>
+      <w:r>
+        <w:rPr>
+          <w:rFonts w:ascii="Consolas" w:eastAsia="Times New Roman" w:hAnsi="Consolas" w:cs="Times New Roman"/>
+          <w:color w:val="CCCCCC"/>
+          <w:sz w:val="18"/>
+          <w:szCs w:val="18"/>
+          <w:lang w:val="en-IN" w:eastAsia="en-IN"/>
+        </w:rPr>
+        <w:t xml:space="preserve"> </w:t>
+      </w:r>
+      <w:r>
+        <w:rPr>
+          <w:rFonts w:ascii="Consolas" w:eastAsia="Times New Roman" w:hAnsi="Consolas" w:cs="Times New Roman"/>
+          <w:color w:val="4EC9B0"/>
+          <w:sz w:val="18"/>
+          <w:szCs w:val="18"/>
+          <w:lang w:val="en-IN" w:eastAsia="en-IN"/>
+        </w:rPr>
+        <w:t>range</w:t>
+      </w:r>
+      <w:r>
+        <w:rPr>
+          <w:rFonts w:ascii="Consolas" w:eastAsia="Times New Roman" w:hAnsi="Consolas" w:cs="Times New Roman"/>
+          <w:color w:val="CCCCCC"/>
+          <w:sz w:val="18"/>
+          <w:szCs w:val="18"/>
+          <w:lang w:val="en-IN" w:eastAsia="en-IN"/>
+        </w:rPr>
+        <w:t>(</w:t>
+      </w:r>
+      <w:r>
+        <w:rPr>
+          <w:rFonts w:ascii="Consolas" w:eastAsia="Times New Roman" w:hAnsi="Consolas" w:cs="Times New Roman"/>
+          <w:color w:val="B5CEA8"/>
+          <w:sz w:val="18"/>
+          <w:szCs w:val="18"/>
+          <w:lang w:val="en-IN" w:eastAsia="en-IN"/>
+        </w:rPr>
+        <w:t>5000</w:t>
+      </w:r>
+      <w:r>
+        <w:rPr>
+          <w:rFonts w:ascii="Consolas" w:eastAsia="Times New Roman" w:hAnsi="Consolas" w:cs="Times New Roman"/>
+          <w:color w:val="CCCCCC"/>
+          <w:sz w:val="18"/>
+          <w:szCs w:val="18"/>
+          <w:lang w:val="en-IN" w:eastAsia="en-IN"/>
+        </w:rPr>
+        <w:t>):</w:t>
+      </w:r>
+    </w:p>
+    <w:p>
+      <w:pPr>
+        <w:shd w:val="clear" w:color="auto" w:fill="1F1F1F"/>
+        <w:spacing w:after="0" w:line="285" w:lineRule="atLeast"/>
+        <w:rPr>
+          <w:rFonts w:ascii="Consolas" w:eastAsia="Times New Roman" w:hAnsi="Consolas" w:cs="Times New Roman"/>
+          <w:color w:val="CCCCCC"/>
+          <w:sz w:val="18"/>
+          <w:szCs w:val="18"/>
+          <w:lang w:val="en-IN" w:eastAsia="en-IN"/>
+        </w:rPr>
+      </w:pPr>
+      <w:r>
+        <w:rPr>
+          <w:rFonts w:ascii="Consolas" w:eastAsia="Times New Roman" w:hAnsi="Consolas" w:cs="Times New Roman"/>
+          <w:color w:val="CCCCCC"/>
+          <w:sz w:val="18"/>
+          <w:szCs w:val="18"/>
+          <w:lang w:val="en-IN" w:eastAsia="en-IN"/>
+        </w:rPr>
+        <w:t xml:space="preserve">            </w:t>
+      </w:r>
+      <w:r>
+        <w:rPr>
+          <w:rFonts w:ascii="Consolas" w:eastAsia="Times New Roman" w:hAnsi="Consolas" w:cs="Times New Roman"/>
+          <w:color w:val="DCDCAA"/>
+          <w:sz w:val="18"/>
+          <w:szCs w:val="18"/>
+          <w:lang w:val="en-IN" w:eastAsia="en-IN"/>
+        </w:rPr>
+        <w:t>print</w:t>
+      </w:r>
+      <w:r>
+        <w:rPr>
+          <w:rFonts w:ascii="Consolas" w:eastAsia="Times New Roman" w:hAnsi="Consolas" w:cs="Times New Roman"/>
+          <w:color w:val="CCCCCC"/>
+          <w:sz w:val="18"/>
+          <w:szCs w:val="18"/>
+          <w:lang w:val="en-IN" w:eastAsia="en-IN"/>
+        </w:rPr>
+        <w:t>(</w:t>
+      </w:r>
+      <w:r>
+        <w:rPr>
+          <w:rFonts w:ascii="Consolas" w:eastAsia="Times New Roman" w:hAnsi="Consolas" w:cs="Times New Roman"/>
+          <w:color w:val="CE9178"/>
+          <w:sz w:val="18"/>
+          <w:szCs w:val="18"/>
+          <w:lang w:val="en-IN" w:eastAsia="en-IN"/>
+        </w:rPr>
+        <w:t>'Hi'</w:t>
+      </w:r>
+      <w:r>
+        <w:rPr>
+          <w:rFonts w:ascii="Consolas" w:eastAsia="Times New Roman" w:hAnsi="Consolas" w:cs="Times New Roman"/>
+          <w:color w:val="CCCCCC"/>
+          <w:sz w:val="18"/>
+          <w:szCs w:val="18"/>
+          <w:lang w:val="en-IN" w:eastAsia="en-IN"/>
+        </w:rPr>
+        <w:t>)</w:t>
+      </w:r>
+    </w:p>
+    <w:p>
+      <w:pPr>
+        <w:shd w:val="clear" w:color="auto" w:fill="1F1F1F"/>
+        <w:spacing w:after="0" w:line="285" w:lineRule="atLeast"/>
+        <w:rPr>
+          <w:rFonts w:ascii="Consolas" w:eastAsia="Times New Roman" w:hAnsi="Consolas" w:cs="Times New Roman"/>
+          <w:color w:val="CCCCCC"/>
+          <w:sz w:val="18"/>
+          <w:szCs w:val="18"/>
+          <w:lang w:val="en-IN" w:eastAsia="en-IN"/>
+        </w:rPr>
+      </w:pPr>
+    </w:p>
+    <w:p>
+      <w:pPr>
+        <w:shd w:val="clear" w:color="auto" w:fill="1F1F1F"/>
+        <w:spacing w:after="0" w:line="285" w:lineRule="atLeast"/>
+        <w:rPr>
+          <w:rFonts w:ascii="Consolas" w:eastAsia="Times New Roman" w:hAnsi="Consolas" w:cs="Times New Roman"/>
+          <w:color w:val="CCCCCC"/>
+          <w:sz w:val="18"/>
+          <w:szCs w:val="18"/>
+          <w:lang w:val="en-IN" w:eastAsia="en-IN"/>
+        </w:rPr>
+      </w:pPr>
+      <w:r>
+        <w:rPr>
+          <w:rFonts w:ascii="Consolas" w:eastAsia="Times New Roman" w:hAnsi="Consolas" w:cs="Times New Roman"/>
+          <w:color w:val="569CD6"/>
+          <w:sz w:val="18"/>
+          <w:szCs w:val="18"/>
+          <w:lang w:val="en-IN" w:eastAsia="en-IN"/>
+        </w:rPr>
+        <w:t>class</w:t>
+      </w:r>
+      <w:r>
+        <w:rPr>
+          <w:rFonts w:ascii="Consolas" w:eastAsia="Times New Roman" w:hAnsi="Consolas" w:cs="Times New Roman"/>
+          <w:color w:val="CCCCCC"/>
+          <w:sz w:val="18"/>
+          <w:szCs w:val="18"/>
+          <w:lang w:val="en-IN" w:eastAsia="en-IN"/>
+        </w:rPr>
+        <w:t xml:space="preserve"> </w:t>
+      </w:r>
+      <w:r>
+        <w:rPr>
+          <w:rFonts w:ascii="Consolas" w:eastAsia="Times New Roman" w:hAnsi="Consolas" w:cs="Times New Roman"/>
+          <w:color w:val="4EC9B0"/>
+          <w:sz w:val="18"/>
+          <w:szCs w:val="18"/>
+          <w:lang w:val="en-IN" w:eastAsia="en-IN"/>
+        </w:rPr>
+        <w:t>Hello</w:t>
+      </w:r>
+      <w:r>
+        <w:rPr>
+          <w:rFonts w:ascii="Consolas" w:eastAsia="Times New Roman" w:hAnsi="Consolas" w:cs="Times New Roman"/>
+          <w:color w:val="CCCCCC"/>
+          <w:sz w:val="18"/>
+          <w:szCs w:val="18"/>
+          <w:lang w:val="en-IN" w:eastAsia="en-IN"/>
+        </w:rPr>
+        <w:t>(</w:t>
+      </w:r>
+      <w:r>
+        <w:rPr>
+          <w:rFonts w:ascii="Consolas" w:eastAsia="Times New Roman" w:hAnsi="Consolas" w:cs="Times New Roman"/>
+          <w:color w:val="4EC9B0"/>
+          <w:sz w:val="18"/>
+          <w:szCs w:val="18"/>
+          <w:lang w:val="en-IN" w:eastAsia="en-IN"/>
+        </w:rPr>
+        <w:t>Thread</w:t>
+      </w:r>
+      <w:r>
+        <w:rPr>
+          <w:rFonts w:ascii="Consolas" w:eastAsia="Times New Roman" w:hAnsi="Consolas" w:cs="Times New Roman"/>
+          <w:color w:val="CCCCCC"/>
+          <w:sz w:val="18"/>
+          <w:szCs w:val="18"/>
+          <w:lang w:val="en-IN" w:eastAsia="en-IN"/>
+        </w:rPr>
+        <w:t>):</w:t>
+      </w:r>
+    </w:p>
+    <w:p>
+      <w:pPr>
+        <w:shd w:val="clear" w:color="auto" w:fill="1F1F1F"/>
+        <w:spacing w:after="0" w:line="285" w:lineRule="atLeast"/>
+        <w:rPr>
+          <w:rFonts w:ascii="Consolas" w:eastAsia="Times New Roman" w:hAnsi="Consolas" w:cs="Times New Roman"/>
+          <w:color w:val="CCCCCC"/>
+          <w:sz w:val="18"/>
+          <w:szCs w:val="18"/>
+          <w:lang w:val="en-IN" w:eastAsia="en-IN"/>
+        </w:rPr>
+      </w:pPr>
+      <w:r>
+        <w:rPr>
+          <w:rFonts w:ascii="Consolas" w:eastAsia="Times New Roman" w:hAnsi="Consolas" w:cs="Times New Roman"/>
+          <w:color w:val="CCCCCC"/>
+          <w:sz w:val="18"/>
+          <w:szCs w:val="18"/>
+          <w:lang w:val="en-IN" w:eastAsia="en-IN"/>
+        </w:rPr>
+        <w:t xml:space="preserve">    </w:t>
+      </w:r>
+      <w:r>
+        <w:rPr>
+          <w:rFonts w:ascii="Consolas" w:eastAsia="Times New Roman" w:hAnsi="Consolas" w:cs="Times New Roman"/>
+          <w:color w:val="569CD6"/>
+          <w:sz w:val="18"/>
+          <w:szCs w:val="18"/>
+          <w:lang w:val="en-IN" w:eastAsia="en-IN"/>
+        </w:rPr>
+        <w:t>def</w:t>
+      </w:r>
+      <w:r>
+        <w:rPr>
+          <w:rFonts w:ascii="Consolas" w:eastAsia="Times New Roman" w:hAnsi="Consolas" w:cs="Times New Roman"/>
+          <w:color w:val="CCCCCC"/>
+          <w:sz w:val="18"/>
+          <w:szCs w:val="18"/>
+          <w:lang w:val="en-IN" w:eastAsia="en-IN"/>
+        </w:rPr>
+        <w:t xml:space="preserve"> </w:t>
+      </w:r>
+      <w:r>
+        <w:rPr>
+          <w:rFonts w:ascii="Consolas" w:eastAsia="Times New Roman" w:hAnsi="Consolas" w:cs="Times New Roman"/>
+          <w:color w:val="DCDCAA"/>
+          <w:sz w:val="18"/>
+          <w:szCs w:val="18"/>
+          <w:lang w:val="en-IN" w:eastAsia="en-IN"/>
+        </w:rPr>
+        <w:t>run</w:t>
+      </w:r>
+      <w:r>
+        <w:rPr>
+          <w:rFonts w:ascii="Consolas" w:eastAsia="Times New Roman" w:hAnsi="Consolas" w:cs="Times New Roman"/>
+          <w:color w:val="CCCCCC"/>
+          <w:sz w:val="18"/>
+          <w:szCs w:val="18"/>
+          <w:lang w:val="en-IN" w:eastAsia="en-IN"/>
+        </w:rPr>
+        <w:t>(</w:t>
+      </w:r>
+      <w:r>
+        <w:rPr>
+          <w:rFonts w:ascii="Consolas" w:eastAsia="Times New Roman" w:hAnsi="Consolas" w:cs="Times New Roman"/>
+          <w:color w:val="9CDCFE"/>
+          <w:sz w:val="18"/>
+          <w:szCs w:val="18"/>
+          <w:lang w:val="en-IN" w:eastAsia="en-IN"/>
+        </w:rPr>
+        <w:t>self</w:t>
+      </w:r>
+      <w:r>
+        <w:rPr>
+          <w:rFonts w:ascii="Consolas" w:eastAsia="Times New Roman" w:hAnsi="Consolas" w:cs="Times New Roman"/>
+          <w:color w:val="CCCCCC"/>
+          <w:sz w:val="18"/>
+          <w:szCs w:val="18"/>
+          <w:lang w:val="en-IN" w:eastAsia="en-IN"/>
+        </w:rPr>
+        <w:t>):</w:t>
+      </w:r>
+    </w:p>
+    <w:p>
+      <w:pPr>
+        <w:shd w:val="clear" w:color="auto" w:fill="1F1F1F"/>
+        <w:spacing w:after="0" w:line="285" w:lineRule="atLeast"/>
+        <w:rPr>
+          <w:rFonts w:ascii="Consolas" w:eastAsia="Times New Roman" w:hAnsi="Consolas" w:cs="Times New Roman"/>
+          <w:color w:val="CCCCCC"/>
+          <w:sz w:val="18"/>
+          <w:szCs w:val="18"/>
+          <w:lang w:val="en-IN" w:eastAsia="en-IN"/>
+        </w:rPr>
+      </w:pPr>
+      <w:r>
+        <w:rPr>
+          <w:rFonts w:ascii="Consolas" w:eastAsia="Times New Roman" w:hAnsi="Consolas" w:cs="Times New Roman"/>
+          <w:color w:val="CCCCCC"/>
+          <w:sz w:val="18"/>
+          <w:szCs w:val="18"/>
+          <w:lang w:val="en-IN" w:eastAsia="en-IN"/>
+        </w:rPr>
+        <w:t xml:space="preserve">        </w:t>
+      </w:r>
+      <w:r>
+        <w:rPr>
+          <w:rFonts w:ascii="Consolas" w:eastAsia="Times New Roman" w:hAnsi="Consolas" w:cs="Times New Roman"/>
+          <w:color w:val="C586C0"/>
+          <w:sz w:val="18"/>
+          <w:szCs w:val="18"/>
+          <w:lang w:val="en-IN" w:eastAsia="en-IN"/>
+        </w:rPr>
+        <w:t>for</w:t>
+      </w:r>
+      <w:r>
+        <w:rPr>
+          <w:rFonts w:ascii="Consolas" w:eastAsia="Times New Roman" w:hAnsi="Consolas" w:cs="Times New Roman"/>
+          <w:color w:val="CCCCCC"/>
+          <w:sz w:val="18"/>
+          <w:szCs w:val="18"/>
+          <w:lang w:val="en-IN" w:eastAsia="en-IN"/>
+        </w:rPr>
+        <w:t xml:space="preserve"> </w:t>
+      </w:r>
+      <w:r>
+        <w:rPr>
+          <w:rFonts w:ascii="Consolas" w:eastAsia="Times New Roman" w:hAnsi="Consolas" w:cs="Times New Roman"/>
+          <w:color w:val="9CDCFE"/>
+          <w:sz w:val="18"/>
+          <w:szCs w:val="18"/>
+          <w:lang w:val="en-IN" w:eastAsia="en-IN"/>
+        </w:rPr>
+        <w:t>i</w:t>
+      </w:r>
+      <w:r>
+        <w:rPr>
+          <w:rFonts w:ascii="Consolas" w:eastAsia="Times New Roman" w:hAnsi="Consolas" w:cs="Times New Roman"/>
+          <w:color w:val="CCCCCC"/>
+          <w:sz w:val="18"/>
+          <w:szCs w:val="18"/>
+          <w:lang w:val="en-IN" w:eastAsia="en-IN"/>
+        </w:rPr>
+        <w:t xml:space="preserve"> </w:t>
+      </w:r>
+      <w:r>
+        <w:rPr>
+          <w:rFonts w:ascii="Consolas" w:eastAsia="Times New Roman" w:hAnsi="Consolas" w:cs="Times New Roman"/>
+          <w:color w:val="C586C0"/>
+          <w:sz w:val="18"/>
+          <w:szCs w:val="18"/>
+          <w:lang w:val="en-IN" w:eastAsia="en-IN"/>
+        </w:rPr>
+        <w:t>in</w:t>
+      </w:r>
+      <w:r>
+        <w:rPr>
+          <w:rFonts w:ascii="Consolas" w:eastAsia="Times New Roman" w:hAnsi="Consolas" w:cs="Times New Roman"/>
+          <w:color w:val="CCCCCC"/>
+          <w:sz w:val="18"/>
+          <w:szCs w:val="18"/>
+          <w:lang w:val="en-IN" w:eastAsia="en-IN"/>
+        </w:rPr>
+        <w:t xml:space="preserve"> </w:t>
+      </w:r>
+      <w:r>
+        <w:rPr>
+          <w:rFonts w:ascii="Consolas" w:eastAsia="Times New Roman" w:hAnsi="Consolas" w:cs="Times New Roman"/>
+          <w:color w:val="4EC9B0"/>
+          <w:sz w:val="18"/>
+          <w:szCs w:val="18"/>
+          <w:lang w:val="en-IN" w:eastAsia="en-IN"/>
+        </w:rPr>
+        <w:t>range</w:t>
+      </w:r>
+      <w:r>
+        <w:rPr>
+          <w:rFonts w:ascii="Consolas" w:eastAsia="Times New Roman" w:hAnsi="Consolas" w:cs="Times New Roman"/>
+          <w:color w:val="CCCCCC"/>
+          <w:sz w:val="18"/>
+          <w:szCs w:val="18"/>
+          <w:lang w:val="en-IN" w:eastAsia="en-IN"/>
+        </w:rPr>
+        <w:t>(</w:t>
+      </w:r>
+      <w:r>
+        <w:rPr>
+          <w:rFonts w:ascii="Consolas" w:eastAsia="Times New Roman" w:hAnsi="Consolas" w:cs="Times New Roman"/>
+          <w:color w:val="B5CEA8"/>
+          <w:sz w:val="18"/>
+          <w:szCs w:val="18"/>
+          <w:lang w:val="en-IN" w:eastAsia="en-IN"/>
+        </w:rPr>
+        <w:t>5000</w:t>
+      </w:r>
+      <w:r>
+        <w:rPr>
+          <w:rFonts w:ascii="Consolas" w:eastAsia="Times New Roman" w:hAnsi="Consolas" w:cs="Times New Roman"/>
+          <w:color w:val="CCCCCC"/>
+          <w:sz w:val="18"/>
+          <w:szCs w:val="18"/>
+          <w:lang w:val="en-IN" w:eastAsia="en-IN"/>
+        </w:rPr>
+        <w:t>):</w:t>
+      </w:r>
+    </w:p>
+    <w:p>
+      <w:pPr>
+        <w:shd w:val="clear" w:color="auto" w:fill="1F1F1F"/>
+        <w:spacing w:after="0" w:line="285" w:lineRule="atLeast"/>
+        <w:rPr>
+          <w:rFonts w:ascii="Consolas" w:eastAsia="Times New Roman" w:hAnsi="Consolas" w:cs="Times New Roman"/>
+          <w:color w:val="CCCCCC"/>
+          <w:sz w:val="18"/>
+          <w:szCs w:val="18"/>
+          <w:lang w:val="en-IN" w:eastAsia="en-IN"/>
+        </w:rPr>
+      </w:pPr>
+      <w:r>
+        <w:rPr>
+          <w:rFonts w:ascii="Consolas" w:eastAsia="Times New Roman" w:hAnsi="Consolas" w:cs="Times New Roman"/>
+          <w:color w:val="CCCCCC"/>
+          <w:sz w:val="18"/>
+          <w:szCs w:val="18"/>
+          <w:lang w:val="en-IN" w:eastAsia="en-IN"/>
+        </w:rPr>
+        <w:t xml:space="preserve">            </w:t>
+      </w:r>
+      <w:r>
+        <w:rPr>
+          <w:rFonts w:ascii="Consolas" w:eastAsia="Times New Roman" w:hAnsi="Consolas" w:cs="Times New Roman"/>
+          <w:color w:val="DCDCAA"/>
+          <w:sz w:val="18"/>
+          <w:szCs w:val="18"/>
+          <w:lang w:val="en-IN" w:eastAsia="en-IN"/>
+        </w:rPr>
+        <w:t>print</w:t>
+      </w:r>
+      <w:r>
+        <w:rPr>
+          <w:rFonts w:ascii="Consolas" w:eastAsia="Times New Roman" w:hAnsi="Consolas" w:cs="Times New Roman"/>
+          <w:color w:val="CCCCCC"/>
+          <w:sz w:val="18"/>
+          <w:szCs w:val="18"/>
+          <w:lang w:val="en-IN" w:eastAsia="en-IN"/>
+        </w:rPr>
+        <w:t>(</w:t>
+      </w:r>
+      <w:r>
+        <w:rPr>
+          <w:rFonts w:ascii="Consolas" w:eastAsia="Times New Roman" w:hAnsi="Consolas" w:cs="Times New Roman"/>
+          <w:color w:val="CE9178"/>
+          <w:sz w:val="18"/>
+          <w:szCs w:val="18"/>
+          <w:lang w:val="en-IN" w:eastAsia="en-IN"/>
+        </w:rPr>
+        <w:t>'Hello'</w:t>
+      </w:r>
+      <w:r>
+        <w:rPr>
+          <w:rFonts w:ascii="Consolas" w:eastAsia="Times New Roman" w:hAnsi="Consolas" w:cs="Times New Roman"/>
+          <w:color w:val="CCCCCC"/>
+          <w:sz w:val="18"/>
+          <w:szCs w:val="18"/>
+          <w:lang w:val="en-IN" w:eastAsia="en-IN"/>
+        </w:rPr>
+        <w:t>)</w:t>
+      </w:r>
+    </w:p>
+    <w:p>
+      <w:pPr>
+        <w:shd w:val="clear" w:color="auto" w:fill="1F1F1F"/>
+        <w:spacing w:after="0" w:line="285" w:lineRule="atLeast"/>
+        <w:rPr>
+          <w:rFonts w:ascii="Consolas" w:eastAsia="Times New Roman" w:hAnsi="Consolas" w:cs="Times New Roman"/>
+          <w:color w:val="CCCCCC"/>
+          <w:sz w:val="18"/>
+          <w:szCs w:val="18"/>
+          <w:lang w:val="en-IN" w:eastAsia="en-IN"/>
+        </w:rPr>
+      </w:pPr>
+    </w:p>
+    <w:p>
+      <w:pPr>
+        <w:shd w:val="clear" w:color="auto" w:fill="1F1F1F"/>
+        <w:spacing w:after="0" w:line="285" w:lineRule="atLeast"/>
+        <w:rPr>
+          <w:rFonts w:ascii="Consolas" w:eastAsia="Times New Roman" w:hAnsi="Consolas" w:cs="Times New Roman"/>
+          <w:color w:val="CCCCCC"/>
+          <w:sz w:val="18"/>
+          <w:szCs w:val="18"/>
+          <w:lang w:val="de-DE" w:eastAsia="en-IN"/>
+        </w:rPr>
+      </w:pPr>
+      <w:r>
+        <w:rPr>
+          <w:rFonts w:ascii="Consolas" w:eastAsia="Times New Roman" w:hAnsi="Consolas" w:cs="Times New Roman"/>
+          <w:color w:val="9CDCFE"/>
+          <w:sz w:val="18"/>
+          <w:szCs w:val="18"/>
+          <w:lang w:val="de-DE" w:eastAsia="en-IN"/>
+        </w:rPr>
+        <w:t>t1</w:t>
+      </w:r>
+      <w:r>
+        <w:rPr>
+          <w:rFonts w:ascii="Consolas" w:eastAsia="Times New Roman" w:hAnsi="Consolas" w:cs="Times New Roman"/>
+          <w:color w:val="CCCCCC"/>
+          <w:sz w:val="18"/>
+          <w:szCs w:val="18"/>
+          <w:lang w:val="de-DE" w:eastAsia="en-IN"/>
+        </w:rPr>
+        <w:t xml:space="preserve"> </w:t>
+      </w:r>
+      <w:r>
+        <w:rPr>
+          <w:rFonts w:ascii="Consolas" w:eastAsia="Times New Roman" w:hAnsi="Consolas" w:cs="Times New Roman"/>
+          <w:color w:val="D4D4D4"/>
+          <w:sz w:val="18"/>
+          <w:szCs w:val="18"/>
+          <w:lang w:val="de-DE" w:eastAsia="en-IN"/>
+        </w:rPr>
+        <w:t>=</w:t>
+      </w:r>
+      <w:r>
+        <w:rPr>
+          <w:rFonts w:ascii="Consolas" w:eastAsia="Times New Roman" w:hAnsi="Consolas" w:cs="Times New Roman"/>
+          <w:color w:val="CCCCCC"/>
+          <w:sz w:val="18"/>
+          <w:szCs w:val="18"/>
+          <w:lang w:val="de-DE" w:eastAsia="en-IN"/>
+        </w:rPr>
+        <w:t xml:space="preserve"> </w:t>
+      </w:r>
+      <w:r>
+        <w:rPr>
+          <w:rFonts w:ascii="Consolas" w:eastAsia="Times New Roman" w:hAnsi="Consolas" w:cs="Times New Roman"/>
+          <w:color w:val="4EC9B0"/>
+          <w:sz w:val="18"/>
+          <w:szCs w:val="18"/>
+          <w:lang w:val="de-DE" w:eastAsia="en-IN"/>
+        </w:rPr>
+        <w:t>Hello</w:t>
+      </w:r>
+      <w:r>
+        <w:rPr>
+          <w:rFonts w:ascii="Consolas" w:eastAsia="Times New Roman" w:hAnsi="Consolas" w:cs="Times New Roman"/>
+          <w:color w:val="CCCCCC"/>
+          <w:sz w:val="18"/>
+          <w:szCs w:val="18"/>
+          <w:lang w:val="de-DE" w:eastAsia="en-IN"/>
+        </w:rPr>
+        <w:t>()</w:t>
+      </w:r>
+    </w:p>
+    <w:p>
+      <w:pPr>
+        <w:shd w:val="clear" w:color="auto" w:fill="1F1F1F"/>
+        <w:spacing w:after="0" w:line="285" w:lineRule="atLeast"/>
+        <w:rPr>
+          <w:rFonts w:ascii="Consolas" w:eastAsia="Times New Roman" w:hAnsi="Consolas" w:cs="Times New Roman"/>
+          <w:color w:val="CCCCCC"/>
+          <w:sz w:val="18"/>
+          <w:szCs w:val="18"/>
+          <w:lang w:val="de-DE" w:eastAsia="en-IN"/>
+        </w:rPr>
+      </w:pPr>
+      <w:r>
+        <w:rPr>
+          <w:rFonts w:ascii="Consolas" w:eastAsia="Times New Roman" w:hAnsi="Consolas" w:cs="Times New Roman"/>
+          <w:color w:val="9CDCFE"/>
+          <w:sz w:val="18"/>
+          <w:szCs w:val="18"/>
+          <w:lang w:val="de-DE" w:eastAsia="en-IN"/>
+        </w:rPr>
+        <w:t>t2</w:t>
+      </w:r>
+      <w:r>
+        <w:rPr>
+          <w:rFonts w:ascii="Consolas" w:eastAsia="Times New Roman" w:hAnsi="Consolas" w:cs="Times New Roman"/>
+          <w:color w:val="CCCCCC"/>
+          <w:sz w:val="18"/>
+          <w:szCs w:val="18"/>
+          <w:lang w:val="de-DE" w:eastAsia="en-IN"/>
+        </w:rPr>
+        <w:t xml:space="preserve"> </w:t>
+      </w:r>
+      <w:r>
+        <w:rPr>
+          <w:rFonts w:ascii="Consolas" w:eastAsia="Times New Roman" w:hAnsi="Consolas" w:cs="Times New Roman"/>
+          <w:color w:val="D4D4D4"/>
+          <w:sz w:val="18"/>
+          <w:szCs w:val="18"/>
+          <w:lang w:val="de-DE" w:eastAsia="en-IN"/>
+        </w:rPr>
+        <w:t>=</w:t>
+      </w:r>
+      <w:r>
+        <w:rPr>
+          <w:rFonts w:ascii="Consolas" w:eastAsia="Times New Roman" w:hAnsi="Consolas" w:cs="Times New Roman"/>
+          <w:color w:val="CCCCCC"/>
+          <w:sz w:val="18"/>
+          <w:szCs w:val="18"/>
+          <w:lang w:val="de-DE" w:eastAsia="en-IN"/>
+        </w:rPr>
+        <w:t xml:space="preserve"> </w:t>
+      </w:r>
+      <w:r>
+        <w:rPr>
+          <w:rFonts w:ascii="Consolas" w:eastAsia="Times New Roman" w:hAnsi="Consolas" w:cs="Times New Roman"/>
+          <w:color w:val="4EC9B0"/>
+          <w:sz w:val="18"/>
+          <w:szCs w:val="18"/>
+          <w:lang w:val="de-DE" w:eastAsia="en-IN"/>
+        </w:rPr>
+        <w:t>Hi</w:t>
+      </w:r>
+      <w:r>
+        <w:rPr>
+          <w:rFonts w:ascii="Consolas" w:eastAsia="Times New Roman" w:hAnsi="Consolas" w:cs="Times New Roman"/>
+          <w:color w:val="CCCCCC"/>
+          <w:sz w:val="18"/>
+          <w:szCs w:val="18"/>
+          <w:lang w:val="de-DE" w:eastAsia="en-IN"/>
+        </w:rPr>
+        <w:t>()</w:t>
+      </w:r>
+    </w:p>
+    <w:p>
+      <w:pPr>
+        <w:shd w:val="clear" w:color="auto" w:fill="1F1F1F"/>
+        <w:spacing w:after="0" w:line="285" w:lineRule="atLeast"/>
+        <w:rPr>
+          <w:rFonts w:ascii="Consolas" w:eastAsia="Times New Roman" w:hAnsi="Consolas" w:cs="Times New Roman"/>
+          <w:color w:val="CCCCCC"/>
+          <w:sz w:val="18"/>
+          <w:szCs w:val="18"/>
+          <w:lang w:val="de-DE" w:eastAsia="en-IN"/>
+        </w:rPr>
+      </w:pPr>
+    </w:p>
+    <w:p>
+      <w:pPr>
+        <w:shd w:val="clear" w:color="auto" w:fill="1F1F1F"/>
+        <w:spacing w:after="0" w:line="285" w:lineRule="atLeast"/>
+        <w:rPr>
+          <w:rFonts w:ascii="Consolas" w:eastAsia="Times New Roman" w:hAnsi="Consolas" w:cs="Times New Roman"/>
+          <w:color w:val="CCCCCC"/>
+          <w:sz w:val="18"/>
+          <w:szCs w:val="18"/>
+          <w:lang w:val="de-DE" w:eastAsia="en-IN"/>
+        </w:rPr>
+      </w:pPr>
+      <w:r>
+        <w:rPr>
+          <w:rFonts w:ascii="Consolas" w:eastAsia="Times New Roman" w:hAnsi="Consolas" w:cs="Times New Roman"/>
+          <w:color w:val="9CDCFE"/>
+          <w:sz w:val="18"/>
+          <w:szCs w:val="18"/>
+          <w:lang w:val="de-DE" w:eastAsia="en-IN"/>
+        </w:rPr>
+        <w:t>t1</w:t>
+      </w:r>
+      <w:r>
+        <w:rPr>
+          <w:rFonts w:ascii="Consolas" w:eastAsia="Times New Roman" w:hAnsi="Consolas" w:cs="Times New Roman"/>
+          <w:color w:val="CCCCCC"/>
+          <w:sz w:val="18"/>
+          <w:szCs w:val="18"/>
+          <w:lang w:val="de-DE" w:eastAsia="en-IN"/>
+        </w:rPr>
+        <w:t>.</w:t>
+      </w:r>
+      <w:r>
+        <w:rPr>
+          <w:rFonts w:ascii="Consolas" w:eastAsia="Times New Roman" w:hAnsi="Consolas" w:cs="Times New Roman"/>
+          <w:color w:val="DCDCAA"/>
+          <w:sz w:val="18"/>
+          <w:szCs w:val="18"/>
+          <w:lang w:val="de-DE" w:eastAsia="en-IN"/>
+        </w:rPr>
+        <w:t>start</w:t>
+      </w:r>
+      <w:r>
+        <w:rPr>
+          <w:rFonts w:ascii="Consolas" w:eastAsia="Times New Roman" w:hAnsi="Consolas" w:cs="Times New Roman"/>
+          <w:color w:val="CCCCCC"/>
+          <w:sz w:val="18"/>
+          <w:szCs w:val="18"/>
+          <w:lang w:val="de-DE" w:eastAsia="en-IN"/>
+        </w:rPr>
+        <w:t>()</w:t>
+      </w:r>
+    </w:p>
+    <w:p>
+      <w:pPr>
+        <w:shd w:val="clear" w:color="auto" w:fill="1F1F1F"/>
+        <w:spacing w:after="0" w:line="285" w:lineRule="atLeast"/>
+        <w:rPr>
+          <w:rFonts w:ascii="Consolas" w:eastAsia="Times New Roman" w:hAnsi="Consolas" w:cs="Times New Roman"/>
+          <w:color w:val="CCCCCC"/>
+          <w:sz w:val="18"/>
+          <w:szCs w:val="18"/>
+          <w:lang w:val="en-IN" w:eastAsia="en-IN"/>
+        </w:rPr>
+      </w:pPr>
+      <w:r>
+        <w:rPr>
+          <w:rFonts w:ascii="Consolas" w:eastAsia="Times New Roman" w:hAnsi="Consolas" w:cs="Times New Roman"/>
+          <w:color w:val="9CDCFE"/>
+          <w:sz w:val="18"/>
+          <w:szCs w:val="18"/>
+          <w:lang w:val="en-IN" w:eastAsia="en-IN"/>
+        </w:rPr>
+        <w:t>t2</w:t>
+      </w:r>
+      <w:r>
+        <w:rPr>
+          <w:rFonts w:ascii="Consolas" w:eastAsia="Times New Roman" w:hAnsi="Consolas" w:cs="Times New Roman"/>
+          <w:color w:val="CCCCCC"/>
+          <w:sz w:val="18"/>
+          <w:szCs w:val="18"/>
+          <w:lang w:val="en-IN" w:eastAsia="en-IN"/>
+        </w:rPr>
+        <w:t>.</w:t>
+      </w:r>
+      <w:r>
+        <w:rPr>
+          <w:rFonts w:ascii="Consolas" w:eastAsia="Times New Roman" w:hAnsi="Consolas" w:cs="Times New Roman"/>
+          <w:color w:val="DCDCAA"/>
+          <w:sz w:val="18"/>
+          <w:szCs w:val="18"/>
+          <w:lang w:val="en-IN" w:eastAsia="en-IN"/>
+        </w:rPr>
+        <w:t>start</w:t>
+      </w:r>
+      <w:r>
+        <w:rPr>
+          <w:rFonts w:ascii="Consolas" w:eastAsia="Times New Roman" w:hAnsi="Consolas" w:cs="Times New Roman"/>
+          <w:color w:val="CCCCCC"/>
+          <w:sz w:val="18"/>
+          <w:szCs w:val="18"/>
+          <w:lang w:val="en-IN" w:eastAsia="en-IN"/>
+        </w:rPr>
+        <w:t>()</w:t>
+      </w:r>
+    </w:p>
+    <w:p>
+      <w:r>
+        <w:br/>
+      </w:r>
+      <w:r>
+        <w:t>local : variable whose value is confined within the function scope.</w:t>
+      </w:r>
+      <w:r>
+        <w:br/>
+      </w:r>
+      <w:r>
+        <w:t xml:space="preserve">Global : variable that can be accessed </w:t>
+      </w:r>
+      <w:r>
+        <w:t xml:space="preserve">throughout the program </w:t>
+      </w:r>
+      <w:r>
+        <w:br/>
+        <w:t xml:space="preserve">Non Local: a way of saying to use the local of parent function </w:t>
+      </w:r>
+      <w:r>
+        <w:br/>
+      </w:r>
+      <w:r>
+        <w:t xml:space="preserve">n=1 </w:t>
+      </w:r>
+      <w:r>
+        <w:br/>
+      </w:r>
+      <w:r>
+        <w:t>def outer():</w:t>
+      </w:r>
+      <w:r>
+        <w:br/>
+        <w:t xml:space="preserve">     global n</w:t>
+      </w:r>
+      <w:r>
+        <w:br/>
+        <w:t xml:space="preserve">     n = n+1  [this would have given error if global n was not written]</w:t>
+      </w:r>
+      <w:r>
+        <w:br/>
+        <w:t xml:space="preserve">     x = ‘local’</w:t>
+      </w:r>
+      <w:r>
+        <w:br/>
+        <w:t xml:space="preserve">     def inner():</w:t>
+      </w:r>
+      <w:r>
+        <w:br/>
+        <w:t xml:space="preserve">           nonlocal x   #asking to use the parent variable x and modifies it  </w:t>
+      </w:r>
+      <w:r>
+        <w:br/>
+        <w:t xml:space="preserve">           </w:t>
+      </w:r>
+      <w:r>
+        <w:t xml:space="preserve">x = ‘non local’ print(x)  prints non local </w:t>
+      </w:r>
+      <w:r>
+        <w:br/>
+        <w:t xml:space="preserve">     inner()</w:t>
+      </w:r>
+      <w:r>
+        <w:br/>
+        <w:t xml:space="preserve">     print(x)  # prints non local</w:t>
+      </w:r>
+      <w:r>
+        <w:br/>
+        <w:t xml:space="preserve"> outer ()</w:t>
+      </w:r>
+    </w:p>
+    <w:p>
+      <w:r>
+        <w:lastRenderedPageBreak/>
+        <w:t>memory management in python</w:t>
+      </w:r>
+      <w:r>
+        <w:br/>
+      </w:r>
+      <w:r>
+        <w:rPr>
+          <w:noProof/>
+        </w:rPr>
+        <w:drawing>
+          <wp:inline distT="0" distB="0" distL="0" distR="0" wp14:anchorId="4EF6B2DE" wp14:editId="282836CA">
+            <wp:extent cx="5943600" cy="8260715"/>
+            <wp:effectExtent l="0" t="0" r="0" b="0"/>
+            <wp:docPr id="87858993" name="Picture 2"/>
+            <wp:cNvGraphicFramePr>
+              <a:graphicFrameLocks xmlns:a="http://schemas.openxmlformats.org/drawingml/2006/main" noChangeAspect="1"/>
+            </wp:cNvGraphicFramePr>
+            <a:graphic xmlns:a="http://schemas.openxmlformats.org/drawingml/2006/main">
+              <a:graphicData uri="http://schemas.openxmlformats.org/drawingml/2006/picture">
+                <pic:pic xmlns:pic="http://schemas.openxmlformats.org/drawingml/2006/picture">
+                  <pic:nvPicPr>
+                    <pic:cNvPr id="0" name="Picture 17"/>
+                    <pic:cNvPicPr>
+                      <a:picLocks noChangeAspect="1" noChangeArrowheads="1"/>
+                    </pic:cNvPicPr>
+                  </pic:nvPicPr>
+                  <pic:blipFill>
+                    <a:blip r:embed="rId7">
+                      <a:extLst>
+                        <a:ext uri="{28A0092B-C50C-407E-A947-70E740481C1C}">
+                          <a14:useLocalDpi xmlns:a14="http://schemas.microsoft.com/office/drawing/2010/main" val="0"/>
+                        </a:ext>
+                      </a:extLst>
+                    </a:blip>
+                    <a:srcRect/>
+                    <a:stretch>
+                      <a:fillRect/>
+                    </a:stretch>
+                  </pic:blipFill>
+                  <pic:spPr bwMode="auto">
+                    <a:xfrm>
+                      <a:off x="0" y="0"/>
+                      <a:ext cx="5943600" cy="8260715"/>
+                    </a:xfrm>
+                    <a:prstGeom prst="rect">
+                      <a:avLst/>
+                    </a:prstGeom>
+                    <a:noFill/>
+                    <a:ln>
+                      <a:noFill/>
+                    </a:ln>
+                  </pic:spPr>
+                </pic:pic>
+              </a:graphicData>
+            </a:graphic>
+          </wp:inline>
+        </w:drawing>
+      </w:r>
+    </w:p>
+    <w:p>
+      <w:r>
+        <w:lastRenderedPageBreak/>
+        <w:t>Palindrome string[::-1].</w:t>
+      </w:r>
+      <w:r>
+        <w:t xml:space="preserve"> </w:t>
+      </w:r>
+      <w:proofErr w:type="spellStart"/>
+      <w:r>
+        <w:t>casefold</w:t>
+      </w:r>
       <w:proofErr w:type="spellEnd"/>
       <w:r>
-        <w:t xml:space="preserve"> :</w:t>
-      </w:r>
-      <w:proofErr w:type="gramEnd"/>
-    </w:p>
-    <w:p>
-      <w:pPr>
-        <w:shd w:val="clear" w:color="auto" w:fill="1F1F1F"/>
-        <w:spacing w:after="0" w:line="285" w:lineRule="atLeast"/>
-        <w:rPr>
-          <w:rFonts w:ascii="Consolas" w:eastAsia="Times New Roman" w:hAnsi="Consolas" w:cs="Times New Roman"/>
-          <w:color w:val="CCCCCC"/>
-          <w:sz w:val="18"/>
-          <w:szCs w:val="18"/>
-          <w:lang w:val="en-IN" w:eastAsia="en-IN"/>
-        </w:rPr>
-      </w:pPr>
-      <w:r>
-        <w:rPr>
-          <w:rFonts w:ascii="Consolas" w:eastAsia="Times New Roman" w:hAnsi="Consolas" w:cs="Times New Roman"/>
-          <w:color w:val="C586C0"/>
-          <w:sz w:val="18"/>
-          <w:szCs w:val="18"/>
-          <w:lang w:val="en-IN" w:eastAsia="en-IN"/>
-        </w:rPr>
-        <w:t>from</w:t>
-      </w:r>
-      <w:r>
-        <w:rPr>
-          <w:rFonts w:ascii="Consolas" w:eastAsia="Times New Roman" w:hAnsi="Consolas" w:cs="Times New Roman"/>
-          <w:color w:val="CCCCCC"/>
-          <w:sz w:val="18"/>
-          <w:szCs w:val="18"/>
-          <w:lang w:val="en-IN" w:eastAsia="en-IN"/>
-        </w:rPr>
-        <w:t xml:space="preserve"> </w:t>
-      </w:r>
-      <w:r>
-        <w:rPr>
-          <w:rFonts w:ascii="Consolas" w:eastAsia="Times New Roman" w:hAnsi="Consolas" w:cs="Times New Roman"/>
-          <w:color w:val="4EC9B0"/>
-          <w:sz w:val="18"/>
-          <w:szCs w:val="18"/>
-          <w:lang w:val="en-IN" w:eastAsia="en-IN"/>
-        </w:rPr>
-        <w:t>threading</w:t>
-      </w:r>
-      <w:r>
-        <w:rPr>
-          <w:rFonts w:ascii="Consolas" w:eastAsia="Times New Roman" w:hAnsi="Consolas" w:cs="Times New Roman"/>
-          <w:color w:val="CCCCCC"/>
-          <w:sz w:val="18"/>
-          <w:szCs w:val="18"/>
-          <w:lang w:val="en-IN" w:eastAsia="en-IN"/>
-        </w:rPr>
-        <w:t xml:space="preserve"> </w:t>
-      </w:r>
-      <w:r>
-        <w:rPr>
-          <w:rFonts w:ascii="Consolas" w:eastAsia="Times New Roman" w:hAnsi="Consolas" w:cs="Times New Roman"/>
-          <w:color w:val="C586C0"/>
-          <w:sz w:val="18"/>
-          <w:szCs w:val="18"/>
-          <w:lang w:val="en-IN" w:eastAsia="en-IN"/>
-        </w:rPr>
-        <w:t>import</w:t>
-      </w:r>
-      <w:r>
-        <w:rPr>
-          <w:rFonts w:ascii="Consolas" w:eastAsia="Times New Roman" w:hAnsi="Consolas" w:cs="Times New Roman"/>
-          <w:color w:val="CCCCCC"/>
-          <w:sz w:val="18"/>
-          <w:szCs w:val="18"/>
-          <w:lang w:val="en-IN" w:eastAsia="en-IN"/>
-        </w:rPr>
-        <w:t xml:space="preserve"> </w:t>
-      </w:r>
-      <w:r>
-        <w:rPr>
-          <w:rFonts w:ascii="Consolas" w:eastAsia="Times New Roman" w:hAnsi="Consolas" w:cs="Times New Roman"/>
-          <w:color w:val="D4D4D4"/>
-          <w:sz w:val="18"/>
-          <w:szCs w:val="18"/>
-          <w:lang w:val="en-IN" w:eastAsia="en-IN"/>
-        </w:rPr>
-        <w:t>*</w:t>
-      </w:r>
-    </w:p>
-    <w:p>
-      <w:pPr>
-        <w:shd w:val="clear" w:color="auto" w:fill="1F1F1F"/>
-        <w:spacing w:after="0" w:line="285" w:lineRule="atLeast"/>
-        <w:rPr>
-          <w:rFonts w:ascii="Consolas" w:eastAsia="Times New Roman" w:hAnsi="Consolas" w:cs="Times New Roman"/>
-          <w:color w:val="CCCCCC"/>
-          <w:sz w:val="18"/>
-          <w:szCs w:val="18"/>
-          <w:lang w:val="en-IN" w:eastAsia="en-IN"/>
-        </w:rPr>
-      </w:pPr>
-      <w:r>
-        <w:rPr>
-          <w:rFonts w:ascii="Consolas" w:eastAsia="Times New Roman" w:hAnsi="Consolas" w:cs="Times New Roman"/>
-          <w:color w:val="569CD6"/>
-          <w:sz w:val="18"/>
-          <w:szCs w:val="18"/>
-          <w:lang w:val="en-IN" w:eastAsia="en-IN"/>
-        </w:rPr>
-        <w:t>class</w:t>
-      </w:r>
-      <w:r>
-        <w:rPr>
-          <w:rFonts w:ascii="Consolas" w:eastAsia="Times New Roman" w:hAnsi="Consolas" w:cs="Times New Roman"/>
-          <w:color w:val="CCCCCC"/>
-          <w:sz w:val="18"/>
-          <w:szCs w:val="18"/>
-          <w:lang w:val="en-IN" w:eastAsia="en-IN"/>
-        </w:rPr>
-        <w:t xml:space="preserve"> </w:t>
-      </w:r>
-      <w:proofErr w:type="gramStart"/>
-      <w:r>
-        <w:rPr>
-          <w:rFonts w:ascii="Consolas" w:eastAsia="Times New Roman" w:hAnsi="Consolas" w:cs="Times New Roman"/>
-          <w:color w:val="4EC9B0"/>
-          <w:sz w:val="18"/>
-          <w:szCs w:val="18"/>
-          <w:lang w:val="en-IN" w:eastAsia="en-IN"/>
-        </w:rPr>
-        <w:t>Hi</w:t>
-      </w:r>
-      <w:r>
-        <w:rPr>
-          <w:rFonts w:ascii="Consolas" w:eastAsia="Times New Roman" w:hAnsi="Consolas" w:cs="Times New Roman"/>
-          <w:color w:val="CCCCCC"/>
-          <w:sz w:val="18"/>
-          <w:szCs w:val="18"/>
-          <w:lang w:val="en-IN" w:eastAsia="en-IN"/>
-        </w:rPr>
-        <w:t>(</w:t>
-      </w:r>
-      <w:proofErr w:type="gramEnd"/>
-      <w:r>
-        <w:rPr>
-          <w:rFonts w:ascii="Consolas" w:eastAsia="Times New Roman" w:hAnsi="Consolas" w:cs="Times New Roman"/>
-          <w:color w:val="4EC9B0"/>
-          <w:sz w:val="18"/>
-          <w:szCs w:val="18"/>
-          <w:lang w:val="en-IN" w:eastAsia="en-IN"/>
-        </w:rPr>
-        <w:t>Thread</w:t>
-      </w:r>
-      <w:r>
-        <w:rPr>
-          <w:rFonts w:ascii="Consolas" w:eastAsia="Times New Roman" w:hAnsi="Consolas" w:cs="Times New Roman"/>
-          <w:color w:val="CCCCCC"/>
-          <w:sz w:val="18"/>
-          <w:szCs w:val="18"/>
-          <w:lang w:val="en-IN" w:eastAsia="en-IN"/>
-        </w:rPr>
-        <w:t>):</w:t>
-      </w:r>
-    </w:p>
-    <w:p>
-      <w:pPr>
-        <w:shd w:val="clear" w:color="auto" w:fill="1F1F1F"/>
-        <w:spacing w:after="0" w:line="285" w:lineRule="atLeast"/>
-        <w:rPr>
-          <w:rFonts w:ascii="Consolas" w:eastAsia="Times New Roman" w:hAnsi="Consolas" w:cs="Times New Roman"/>
-          <w:color w:val="CCCCCC"/>
-          <w:sz w:val="18"/>
-          <w:szCs w:val="18"/>
-          <w:lang w:val="en-IN" w:eastAsia="en-IN"/>
-        </w:rPr>
-      </w:pPr>
-      <w:r>
-        <w:rPr>
-          <w:rFonts w:ascii="Consolas" w:eastAsia="Times New Roman" w:hAnsi="Consolas" w:cs="Times New Roman"/>
-          <w:color w:val="CCCCCC"/>
-          <w:sz w:val="18"/>
-          <w:szCs w:val="18"/>
-          <w:lang w:val="en-IN" w:eastAsia="en-IN"/>
-        </w:rPr>
-        <w:t xml:space="preserve">    </w:t>
-      </w:r>
-      <w:r>
-        <w:rPr>
-          <w:rFonts w:ascii="Consolas" w:eastAsia="Times New Roman" w:hAnsi="Consolas" w:cs="Times New Roman"/>
-          <w:color w:val="569CD6"/>
-          <w:sz w:val="18"/>
-          <w:szCs w:val="18"/>
-          <w:lang w:val="en-IN" w:eastAsia="en-IN"/>
-        </w:rPr>
-        <w:t>def</w:t>
-      </w:r>
-      <w:r>
-        <w:rPr>
-          <w:rFonts w:ascii="Consolas" w:eastAsia="Times New Roman" w:hAnsi="Consolas" w:cs="Times New Roman"/>
-          <w:color w:val="CCCCCC"/>
-          <w:sz w:val="18"/>
-          <w:szCs w:val="18"/>
-          <w:lang w:val="en-IN" w:eastAsia="en-IN"/>
-        </w:rPr>
-        <w:t xml:space="preserve"> </w:t>
-      </w:r>
-      <w:r>
-        <w:rPr>
-          <w:rFonts w:ascii="Consolas" w:eastAsia="Times New Roman" w:hAnsi="Consolas" w:cs="Times New Roman"/>
-          <w:color w:val="DCDCAA"/>
-          <w:sz w:val="18"/>
-          <w:szCs w:val="18"/>
-          <w:lang w:val="en-IN" w:eastAsia="en-IN"/>
-        </w:rPr>
-        <w:t>run</w:t>
-      </w:r>
-      <w:r>
-        <w:rPr>
-          <w:rFonts w:ascii="Consolas" w:eastAsia="Times New Roman" w:hAnsi="Consolas" w:cs="Times New Roman"/>
-          <w:color w:val="CCCCCC"/>
-          <w:sz w:val="18"/>
-          <w:szCs w:val="18"/>
-          <w:lang w:val="en-IN" w:eastAsia="en-IN"/>
-        </w:rPr>
-        <w:t>(</w:t>
-      </w:r>
-      <w:r>
-        <w:rPr>
-          <w:rFonts w:ascii="Consolas" w:eastAsia="Times New Roman" w:hAnsi="Consolas" w:cs="Times New Roman"/>
-          <w:color w:val="9CDCFE"/>
-          <w:sz w:val="18"/>
-          <w:szCs w:val="18"/>
-          <w:lang w:val="en-IN" w:eastAsia="en-IN"/>
-        </w:rPr>
-        <w:t>self</w:t>
-      </w:r>
-      <w:r>
-        <w:rPr>
-          <w:rFonts w:ascii="Consolas" w:eastAsia="Times New Roman" w:hAnsi="Consolas" w:cs="Times New Roman"/>
-          <w:color w:val="CCCCCC"/>
-          <w:sz w:val="18"/>
-          <w:szCs w:val="18"/>
-          <w:lang w:val="en-IN" w:eastAsia="en-IN"/>
-        </w:rPr>
-        <w:t>):</w:t>
-      </w:r>
-    </w:p>
-    <w:p>
-      <w:pPr>
-        <w:shd w:val="clear" w:color="auto" w:fill="1F1F1F"/>
-        <w:spacing w:after="0" w:line="285" w:lineRule="atLeast"/>
-        <w:rPr>
-          <w:rFonts w:ascii="Consolas" w:eastAsia="Times New Roman" w:hAnsi="Consolas" w:cs="Times New Roman"/>
-          <w:color w:val="CCCCCC"/>
-          <w:sz w:val="18"/>
-          <w:szCs w:val="18"/>
-          <w:lang w:val="en-IN" w:eastAsia="en-IN"/>
-        </w:rPr>
-      </w:pPr>
-      <w:r>
-        <w:rPr>
-          <w:rFonts w:ascii="Consolas" w:eastAsia="Times New Roman" w:hAnsi="Consolas" w:cs="Times New Roman"/>
-          <w:color w:val="CCCCCC"/>
-          <w:sz w:val="18"/>
-          <w:szCs w:val="18"/>
-          <w:lang w:val="en-IN" w:eastAsia="en-IN"/>
-        </w:rPr>
-        <w:t xml:space="preserve">        </w:t>
-      </w:r>
-      <w:r>
-        <w:rPr>
-          <w:rFonts w:ascii="Consolas" w:eastAsia="Times New Roman" w:hAnsi="Consolas" w:cs="Times New Roman"/>
-          <w:color w:val="C586C0"/>
-          <w:sz w:val="18"/>
-          <w:szCs w:val="18"/>
-          <w:lang w:val="en-IN" w:eastAsia="en-IN"/>
-        </w:rPr>
-        <w:t>for</w:t>
-      </w:r>
-      <w:r>
-        <w:rPr>
-          <w:rFonts w:ascii="Consolas" w:eastAsia="Times New Roman" w:hAnsi="Consolas" w:cs="Times New Roman"/>
-          <w:color w:val="CCCCCC"/>
-          <w:sz w:val="18"/>
-          <w:szCs w:val="18"/>
-          <w:lang w:val="en-IN" w:eastAsia="en-IN"/>
-        </w:rPr>
-        <w:t xml:space="preserve"> </w:t>
-      </w:r>
-      <w:r>
-        <w:rPr>
-          <w:rFonts w:ascii="Consolas" w:eastAsia="Times New Roman" w:hAnsi="Consolas" w:cs="Times New Roman"/>
-          <w:color w:val="9CDCFE"/>
-          <w:sz w:val="18"/>
-          <w:szCs w:val="18"/>
-          <w:lang w:val="en-IN" w:eastAsia="en-IN"/>
-        </w:rPr>
-        <w:t>i</w:t>
-      </w:r>
-      <w:r>
-        <w:rPr>
-          <w:rFonts w:ascii="Consolas" w:eastAsia="Times New Roman" w:hAnsi="Consolas" w:cs="Times New Roman"/>
-          <w:color w:val="CCCCCC"/>
-          <w:sz w:val="18"/>
-          <w:szCs w:val="18"/>
-          <w:lang w:val="en-IN" w:eastAsia="en-IN"/>
-        </w:rPr>
-        <w:t xml:space="preserve"> </w:t>
-      </w:r>
-      <w:r>
-        <w:rPr>
-          <w:rFonts w:ascii="Consolas" w:eastAsia="Times New Roman" w:hAnsi="Consolas" w:cs="Times New Roman"/>
-          <w:color w:val="C586C0"/>
-          <w:sz w:val="18"/>
-          <w:szCs w:val="18"/>
-          <w:lang w:val="en-IN" w:eastAsia="en-IN"/>
-        </w:rPr>
-        <w:t>in</w:t>
-      </w:r>
-      <w:r>
-        <w:rPr>
-          <w:rFonts w:ascii="Consolas" w:eastAsia="Times New Roman" w:hAnsi="Consolas" w:cs="Times New Roman"/>
-          <w:color w:val="CCCCCC"/>
-          <w:sz w:val="18"/>
-          <w:szCs w:val="18"/>
-          <w:lang w:val="en-IN" w:eastAsia="en-IN"/>
-        </w:rPr>
-        <w:t xml:space="preserve"> </w:t>
-      </w:r>
-      <w:proofErr w:type="gramStart"/>
-      <w:r>
-        <w:rPr>
-          <w:rFonts w:ascii="Consolas" w:eastAsia="Times New Roman" w:hAnsi="Consolas" w:cs="Times New Roman"/>
-          <w:color w:val="4EC9B0"/>
-          <w:sz w:val="18"/>
-          <w:szCs w:val="18"/>
-          <w:lang w:val="en-IN" w:eastAsia="en-IN"/>
-        </w:rPr>
-        <w:t>range</w:t>
-      </w:r>
-      <w:r>
-        <w:rPr>
-          <w:rFonts w:ascii="Consolas" w:eastAsia="Times New Roman" w:hAnsi="Consolas" w:cs="Times New Roman"/>
-          <w:color w:val="CCCCCC"/>
-          <w:sz w:val="18"/>
-          <w:szCs w:val="18"/>
-          <w:lang w:val="en-IN" w:eastAsia="en-IN"/>
-        </w:rPr>
-        <w:t>(</w:t>
-      </w:r>
-      <w:proofErr w:type="gramEnd"/>
-      <w:r>
-        <w:rPr>
-          <w:rFonts w:ascii="Consolas" w:eastAsia="Times New Roman" w:hAnsi="Consolas" w:cs="Times New Roman"/>
-          <w:color w:val="B5CEA8"/>
-          <w:sz w:val="18"/>
-          <w:szCs w:val="18"/>
-          <w:lang w:val="en-IN" w:eastAsia="en-IN"/>
-        </w:rPr>
-        <w:t>5000</w:t>
-      </w:r>
-      <w:r>
-        <w:rPr>
-          <w:rFonts w:ascii="Consolas" w:eastAsia="Times New Roman" w:hAnsi="Consolas" w:cs="Times New Roman"/>
-          <w:color w:val="CCCCCC"/>
-          <w:sz w:val="18"/>
-          <w:szCs w:val="18"/>
-          <w:lang w:val="en-IN" w:eastAsia="en-IN"/>
-        </w:rPr>
-        <w:t>):</w:t>
-      </w:r>
-    </w:p>
-    <w:p>
-      <w:pPr>
-        <w:shd w:val="clear" w:color="auto" w:fill="1F1F1F"/>
-        <w:spacing w:after="0" w:line="285" w:lineRule="atLeast"/>
-        <w:rPr>
-          <w:rFonts w:ascii="Consolas" w:eastAsia="Times New Roman" w:hAnsi="Consolas" w:cs="Times New Roman"/>
-          <w:color w:val="CCCCCC"/>
-          <w:sz w:val="18"/>
-          <w:szCs w:val="18"/>
-          <w:lang w:val="en-IN" w:eastAsia="en-IN"/>
-        </w:rPr>
-      </w:pPr>
-      <w:r>
-        <w:rPr>
-          <w:rFonts w:ascii="Consolas" w:eastAsia="Times New Roman" w:hAnsi="Consolas" w:cs="Times New Roman"/>
-          <w:color w:val="CCCCCC"/>
-          <w:sz w:val="18"/>
-          <w:szCs w:val="18"/>
-          <w:lang w:val="en-IN" w:eastAsia="en-IN"/>
-        </w:rPr>
-        <w:t xml:space="preserve">            </w:t>
-      </w:r>
-      <w:r>
-        <w:rPr>
-          <w:rFonts w:ascii="Consolas" w:eastAsia="Times New Roman" w:hAnsi="Consolas" w:cs="Times New Roman"/>
-          <w:color w:val="DCDCAA"/>
-          <w:sz w:val="18"/>
-          <w:szCs w:val="18"/>
-          <w:lang w:val="en-IN" w:eastAsia="en-IN"/>
-        </w:rPr>
-        <w:t>print</w:t>
-      </w:r>
-      <w:r>
-        <w:rPr>
-          <w:rFonts w:ascii="Consolas" w:eastAsia="Times New Roman" w:hAnsi="Consolas" w:cs="Times New Roman"/>
-          <w:color w:val="CCCCCC"/>
-          <w:sz w:val="18"/>
-          <w:szCs w:val="18"/>
-          <w:lang w:val="en-IN" w:eastAsia="en-IN"/>
-        </w:rPr>
-        <w:t>(</w:t>
-      </w:r>
-      <w:r>
-        <w:rPr>
-          <w:rFonts w:ascii="Consolas" w:eastAsia="Times New Roman" w:hAnsi="Consolas" w:cs="Times New Roman"/>
-          <w:color w:val="CE9178"/>
-          <w:sz w:val="18"/>
-          <w:szCs w:val="18"/>
-          <w:lang w:val="en-IN" w:eastAsia="en-IN"/>
-        </w:rPr>
-        <w:t>'Hi'</w:t>
-      </w:r>
-      <w:r>
-        <w:rPr>
-          <w:rFonts w:ascii="Consolas" w:eastAsia="Times New Roman" w:hAnsi="Consolas" w:cs="Times New Roman"/>
-          <w:color w:val="CCCCCC"/>
-          <w:sz w:val="18"/>
-          <w:szCs w:val="18"/>
-          <w:lang w:val="en-IN" w:eastAsia="en-IN"/>
-        </w:rPr>
-        <w:t>)</w:t>
-      </w:r>
-    </w:p>
-    <w:p>
-      <w:pPr>
-        <w:shd w:val="clear" w:color="auto" w:fill="1F1F1F"/>
-        <w:spacing w:after="0" w:line="285" w:lineRule="atLeast"/>
-        <w:rPr>
-          <w:rFonts w:ascii="Consolas" w:eastAsia="Times New Roman" w:hAnsi="Consolas" w:cs="Times New Roman"/>
-          <w:color w:val="CCCCCC"/>
-          <w:sz w:val="18"/>
-          <w:szCs w:val="18"/>
-          <w:lang w:val="en-IN" w:eastAsia="en-IN"/>
-        </w:rPr>
-      </w:pPr>
-    </w:p>
-    <w:p>
-      <w:pPr>
-        <w:shd w:val="clear" w:color="auto" w:fill="1F1F1F"/>
-        <w:spacing w:after="0" w:line="285" w:lineRule="atLeast"/>
-        <w:rPr>
-          <w:rFonts w:ascii="Consolas" w:eastAsia="Times New Roman" w:hAnsi="Consolas" w:cs="Times New Roman"/>
-          <w:color w:val="CCCCCC"/>
-          <w:sz w:val="18"/>
-          <w:szCs w:val="18"/>
-          <w:lang w:val="en-IN" w:eastAsia="en-IN"/>
-        </w:rPr>
-      </w:pPr>
-      <w:r>
-        <w:rPr>
-          <w:rFonts w:ascii="Consolas" w:eastAsia="Times New Roman" w:hAnsi="Consolas" w:cs="Times New Roman"/>
-          <w:color w:val="569CD6"/>
-          <w:sz w:val="18"/>
-          <w:szCs w:val="18"/>
-          <w:lang w:val="en-IN" w:eastAsia="en-IN"/>
-        </w:rPr>
-        <w:t>class</w:t>
-      </w:r>
-      <w:r>
-        <w:rPr>
-          <w:rFonts w:ascii="Consolas" w:eastAsia="Times New Roman" w:hAnsi="Consolas" w:cs="Times New Roman"/>
-          <w:color w:val="CCCCCC"/>
-          <w:sz w:val="18"/>
-          <w:szCs w:val="18"/>
-          <w:lang w:val="en-IN" w:eastAsia="en-IN"/>
-        </w:rPr>
-        <w:t xml:space="preserve"> </w:t>
-      </w:r>
-      <w:proofErr w:type="gramStart"/>
-      <w:r>
-        <w:rPr>
-          <w:rFonts w:ascii="Consolas" w:eastAsia="Times New Roman" w:hAnsi="Consolas" w:cs="Times New Roman"/>
-          <w:color w:val="4EC9B0"/>
-          <w:sz w:val="18"/>
-          <w:szCs w:val="18"/>
-          <w:lang w:val="en-IN" w:eastAsia="en-IN"/>
-        </w:rPr>
-        <w:t>Hello</w:t>
-      </w:r>
-      <w:r>
-        <w:rPr>
-          <w:rFonts w:ascii="Consolas" w:eastAsia="Times New Roman" w:hAnsi="Consolas" w:cs="Times New Roman"/>
-          <w:color w:val="CCCCCC"/>
-          <w:sz w:val="18"/>
-          <w:szCs w:val="18"/>
-          <w:lang w:val="en-IN" w:eastAsia="en-IN"/>
-        </w:rPr>
-        <w:t>(</w:t>
-      </w:r>
-      <w:proofErr w:type="gramEnd"/>
-      <w:r>
-        <w:rPr>
-          <w:rFonts w:ascii="Consolas" w:eastAsia="Times New Roman" w:hAnsi="Consolas" w:cs="Times New Roman"/>
-          <w:color w:val="4EC9B0"/>
-          <w:sz w:val="18"/>
-          <w:szCs w:val="18"/>
-          <w:lang w:val="en-IN" w:eastAsia="en-IN"/>
-        </w:rPr>
-        <w:t>Thread</w:t>
-      </w:r>
-      <w:r>
-        <w:rPr>
-          <w:rFonts w:ascii="Consolas" w:eastAsia="Times New Roman" w:hAnsi="Consolas" w:cs="Times New Roman"/>
-          <w:color w:val="CCCCCC"/>
-          <w:sz w:val="18"/>
-          <w:szCs w:val="18"/>
-          <w:lang w:val="en-IN" w:eastAsia="en-IN"/>
-        </w:rPr>
-        <w:t>):</w:t>
-      </w:r>
-    </w:p>
-    <w:p>
-      <w:pPr>
-        <w:shd w:val="clear" w:color="auto" w:fill="1F1F1F"/>
-        <w:spacing w:after="0" w:line="285" w:lineRule="atLeast"/>
-        <w:rPr>
-          <w:rFonts w:ascii="Consolas" w:eastAsia="Times New Roman" w:hAnsi="Consolas" w:cs="Times New Roman"/>
-          <w:color w:val="CCCCCC"/>
-          <w:sz w:val="18"/>
-          <w:szCs w:val="18"/>
-          <w:lang w:val="en-IN" w:eastAsia="en-IN"/>
-        </w:rPr>
-      </w:pPr>
-      <w:r>
-        <w:rPr>
-          <w:rFonts w:ascii="Consolas" w:eastAsia="Times New Roman" w:hAnsi="Consolas" w:cs="Times New Roman"/>
-          <w:color w:val="CCCCCC"/>
-          <w:sz w:val="18"/>
-          <w:szCs w:val="18"/>
-          <w:lang w:val="en-IN" w:eastAsia="en-IN"/>
-        </w:rPr>
-        <w:t xml:space="preserve">    </w:t>
-      </w:r>
-      <w:r>
-        <w:rPr>
-          <w:rFonts w:ascii="Consolas" w:eastAsia="Times New Roman" w:hAnsi="Consolas" w:cs="Times New Roman"/>
-          <w:color w:val="569CD6"/>
-          <w:sz w:val="18"/>
-          <w:szCs w:val="18"/>
-          <w:lang w:val="en-IN" w:eastAsia="en-IN"/>
-        </w:rPr>
-        <w:t>def</w:t>
-      </w:r>
-      <w:r>
-        <w:rPr>
-          <w:rFonts w:ascii="Consolas" w:eastAsia="Times New Roman" w:hAnsi="Consolas" w:cs="Times New Roman"/>
-          <w:color w:val="CCCCCC"/>
-          <w:sz w:val="18"/>
-          <w:szCs w:val="18"/>
-          <w:lang w:val="en-IN" w:eastAsia="en-IN"/>
-        </w:rPr>
-        <w:t xml:space="preserve"> </w:t>
-      </w:r>
-      <w:r>
-        <w:rPr>
-          <w:rFonts w:ascii="Consolas" w:eastAsia="Times New Roman" w:hAnsi="Consolas" w:cs="Times New Roman"/>
-          <w:color w:val="DCDCAA"/>
-          <w:sz w:val="18"/>
-          <w:szCs w:val="18"/>
-          <w:lang w:val="en-IN" w:eastAsia="en-IN"/>
-        </w:rPr>
-        <w:t>run</w:t>
-      </w:r>
-      <w:r>
-        <w:rPr>
-          <w:rFonts w:ascii="Consolas" w:eastAsia="Times New Roman" w:hAnsi="Consolas" w:cs="Times New Roman"/>
-          <w:color w:val="CCCCCC"/>
-          <w:sz w:val="18"/>
-          <w:szCs w:val="18"/>
-          <w:lang w:val="en-IN" w:eastAsia="en-IN"/>
-        </w:rPr>
-        <w:t>(</w:t>
-      </w:r>
-      <w:r>
-        <w:rPr>
-          <w:rFonts w:ascii="Consolas" w:eastAsia="Times New Roman" w:hAnsi="Consolas" w:cs="Times New Roman"/>
-          <w:color w:val="9CDCFE"/>
-          <w:sz w:val="18"/>
-          <w:szCs w:val="18"/>
-          <w:lang w:val="en-IN" w:eastAsia="en-IN"/>
-        </w:rPr>
-        <w:t>self</w:t>
-      </w:r>
-      <w:r>
-        <w:rPr>
-          <w:rFonts w:ascii="Consolas" w:eastAsia="Times New Roman" w:hAnsi="Consolas" w:cs="Times New Roman"/>
-          <w:color w:val="CCCCCC"/>
-          <w:sz w:val="18"/>
-          <w:szCs w:val="18"/>
-          <w:lang w:val="en-IN" w:eastAsia="en-IN"/>
-        </w:rPr>
-        <w:t>):</w:t>
-      </w:r>
-    </w:p>
-    <w:p>
-      <w:pPr>
-        <w:shd w:val="clear" w:color="auto" w:fill="1F1F1F"/>
-        <w:spacing w:after="0" w:line="285" w:lineRule="atLeast"/>
-        <w:rPr>
-          <w:rFonts w:ascii="Consolas" w:eastAsia="Times New Roman" w:hAnsi="Consolas" w:cs="Times New Roman"/>
-          <w:color w:val="CCCCCC"/>
-          <w:sz w:val="18"/>
-          <w:szCs w:val="18"/>
-          <w:lang w:val="en-IN" w:eastAsia="en-IN"/>
-        </w:rPr>
-      </w:pPr>
-      <w:r>
-        <w:rPr>
-          <w:rFonts w:ascii="Consolas" w:eastAsia="Times New Roman" w:hAnsi="Consolas" w:cs="Times New Roman"/>
-          <w:color w:val="CCCCCC"/>
-          <w:sz w:val="18"/>
-          <w:szCs w:val="18"/>
-          <w:lang w:val="en-IN" w:eastAsia="en-IN"/>
-        </w:rPr>
-        <w:t xml:space="preserve">        </w:t>
-      </w:r>
-      <w:r>
-        <w:rPr>
-          <w:rFonts w:ascii="Consolas" w:eastAsia="Times New Roman" w:hAnsi="Consolas" w:cs="Times New Roman"/>
-          <w:color w:val="C586C0"/>
-          <w:sz w:val="18"/>
-          <w:szCs w:val="18"/>
-          <w:lang w:val="en-IN" w:eastAsia="en-IN"/>
-        </w:rPr>
-        <w:t>for</w:t>
-      </w:r>
-      <w:r>
-        <w:rPr>
-          <w:rFonts w:ascii="Consolas" w:eastAsia="Times New Roman" w:hAnsi="Consolas" w:cs="Times New Roman"/>
-          <w:color w:val="CCCCCC"/>
-          <w:sz w:val="18"/>
-          <w:szCs w:val="18"/>
-          <w:lang w:val="en-IN" w:eastAsia="en-IN"/>
-        </w:rPr>
-        <w:t xml:space="preserve"> </w:t>
-      </w:r>
-      <w:r>
-        <w:rPr>
-          <w:rFonts w:ascii="Consolas" w:eastAsia="Times New Roman" w:hAnsi="Consolas" w:cs="Times New Roman"/>
-          <w:color w:val="9CDCFE"/>
-          <w:sz w:val="18"/>
-          <w:szCs w:val="18"/>
-          <w:lang w:val="en-IN" w:eastAsia="en-IN"/>
-        </w:rPr>
-        <w:t>i</w:t>
-      </w:r>
-      <w:r>
-        <w:rPr>
-          <w:rFonts w:ascii="Consolas" w:eastAsia="Times New Roman" w:hAnsi="Consolas" w:cs="Times New Roman"/>
-          <w:color w:val="CCCCCC"/>
-          <w:sz w:val="18"/>
-          <w:szCs w:val="18"/>
-          <w:lang w:val="en-IN" w:eastAsia="en-IN"/>
-        </w:rPr>
-        <w:t xml:space="preserve"> </w:t>
-      </w:r>
-      <w:r>
-        <w:rPr>
-          <w:rFonts w:ascii="Consolas" w:eastAsia="Times New Roman" w:hAnsi="Consolas" w:cs="Times New Roman"/>
-          <w:color w:val="C586C0"/>
-          <w:sz w:val="18"/>
-          <w:szCs w:val="18"/>
-          <w:lang w:val="en-IN" w:eastAsia="en-IN"/>
-        </w:rPr>
-        <w:t>in</w:t>
-      </w:r>
-      <w:r>
-        <w:rPr>
-          <w:rFonts w:ascii="Consolas" w:eastAsia="Times New Roman" w:hAnsi="Consolas" w:cs="Times New Roman"/>
-          <w:color w:val="CCCCCC"/>
-          <w:sz w:val="18"/>
-          <w:szCs w:val="18"/>
-          <w:lang w:val="en-IN" w:eastAsia="en-IN"/>
-        </w:rPr>
-        <w:t xml:space="preserve"> </w:t>
-      </w:r>
-      <w:proofErr w:type="gramStart"/>
-      <w:r>
-        <w:rPr>
-          <w:rFonts w:ascii="Consolas" w:eastAsia="Times New Roman" w:hAnsi="Consolas" w:cs="Times New Roman"/>
-          <w:color w:val="4EC9B0"/>
-          <w:sz w:val="18"/>
-          <w:szCs w:val="18"/>
-          <w:lang w:val="en-IN" w:eastAsia="en-IN"/>
-        </w:rPr>
-        <w:t>range</w:t>
-      </w:r>
-      <w:r>
-        <w:rPr>
-          <w:rFonts w:ascii="Consolas" w:eastAsia="Times New Roman" w:hAnsi="Consolas" w:cs="Times New Roman"/>
-          <w:color w:val="CCCCCC"/>
-          <w:sz w:val="18"/>
-          <w:szCs w:val="18"/>
-          <w:lang w:val="en-IN" w:eastAsia="en-IN"/>
-        </w:rPr>
-        <w:t>(</w:t>
-      </w:r>
-      <w:proofErr w:type="gramEnd"/>
-      <w:r>
-        <w:rPr>
-          <w:rFonts w:ascii="Consolas" w:eastAsia="Times New Roman" w:hAnsi="Consolas" w:cs="Times New Roman"/>
-          <w:color w:val="B5CEA8"/>
-          <w:sz w:val="18"/>
-          <w:szCs w:val="18"/>
-          <w:lang w:val="en-IN" w:eastAsia="en-IN"/>
-        </w:rPr>
-        <w:t>5000</w:t>
-      </w:r>
-      <w:r>
-        <w:rPr>
-          <w:rFonts w:ascii="Consolas" w:eastAsia="Times New Roman" w:hAnsi="Consolas" w:cs="Times New Roman"/>
-          <w:color w:val="CCCCCC"/>
-          <w:sz w:val="18"/>
-          <w:szCs w:val="18"/>
-          <w:lang w:val="en-IN" w:eastAsia="en-IN"/>
-        </w:rPr>
-        <w:t>):</w:t>
-      </w:r>
-    </w:p>
-    <w:p>
-      <w:pPr>
-        <w:shd w:val="clear" w:color="auto" w:fill="1F1F1F"/>
-        <w:spacing w:after="0" w:line="285" w:lineRule="atLeast"/>
-        <w:rPr>
-          <w:rFonts w:ascii="Consolas" w:eastAsia="Times New Roman" w:hAnsi="Consolas" w:cs="Times New Roman"/>
-          <w:color w:val="CCCCCC"/>
-          <w:sz w:val="18"/>
-          <w:szCs w:val="18"/>
-          <w:lang w:val="en-IN" w:eastAsia="en-IN"/>
-        </w:rPr>
-      </w:pPr>
-      <w:r>
-        <w:rPr>
-          <w:rFonts w:ascii="Consolas" w:eastAsia="Times New Roman" w:hAnsi="Consolas" w:cs="Times New Roman"/>
-          <w:color w:val="CCCCCC"/>
-          <w:sz w:val="18"/>
-          <w:szCs w:val="18"/>
-          <w:lang w:val="en-IN" w:eastAsia="en-IN"/>
-        </w:rPr>
-        <w:t xml:space="preserve">            </w:t>
-      </w:r>
-      <w:r>
-        <w:rPr>
-          <w:rFonts w:ascii="Consolas" w:eastAsia="Times New Roman" w:hAnsi="Consolas" w:cs="Times New Roman"/>
-          <w:color w:val="DCDCAA"/>
-          <w:sz w:val="18"/>
-          <w:szCs w:val="18"/>
-          <w:lang w:val="en-IN" w:eastAsia="en-IN"/>
-        </w:rPr>
-        <w:t>print</w:t>
-      </w:r>
-      <w:r>
-        <w:rPr>
-          <w:rFonts w:ascii="Consolas" w:eastAsia="Times New Roman" w:hAnsi="Consolas" w:cs="Times New Roman"/>
-          <w:color w:val="CCCCCC"/>
-          <w:sz w:val="18"/>
-          <w:szCs w:val="18"/>
-          <w:lang w:val="en-IN" w:eastAsia="en-IN"/>
-        </w:rPr>
-        <w:t>(</w:t>
-      </w:r>
-      <w:r>
-        <w:rPr>
-          <w:rFonts w:ascii="Consolas" w:eastAsia="Times New Roman" w:hAnsi="Consolas" w:cs="Times New Roman"/>
-          <w:color w:val="CE9178"/>
-          <w:sz w:val="18"/>
-          <w:szCs w:val="18"/>
-          <w:lang w:val="en-IN" w:eastAsia="en-IN"/>
-        </w:rPr>
-        <w:t>'Hello'</w:t>
-      </w:r>
-      <w:r>
-        <w:rPr>
-          <w:rFonts w:ascii="Consolas" w:eastAsia="Times New Roman" w:hAnsi="Consolas" w:cs="Times New Roman"/>
-          <w:color w:val="CCCCCC"/>
-          <w:sz w:val="18"/>
-          <w:szCs w:val="18"/>
-          <w:lang w:val="en-IN" w:eastAsia="en-IN"/>
-        </w:rPr>
-        <w:t>)</w:t>
-      </w:r>
-    </w:p>
-    <w:p>
-      <w:pPr>
-        <w:shd w:val="clear" w:color="auto" w:fill="1F1F1F"/>
-        <w:spacing w:after="0" w:line="285" w:lineRule="atLeast"/>
-        <w:rPr>
-          <w:rFonts w:ascii="Consolas" w:eastAsia="Times New Roman" w:hAnsi="Consolas" w:cs="Times New Roman"/>
-          <w:color w:val="CCCCCC"/>
-          <w:sz w:val="18"/>
-          <w:szCs w:val="18"/>
-          <w:lang w:val="en-IN" w:eastAsia="en-IN"/>
-        </w:rPr>
-      </w:pPr>
-    </w:p>
-    <w:p>
-      <w:pPr>
-        <w:shd w:val="clear" w:color="auto" w:fill="1F1F1F"/>
-        <w:spacing w:after="0" w:line="285" w:lineRule="atLeast"/>
-        <w:rPr>
-          <w:rFonts w:ascii="Consolas" w:eastAsia="Times New Roman" w:hAnsi="Consolas" w:cs="Times New Roman"/>
-          <w:color w:val="CCCCCC"/>
-          <w:sz w:val="18"/>
-          <w:szCs w:val="18"/>
-          <w:lang w:val="de-DE" w:eastAsia="en-IN"/>
-        </w:rPr>
-      </w:pPr>
-      <w:r>
-        <w:rPr>
-          <w:rFonts w:ascii="Consolas" w:eastAsia="Times New Roman" w:hAnsi="Consolas" w:cs="Times New Roman"/>
-          <w:color w:val="9CDCFE"/>
-          <w:sz w:val="18"/>
-          <w:szCs w:val="18"/>
-          <w:lang w:val="de-DE" w:eastAsia="en-IN"/>
-        </w:rPr>
-        <w:t>t1</w:t>
-      </w:r>
-      <w:r>
-        <w:rPr>
-          <w:rFonts w:ascii="Consolas" w:eastAsia="Times New Roman" w:hAnsi="Consolas" w:cs="Times New Roman"/>
-          <w:color w:val="CCCCCC"/>
-          <w:sz w:val="18"/>
-          <w:szCs w:val="18"/>
-          <w:lang w:val="de-DE" w:eastAsia="en-IN"/>
-        </w:rPr>
-        <w:t xml:space="preserve"> </w:t>
-      </w:r>
-      <w:r>
-        <w:rPr>
-          <w:rFonts w:ascii="Consolas" w:eastAsia="Times New Roman" w:hAnsi="Consolas" w:cs="Times New Roman"/>
-          <w:color w:val="D4D4D4"/>
-          <w:sz w:val="18"/>
-          <w:szCs w:val="18"/>
-          <w:lang w:val="de-DE" w:eastAsia="en-IN"/>
-        </w:rPr>
-        <w:t>=</w:t>
-      </w:r>
-      <w:r>
-        <w:rPr>
-          <w:rFonts w:ascii="Consolas" w:eastAsia="Times New Roman" w:hAnsi="Consolas" w:cs="Times New Roman"/>
-          <w:color w:val="CCCCCC"/>
-          <w:sz w:val="18"/>
-          <w:szCs w:val="18"/>
-          <w:lang w:val="de-DE" w:eastAsia="en-IN"/>
-        </w:rPr>
-        <w:t xml:space="preserve"> </w:t>
-      </w:r>
-      <w:proofErr w:type="gramStart"/>
-      <w:r>
-        <w:rPr>
-          <w:rFonts w:ascii="Consolas" w:eastAsia="Times New Roman" w:hAnsi="Consolas" w:cs="Times New Roman"/>
-          <w:color w:val="4EC9B0"/>
-          <w:sz w:val="18"/>
-          <w:szCs w:val="18"/>
-          <w:lang w:val="de-DE" w:eastAsia="en-IN"/>
-        </w:rPr>
-        <w:t>Hello</w:t>
-      </w:r>
-      <w:r>
-        <w:rPr>
-          <w:rFonts w:ascii="Consolas" w:eastAsia="Times New Roman" w:hAnsi="Consolas" w:cs="Times New Roman"/>
-          <w:color w:val="CCCCCC"/>
-          <w:sz w:val="18"/>
-          <w:szCs w:val="18"/>
-          <w:lang w:val="de-DE" w:eastAsia="en-IN"/>
-        </w:rPr>
-        <w:t>(</w:t>
-      </w:r>
-      <w:proofErr w:type="gramEnd"/>
-      <w:r>
-        <w:rPr>
-          <w:rFonts w:ascii="Consolas" w:eastAsia="Times New Roman" w:hAnsi="Consolas" w:cs="Times New Roman"/>
-          <w:color w:val="CCCCCC"/>
-          <w:sz w:val="18"/>
-          <w:szCs w:val="18"/>
-          <w:lang w:val="de-DE" w:eastAsia="en-IN"/>
-        </w:rPr>
-        <w:t>)</w:t>
-      </w:r>
-    </w:p>
-    <w:p>
-      <w:pPr>
-        <w:shd w:val="clear" w:color="auto" w:fill="1F1F1F"/>
-        <w:spacing w:after="0" w:line="285" w:lineRule="atLeast"/>
-        <w:rPr>
-          <w:rFonts w:ascii="Consolas" w:eastAsia="Times New Roman" w:hAnsi="Consolas" w:cs="Times New Roman"/>
-          <w:color w:val="CCCCCC"/>
-          <w:sz w:val="18"/>
-          <w:szCs w:val="18"/>
-          <w:lang w:val="de-DE" w:eastAsia="en-IN"/>
-        </w:rPr>
-      </w:pPr>
-      <w:r>
-        <w:rPr>
-          <w:rFonts w:ascii="Consolas" w:eastAsia="Times New Roman" w:hAnsi="Consolas" w:cs="Times New Roman"/>
-          <w:color w:val="9CDCFE"/>
-          <w:sz w:val="18"/>
-          <w:szCs w:val="18"/>
-          <w:lang w:val="de-DE" w:eastAsia="en-IN"/>
-        </w:rPr>
-        <w:t>t2</w:t>
-      </w:r>
-      <w:r>
-        <w:rPr>
-          <w:rFonts w:ascii="Consolas" w:eastAsia="Times New Roman" w:hAnsi="Consolas" w:cs="Times New Roman"/>
-          <w:color w:val="CCCCCC"/>
-          <w:sz w:val="18"/>
-          <w:szCs w:val="18"/>
-          <w:lang w:val="de-DE" w:eastAsia="en-IN"/>
-        </w:rPr>
-        <w:t xml:space="preserve"> </w:t>
-      </w:r>
-      <w:r>
-        <w:rPr>
-          <w:rFonts w:ascii="Consolas" w:eastAsia="Times New Roman" w:hAnsi="Consolas" w:cs="Times New Roman"/>
-          <w:color w:val="D4D4D4"/>
-          <w:sz w:val="18"/>
-          <w:szCs w:val="18"/>
-          <w:lang w:val="de-DE" w:eastAsia="en-IN"/>
-        </w:rPr>
-        <w:t>=</w:t>
-      </w:r>
-      <w:r>
-        <w:rPr>
-          <w:rFonts w:ascii="Consolas" w:eastAsia="Times New Roman" w:hAnsi="Consolas" w:cs="Times New Roman"/>
-          <w:color w:val="CCCCCC"/>
-          <w:sz w:val="18"/>
-          <w:szCs w:val="18"/>
-          <w:lang w:val="de-DE" w:eastAsia="en-IN"/>
-        </w:rPr>
-        <w:t xml:space="preserve"> </w:t>
-      </w:r>
-      <w:proofErr w:type="gramStart"/>
-      <w:r>
-        <w:rPr>
-          <w:rFonts w:ascii="Consolas" w:eastAsia="Times New Roman" w:hAnsi="Consolas" w:cs="Times New Roman"/>
-          <w:color w:val="4EC9B0"/>
-          <w:sz w:val="18"/>
-          <w:szCs w:val="18"/>
-          <w:lang w:val="de-DE" w:eastAsia="en-IN"/>
-        </w:rPr>
-        <w:t>Hi</w:t>
-      </w:r>
-      <w:r>
-        <w:rPr>
-          <w:rFonts w:ascii="Consolas" w:eastAsia="Times New Roman" w:hAnsi="Consolas" w:cs="Times New Roman"/>
-          <w:color w:val="CCCCCC"/>
-          <w:sz w:val="18"/>
-          <w:szCs w:val="18"/>
-          <w:lang w:val="de-DE" w:eastAsia="en-IN"/>
-        </w:rPr>
-        <w:t>(</w:t>
-      </w:r>
-      <w:proofErr w:type="gramEnd"/>
-      <w:r>
-        <w:rPr>
-          <w:rFonts w:ascii="Consolas" w:eastAsia="Times New Roman" w:hAnsi="Consolas" w:cs="Times New Roman"/>
-          <w:color w:val="CCCCCC"/>
-          <w:sz w:val="18"/>
-          <w:szCs w:val="18"/>
-          <w:lang w:val="de-DE" w:eastAsia="en-IN"/>
-        </w:rPr>
-        <w:t>)</w:t>
-      </w:r>
-    </w:p>
-    <w:p>
-      <w:pPr>
-        <w:shd w:val="clear" w:color="auto" w:fill="1F1F1F"/>
-        <w:spacing w:after="0" w:line="285" w:lineRule="atLeast"/>
-        <w:rPr>
-          <w:rFonts w:ascii="Consolas" w:eastAsia="Times New Roman" w:hAnsi="Consolas" w:cs="Times New Roman"/>
-          <w:color w:val="CCCCCC"/>
-          <w:sz w:val="18"/>
-          <w:szCs w:val="18"/>
-          <w:lang w:val="de-DE" w:eastAsia="en-IN"/>
-        </w:rPr>
-      </w:pPr>
-    </w:p>
-    <w:p>
-      <w:pPr>
-        <w:shd w:val="clear" w:color="auto" w:fill="1F1F1F"/>
-        <w:spacing w:after="0" w:line="285" w:lineRule="atLeast"/>
-        <w:rPr>
-          <w:rFonts w:ascii="Consolas" w:eastAsia="Times New Roman" w:hAnsi="Consolas" w:cs="Times New Roman"/>
-          <w:color w:val="CCCCCC"/>
-          <w:sz w:val="18"/>
-          <w:szCs w:val="18"/>
-          <w:lang w:val="de-DE" w:eastAsia="en-IN"/>
-        </w:rPr>
-      </w:pPr>
-      <w:r>
-        <w:rPr>
-          <w:rFonts w:ascii="Consolas" w:eastAsia="Times New Roman" w:hAnsi="Consolas" w:cs="Times New Roman"/>
-          <w:color w:val="9CDCFE"/>
-          <w:sz w:val="18"/>
-          <w:szCs w:val="18"/>
-          <w:lang w:val="de-DE" w:eastAsia="en-IN"/>
-        </w:rPr>
-        <w:t>t1</w:t>
-      </w:r>
-      <w:r>
-        <w:rPr>
-          <w:rFonts w:ascii="Consolas" w:eastAsia="Times New Roman" w:hAnsi="Consolas" w:cs="Times New Roman"/>
-          <w:color w:val="CCCCCC"/>
-          <w:sz w:val="18"/>
-          <w:szCs w:val="18"/>
-          <w:lang w:val="de-DE" w:eastAsia="en-IN"/>
-        </w:rPr>
-        <w:t>.</w:t>
-      </w:r>
-      <w:proofErr w:type="gramStart"/>
-      <w:r>
-        <w:rPr>
-          <w:rFonts w:ascii="Consolas" w:eastAsia="Times New Roman" w:hAnsi="Consolas" w:cs="Times New Roman"/>
-          <w:color w:val="DCDCAA"/>
-          <w:sz w:val="18"/>
-          <w:szCs w:val="18"/>
-          <w:lang w:val="de-DE" w:eastAsia="en-IN"/>
-        </w:rPr>
-        <w:t>start</w:t>
-      </w:r>
-      <w:r>
-        <w:rPr>
-          <w:rFonts w:ascii="Consolas" w:eastAsia="Times New Roman" w:hAnsi="Consolas" w:cs="Times New Roman"/>
-          <w:color w:val="CCCCCC"/>
-          <w:sz w:val="18"/>
-          <w:szCs w:val="18"/>
-          <w:lang w:val="de-DE" w:eastAsia="en-IN"/>
-        </w:rPr>
-        <w:t>(</w:t>
-      </w:r>
-      <w:proofErr w:type="gramEnd"/>
-      <w:r>
-        <w:rPr>
-          <w:rFonts w:ascii="Consolas" w:eastAsia="Times New Roman" w:hAnsi="Consolas" w:cs="Times New Roman"/>
-          <w:color w:val="CCCCCC"/>
-          <w:sz w:val="18"/>
-          <w:szCs w:val="18"/>
-          <w:lang w:val="de-DE" w:eastAsia="en-IN"/>
-        </w:rPr>
-        <w:t>)</w:t>
-      </w:r>
-    </w:p>
-    <w:p>
-      <w:pPr>
-        <w:shd w:val="clear" w:color="auto" w:fill="1F1F1F"/>
-        <w:spacing w:after="0" w:line="285" w:lineRule="atLeast"/>
-        <w:rPr>
-          <w:rFonts w:ascii="Consolas" w:eastAsia="Times New Roman" w:hAnsi="Consolas" w:cs="Times New Roman"/>
-          <w:color w:val="CCCCCC"/>
-          <w:sz w:val="18"/>
-          <w:szCs w:val="18"/>
-          <w:lang w:val="en-IN" w:eastAsia="en-IN"/>
-        </w:rPr>
-      </w:pPr>
-      <w:r>
-        <w:rPr>
-          <w:rFonts w:ascii="Consolas" w:eastAsia="Times New Roman" w:hAnsi="Consolas" w:cs="Times New Roman"/>
-          <w:color w:val="9CDCFE"/>
-          <w:sz w:val="18"/>
-          <w:szCs w:val="18"/>
-          <w:lang w:val="en-IN" w:eastAsia="en-IN"/>
-        </w:rPr>
-        <w:t>t</w:t>
-      </w:r>
-      <w:proofErr w:type="gramStart"/>
-      <w:r>
-        <w:rPr>
-          <w:rFonts w:ascii="Consolas" w:eastAsia="Times New Roman" w:hAnsi="Consolas" w:cs="Times New Roman"/>
-          <w:color w:val="9CDCFE"/>
-          <w:sz w:val="18"/>
-          <w:szCs w:val="18"/>
-          <w:lang w:val="en-IN" w:eastAsia="en-IN"/>
-        </w:rPr>
-        <w:t>2</w:t>
-      </w:r>
-      <w:r>
-        <w:rPr>
-          <w:rFonts w:ascii="Consolas" w:eastAsia="Times New Roman" w:hAnsi="Consolas" w:cs="Times New Roman"/>
-          <w:color w:val="CCCCCC"/>
-          <w:sz w:val="18"/>
-          <w:szCs w:val="18"/>
-          <w:lang w:val="en-IN" w:eastAsia="en-IN"/>
-        </w:rPr>
-        <w:t>.</w:t>
-      </w:r>
-      <w:r>
-        <w:rPr>
-          <w:rFonts w:ascii="Consolas" w:eastAsia="Times New Roman" w:hAnsi="Consolas" w:cs="Times New Roman"/>
-          <w:color w:val="DCDCAA"/>
-          <w:sz w:val="18"/>
-          <w:szCs w:val="18"/>
-          <w:lang w:val="en-IN" w:eastAsia="en-IN"/>
-        </w:rPr>
-        <w:t>start</w:t>
-      </w:r>
-      <w:proofErr w:type="gramEnd"/>
-      <w:r>
-        <w:rPr>
-          <w:rFonts w:ascii="Consolas" w:eastAsia="Times New Roman" w:hAnsi="Consolas" w:cs="Times New Roman"/>
-          <w:color w:val="CCCCCC"/>
-          <w:sz w:val="18"/>
-          <w:szCs w:val="18"/>
-          <w:lang w:val="en-IN" w:eastAsia="en-IN"/>
-        </w:rPr>
-        <w:t>()</w:t>
-      </w:r>
-    </w:p>
-    <w:p/>
-    <w:p>
-      <w:r>
-        <w:t>Palindrome string</w:t>
-      </w:r>
-      <w:proofErr w:type="gramStart"/>
-      <w:r>
-        <w:t>[::</w:t>
-      </w:r>
-      <w:proofErr w:type="gramEnd"/>
-      <w:r>
-        <w:t>-1].</w:t>
-      </w:r>
-      <w:r>
-        <w:t xml:space="preserve"> </w:t>
-      </w:r>
-      <w:r>
-        <w:t>casefold() == string.casefold()</w:t>
-      </w:r>
-      <w:r>
-        <w:t xml:space="preserve"> execute</w:t>
+        <w:t xml:space="preserve">() == </w:t>
+      </w:r>
+      <w:proofErr w:type="spellStart"/>
+      <w:r>
+        <w:t>string.casefold</w:t>
+      </w:r>
+      <w:proofErr w:type="spellEnd"/>
+      <w:r>
+        <w:t>() execute</w:t>
       </w:r>
     </w:p>
     <w:p>
@@ -11557,16 +11296,36 @@
       </w:r>
       <w:r>
         <w:br/>
-        <w:t>if char.isaslnum() append it to a string</w:t>
-      </w:r>
-    </w:p>
-    <w:p>
-      <w:r>
-        <w:t xml:space="preserve">Fibbonachi </w:t>
+        <w:t xml:space="preserve">if </w:t>
+      </w:r>
+      <w:proofErr w:type="spellStart"/>
+      <w:r>
+        <w:t>char.isaslnum</w:t>
+      </w:r>
+      <w:proofErr w:type="spellEnd"/>
+      <w:r>
+        <w:t>() append it to a string</w:t>
+      </w:r>
+    </w:p>
+    <w:p>
+      <w:proofErr w:type="spellStart"/>
+      <w:r>
+        <w:t>Fibbonachi</w:t>
+      </w:r>
+      <w:proofErr w:type="spellEnd"/>
+      <w:r>
+        <w:t xml:space="preserve"> </w:t>
       </w:r>
       <w:r>
         <w:br/>
-        <w:t>curr = 0 next =1</w:t>
+      </w:r>
+      <w:proofErr w:type="spellStart"/>
+      <w:r>
+        <w:t>curr</w:t>
+      </w:r>
+      <w:proofErr w:type="spellEnd"/>
+      <w:r>
+        <w:t xml:space="preserve"> = 0 next =1</w:t>
       </w:r>
       <w:r>
         <w:br/>
@@ -11574,13 +11333,29 @@
       </w:r>
       <w:r>
         <w:br/>
-        <w:t>curr, next = curr+next, curr</w:t>
-      </w:r>
-      <w:r>
-        <w:br/>
-      </w:r>
-    </w:p>
-    <w:p/>
+      </w:r>
+      <w:proofErr w:type="spellStart"/>
+      <w:r>
+        <w:t>curr</w:t>
+      </w:r>
+      <w:proofErr w:type="spellEnd"/>
+      <w:r>
+        <w:t xml:space="preserve">, next = </w:t>
+      </w:r>
+      <w:proofErr w:type="spellStart"/>
+      <w:r>
+        <w:t>curr+next</w:t>
+      </w:r>
+      <w:proofErr w:type="spellEnd"/>
+      <w:r>
+        <w:t xml:space="preserve">, </w:t>
+      </w:r>
+      <w:proofErr w:type="spellStart"/>
+      <w:r>
+        <w:t>curr</w:t>
+      </w:r>
+      <w:proofErr w:type="spellEnd"/>
+    </w:p>
     <w:sectPr>
       <w:pgSz w:w="12240" w:h="15840"/>
       <w:pgMar w:top="1440" w:right="1440" w:bottom="851" w:left="1440" w:header="708" w:footer="708" w:gutter="0"/>
@@ -12379,4 +12154,16 @@
     </a:ext>
   </a:extLst>
 </a:theme>
+</file>
+
+<file path=customXml/item1.xml><?xml version="1.0" encoding="utf-8"?>
+<b:Sources xmlns:b="http://schemas.openxmlformats.org/officeDocument/2006/bibliography" xmlns="http://schemas.openxmlformats.org/officeDocument/2006/bibliography" SelectedStyle="\APASixthEditionOfficeOnline.xsl" StyleName="APA" Version="6"/>
+</file>
+
+<file path=customXml/itemProps1.xml><?xml version="1.0" encoding="utf-8"?>
+<ds:datastoreItem xmlns:ds="http://schemas.openxmlformats.org/officeDocument/2006/customXml" ds:itemID="{520E39AC-C49C-4E14-A379-693A16D482BB}">
+  <ds:schemaRefs>
+    <ds:schemaRef ds:uri="http://schemas.openxmlformats.org/officeDocument/2006/bibliography"/>
+  </ds:schemaRefs>
+</ds:datastoreItem>
 </file>